--- a/Rapport Projet 3 IA01.docx
+++ b/Rapport Projet 3 IA01.docx
@@ -6918,8 +6918,6 @@
         <w:lastRenderedPageBreak/>
         <w:fldChar w:fldCharType="end"/>
       </w:r>
-      <w:bookmarkStart w:id="0" w:name="_GoBack"/>
-      <w:bookmarkEnd w:id="0"/>
     </w:p>
     <w:p>
       <w:pPr>
@@ -6932,12 +6930,12 @@
         </w:rPr>
         <w:br w:type="page"/>
       </w:r>
-      <w:bookmarkStart w:id="1" w:name="_Toc501360844"/>
+      <w:bookmarkStart w:id="0" w:name="_Toc501360844"/>
       <w:r>
         <w:lastRenderedPageBreak/>
         <w:t>Problématique:</w:t>
       </w:r>
-      <w:bookmarkEnd w:id="1"/>
+      <w:bookmarkEnd w:id="0"/>
     </w:p>
     <w:p>
       <w:pPr>
@@ -7156,6 +7154,633 @@
       <w:pPr>
         <w:pStyle w:val="Titre1"/>
       </w:pPr>
+      <w:r>
+        <w:t>Base de règle :</w:t>
+      </w:r>
+    </w:p>
+    <w:p/>
+    <w:p>
+      <w:pPr>
+        <w:rPr>
+          <w:rFonts w:ascii="LM Roman 10" w:hAnsi="LM Roman 10"/>
+          <w:lang w:val="en-US"/>
+        </w:rPr>
+      </w:pPr>
+      <w:r>
+        <w:rPr>
+          <w:rFonts w:ascii="LM Roman 10" w:hAnsi="LM Roman 10"/>
+          <w:lang w:val="en-US"/>
+        </w:rPr>
+        <w:t>(</w:t>
+      </w:r>
+      <w:proofErr w:type="spellStart"/>
+      <w:proofErr w:type="gramStart"/>
+      <w:r>
+        <w:rPr>
+          <w:rFonts w:ascii="LM Roman 10" w:hAnsi="LM Roman 10"/>
+          <w:lang w:val="en-US"/>
+        </w:rPr>
+        <w:t>setq</w:t>
+      </w:r>
+      <w:proofErr w:type="spellEnd"/>
+      <w:proofErr w:type="gramEnd"/>
+      <w:r>
+        <w:rPr>
+          <w:rFonts w:ascii="LM Roman 10" w:hAnsi="LM Roman 10"/>
+          <w:lang w:val="en-US"/>
+        </w:rPr>
+        <w:t xml:space="preserve"> *BR*</w:t>
+      </w:r>
+    </w:p>
+    <w:p>
+      <w:pPr>
+        <w:rPr>
+          <w:rFonts w:ascii="LM Roman 10" w:hAnsi="LM Roman 10"/>
+          <w:lang w:val="en-US"/>
+        </w:rPr>
+      </w:pPr>
+      <w:r>
+        <w:rPr>
+          <w:rFonts w:ascii="LM Roman 10" w:hAnsi="LM Roman 10"/>
+          <w:lang w:val="en-US"/>
+        </w:rPr>
+        <w:tab/>
+      </w:r>
+      <w:r>
+        <w:rPr>
+          <w:rFonts w:ascii="LM Roman 10" w:hAnsi="LM Roman 10"/>
+          <w:lang w:val="en-US"/>
+        </w:rPr>
+        <w:tab/>
+        <w:t>'(</w:t>
+      </w:r>
+    </w:p>
+    <w:p>
+      <w:pPr>
+        <w:rPr>
+          <w:rFonts w:ascii="LM Roman 10" w:hAnsi="LM Roman 10"/>
+          <w:lang w:val="en-US"/>
+        </w:rPr>
+      </w:pPr>
+      <w:r>
+        <w:rPr>
+          <w:rFonts w:ascii="LM Roman 10" w:hAnsi="LM Roman 10"/>
+          <w:lang w:val="en-US"/>
+        </w:rPr>
+        <w:tab/>
+      </w:r>
+      <w:r>
+        <w:rPr>
+          <w:rFonts w:ascii="LM Roman 10" w:hAnsi="LM Roman 10"/>
+          <w:lang w:val="en-US"/>
+        </w:rPr>
+        <w:tab/>
+      </w:r>
+      <w:r>
+        <w:rPr>
+          <w:rFonts w:ascii="LM Roman 10" w:hAnsi="LM Roman 10"/>
+          <w:lang w:val="en-US"/>
+        </w:rPr>
+        <w:tab/>
+        <w:t xml:space="preserve">(R1 (FV) EB </w:t>
+      </w:r>
+      <w:proofErr w:type="spellStart"/>
+      <w:r>
+        <w:rPr>
+          <w:rFonts w:ascii="LM Roman 10" w:hAnsi="LM Roman 10"/>
+          <w:lang w:val="en-US"/>
+        </w:rPr>
+        <w:t>getEB</w:t>
+      </w:r>
+      <w:proofErr w:type="spellEnd"/>
+      <w:r>
+        <w:rPr>
+          <w:rFonts w:ascii="LM Roman 10" w:hAnsi="LM Roman 10"/>
+          <w:lang w:val="en-US"/>
+        </w:rPr>
+        <w:t>)</w:t>
+      </w:r>
+    </w:p>
+    <w:p>
+      <w:pPr>
+        <w:rPr>
+          <w:rFonts w:ascii="LM Roman 10" w:hAnsi="LM Roman 10"/>
+          <w:lang w:val="en-US"/>
+        </w:rPr>
+      </w:pPr>
+      <w:r>
+        <w:rPr>
+          <w:rFonts w:ascii="LM Roman 10" w:hAnsi="LM Roman 10"/>
+          <w:lang w:val="en-US"/>
+        </w:rPr>
+        <w:tab/>
+      </w:r>
+      <w:r>
+        <w:rPr>
+          <w:rFonts w:ascii="LM Roman 10" w:hAnsi="LM Roman 10"/>
+          <w:lang w:val="en-US"/>
+        </w:rPr>
+        <w:tab/>
+      </w:r>
+      <w:r>
+        <w:rPr>
+          <w:rFonts w:ascii="LM Roman 10" w:hAnsi="LM Roman 10"/>
+          <w:lang w:val="en-US"/>
+        </w:rPr>
+        <w:tab/>
+        <w:t xml:space="preserve">(R2 (S) PS </w:t>
+      </w:r>
+      <w:proofErr w:type="spellStart"/>
+      <w:r>
+        <w:rPr>
+          <w:rFonts w:ascii="LM Roman 10" w:hAnsi="LM Roman 10"/>
+          <w:lang w:val="en-US"/>
+        </w:rPr>
+        <w:t>getPS</w:t>
+      </w:r>
+      <w:proofErr w:type="spellEnd"/>
+      <w:r>
+        <w:rPr>
+          <w:rFonts w:ascii="LM Roman 10" w:hAnsi="LM Roman 10"/>
+          <w:lang w:val="en-US"/>
+        </w:rPr>
+        <w:t>)</w:t>
+      </w:r>
+    </w:p>
+    <w:p>
+      <w:pPr>
+        <w:rPr>
+          <w:rFonts w:ascii="LM Roman 10" w:hAnsi="LM Roman 10"/>
+          <w:lang w:val="en-US"/>
+        </w:rPr>
+      </w:pPr>
+      <w:r>
+        <w:rPr>
+          <w:rFonts w:ascii="LM Roman 10" w:hAnsi="LM Roman 10"/>
+          <w:lang w:val="en-US"/>
+        </w:rPr>
+        <w:tab/>
+      </w:r>
+      <w:r>
+        <w:rPr>
+          <w:rFonts w:ascii="LM Roman 10" w:hAnsi="LM Roman 10"/>
+          <w:lang w:val="en-US"/>
+        </w:rPr>
+        <w:tab/>
+      </w:r>
+      <w:r>
+        <w:rPr>
+          <w:rFonts w:ascii="LM Roman 10" w:hAnsi="LM Roman 10"/>
+          <w:lang w:val="en-US"/>
+        </w:rPr>
+        <w:tab/>
+        <w:t xml:space="preserve">(R3 (FV S) </w:t>
+      </w:r>
+      <w:proofErr w:type="spellStart"/>
+      <w:r>
+        <w:rPr>
+          <w:rFonts w:ascii="LM Roman 10" w:hAnsi="LM Roman 10"/>
+          <w:lang w:val="en-US"/>
+        </w:rPr>
+        <w:t>Te</w:t>
+      </w:r>
+      <w:proofErr w:type="spellEnd"/>
+      <w:r>
+        <w:rPr>
+          <w:rFonts w:ascii="LM Roman 10" w:hAnsi="LM Roman 10"/>
+          <w:lang w:val="en-US"/>
+        </w:rPr>
+        <w:t xml:space="preserve"> </w:t>
+      </w:r>
+      <w:proofErr w:type="spellStart"/>
+      <w:r>
+        <w:rPr>
+          <w:rFonts w:ascii="LM Roman 10" w:hAnsi="LM Roman 10"/>
+          <w:lang w:val="en-US"/>
+        </w:rPr>
+        <w:t>getTe</w:t>
+      </w:r>
+      <w:proofErr w:type="spellEnd"/>
+      <w:r>
+        <w:rPr>
+          <w:rFonts w:ascii="LM Roman 10" w:hAnsi="LM Roman 10"/>
+          <w:lang w:val="en-US"/>
+        </w:rPr>
+        <w:t>)</w:t>
+      </w:r>
+    </w:p>
+    <w:p>
+      <w:pPr>
+        <w:rPr>
+          <w:rFonts w:ascii="LM Roman 10" w:hAnsi="LM Roman 10"/>
+          <w:lang w:val="en-US"/>
+        </w:rPr>
+      </w:pPr>
+      <w:r>
+        <w:rPr>
+          <w:rFonts w:ascii="LM Roman 10" w:hAnsi="LM Roman 10"/>
+          <w:lang w:val="en-US"/>
+        </w:rPr>
+        <w:tab/>
+      </w:r>
+      <w:r>
+        <w:rPr>
+          <w:rFonts w:ascii="LM Roman 10" w:hAnsi="LM Roman 10"/>
+          <w:lang w:val="en-US"/>
+        </w:rPr>
+        <w:tab/>
+      </w:r>
+      <w:r>
+        <w:rPr>
+          <w:rFonts w:ascii="LM Roman 10" w:hAnsi="LM Roman 10"/>
+          <w:lang w:val="en-US"/>
+        </w:rPr>
+        <w:tab/>
+        <w:t>(R4 (</w:t>
+      </w:r>
+      <w:proofErr w:type="spellStart"/>
+      <w:r>
+        <w:rPr>
+          <w:rFonts w:ascii="LM Roman 10" w:hAnsi="LM Roman 10"/>
+          <w:lang w:val="en-US"/>
+        </w:rPr>
+        <w:t>Te</w:t>
+      </w:r>
+      <w:proofErr w:type="spellEnd"/>
+      <w:r>
+        <w:rPr>
+          <w:rFonts w:ascii="LM Roman 10" w:hAnsi="LM Roman 10"/>
+          <w:lang w:val="en-US"/>
+        </w:rPr>
+        <w:t xml:space="preserve">) W </w:t>
+      </w:r>
+      <w:proofErr w:type="spellStart"/>
+      <w:r>
+        <w:rPr>
+          <w:rFonts w:ascii="LM Roman 10" w:hAnsi="LM Roman 10"/>
+          <w:lang w:val="en-US"/>
+        </w:rPr>
+        <w:t>getW</w:t>
+      </w:r>
+      <w:proofErr w:type="spellEnd"/>
+      <w:r>
+        <w:rPr>
+          <w:rFonts w:ascii="LM Roman 10" w:hAnsi="LM Roman 10"/>
+          <w:lang w:val="en-US"/>
+        </w:rPr>
+        <w:t>)</w:t>
+      </w:r>
+    </w:p>
+    <w:p>
+      <w:pPr>
+        <w:rPr>
+          <w:rFonts w:ascii="LM Roman 10" w:hAnsi="LM Roman 10"/>
+          <w:lang w:val="en-US"/>
+        </w:rPr>
+      </w:pPr>
+      <w:r>
+        <w:rPr>
+          <w:rFonts w:ascii="LM Roman 10" w:hAnsi="LM Roman 10"/>
+          <w:lang w:val="en-US"/>
+        </w:rPr>
+        <w:tab/>
+      </w:r>
+      <w:r>
+        <w:rPr>
+          <w:rFonts w:ascii="LM Roman 10" w:hAnsi="LM Roman 10"/>
+          <w:lang w:val="en-US"/>
+        </w:rPr>
+        <w:tab/>
+      </w:r>
+      <w:r>
+        <w:rPr>
+          <w:rFonts w:ascii="LM Roman 10" w:hAnsi="LM Roman 10"/>
+          <w:lang w:val="en-US"/>
+        </w:rPr>
+        <w:tab/>
+        <w:t xml:space="preserve">(R5 (EB) </w:t>
+      </w:r>
+      <w:proofErr w:type="spellStart"/>
+      <w:r>
+        <w:rPr>
+          <w:rFonts w:ascii="LM Roman 10" w:hAnsi="LM Roman 10"/>
+          <w:lang w:val="en-US"/>
+        </w:rPr>
+        <w:t>Desc</w:t>
+      </w:r>
+      <w:proofErr w:type="spellEnd"/>
+      <w:r>
+        <w:rPr>
+          <w:rFonts w:ascii="LM Roman 10" w:hAnsi="LM Roman 10"/>
+          <w:lang w:val="en-US"/>
+        </w:rPr>
+        <w:t xml:space="preserve"> </w:t>
+      </w:r>
+      <w:proofErr w:type="spellStart"/>
+      <w:r>
+        <w:rPr>
+          <w:rFonts w:ascii="LM Roman 10" w:hAnsi="LM Roman 10"/>
+          <w:lang w:val="en-US"/>
+        </w:rPr>
+        <w:t>getDesc</w:t>
+      </w:r>
+      <w:proofErr w:type="spellEnd"/>
+      <w:r>
+        <w:rPr>
+          <w:rFonts w:ascii="LM Roman 10" w:hAnsi="LM Roman 10"/>
+          <w:lang w:val="en-US"/>
+        </w:rPr>
+        <w:t>)</w:t>
+      </w:r>
+    </w:p>
+    <w:p>
+      <w:pPr>
+        <w:rPr>
+          <w:rFonts w:ascii="LM Roman 10" w:hAnsi="LM Roman 10"/>
+          <w:lang w:val="en-US"/>
+        </w:rPr>
+      </w:pPr>
+      <w:r>
+        <w:rPr>
+          <w:rFonts w:ascii="LM Roman 10" w:hAnsi="LM Roman 10"/>
+          <w:lang w:val="en-US"/>
+        </w:rPr>
+        <w:tab/>
+      </w:r>
+      <w:r>
+        <w:rPr>
+          <w:rFonts w:ascii="LM Roman 10" w:hAnsi="LM Roman 10"/>
+          <w:lang w:val="en-US"/>
+        </w:rPr>
+        <w:tab/>
+      </w:r>
+      <w:r>
+        <w:rPr>
+          <w:rFonts w:ascii="LM Roman 10" w:hAnsi="LM Roman 10"/>
+          <w:lang w:val="en-US"/>
+        </w:rPr>
+        <w:tab/>
+        <w:t xml:space="preserve">(R6 (EB) TV </w:t>
+      </w:r>
+      <w:proofErr w:type="spellStart"/>
+      <w:r>
+        <w:rPr>
+          <w:rFonts w:ascii="LM Roman 10" w:hAnsi="LM Roman 10"/>
+          <w:lang w:val="en-US"/>
+        </w:rPr>
+        <w:t>getTV</w:t>
+      </w:r>
+      <w:proofErr w:type="spellEnd"/>
+      <w:r>
+        <w:rPr>
+          <w:rFonts w:ascii="LM Roman 10" w:hAnsi="LM Roman 10"/>
+          <w:lang w:val="en-US"/>
+        </w:rPr>
+        <w:t>)</w:t>
+      </w:r>
+    </w:p>
+    <w:p>
+      <w:pPr>
+        <w:rPr>
+          <w:rFonts w:ascii="LM Roman 10" w:hAnsi="LM Roman 10"/>
+          <w:lang w:val="en-US"/>
+        </w:rPr>
+      </w:pPr>
+      <w:r>
+        <w:rPr>
+          <w:rFonts w:ascii="LM Roman 10" w:hAnsi="LM Roman 10"/>
+          <w:lang w:val="en-US"/>
+        </w:rPr>
+        <w:tab/>
+      </w:r>
+      <w:r>
+        <w:rPr>
+          <w:rFonts w:ascii="LM Roman 10" w:hAnsi="LM Roman 10"/>
+          <w:lang w:val="en-US"/>
+        </w:rPr>
+        <w:tab/>
+      </w:r>
+      <w:r>
+        <w:rPr>
+          <w:rFonts w:ascii="LM Roman 10" w:hAnsi="LM Roman 10"/>
+          <w:lang w:val="en-US"/>
+        </w:rPr>
+        <w:tab/>
+        <w:t xml:space="preserve">(R7 (TV PS) MP </w:t>
+      </w:r>
+      <w:proofErr w:type="spellStart"/>
+      <w:proofErr w:type="gramStart"/>
+      <w:r>
+        <w:rPr>
+          <w:rFonts w:ascii="LM Roman 10" w:hAnsi="LM Roman 10"/>
+          <w:lang w:val="en-US"/>
+        </w:rPr>
+        <w:t>getMP</w:t>
+      </w:r>
+      <w:proofErr w:type="spellEnd"/>
+      <w:proofErr w:type="gramEnd"/>
+      <w:r>
+        <w:rPr>
+          <w:rFonts w:ascii="LM Roman 10" w:hAnsi="LM Roman 10"/>
+          <w:lang w:val="en-US"/>
+        </w:rPr>
+        <w:t>)</w:t>
+      </w:r>
+    </w:p>
+    <w:p>
+      <w:pPr>
+        <w:rPr>
+          <w:rFonts w:ascii="LM Roman 10" w:hAnsi="LM Roman 10"/>
+          <w:lang w:val="en-US"/>
+        </w:rPr>
+      </w:pPr>
+      <w:r>
+        <w:rPr>
+          <w:rFonts w:ascii="LM Roman 10" w:hAnsi="LM Roman 10"/>
+          <w:lang w:val="en-US"/>
+        </w:rPr>
+        <w:tab/>
+      </w:r>
+      <w:r>
+        <w:rPr>
+          <w:rFonts w:ascii="LM Roman 10" w:hAnsi="LM Roman 10"/>
+          <w:lang w:val="en-US"/>
+        </w:rPr>
+        <w:tab/>
+      </w:r>
+      <w:r>
+        <w:rPr>
+          <w:rFonts w:ascii="LM Roman 10" w:hAnsi="LM Roman 10"/>
+          <w:lang w:val="en-US"/>
+        </w:rPr>
+        <w:tab/>
+        <w:t xml:space="preserve">(R8 (TV PS) NP </w:t>
+      </w:r>
+      <w:proofErr w:type="spellStart"/>
+      <w:r>
+        <w:rPr>
+          <w:rFonts w:ascii="LM Roman 10" w:hAnsi="LM Roman 10"/>
+          <w:lang w:val="en-US"/>
+        </w:rPr>
+        <w:t>getNP</w:t>
+      </w:r>
+      <w:proofErr w:type="spellEnd"/>
+      <w:r>
+        <w:rPr>
+          <w:rFonts w:ascii="LM Roman 10" w:hAnsi="LM Roman 10"/>
+          <w:lang w:val="en-US"/>
+        </w:rPr>
+        <w:t>)</w:t>
+      </w:r>
+    </w:p>
+    <w:p>
+      <w:pPr>
+        <w:rPr>
+          <w:rFonts w:ascii="LM Roman 10" w:hAnsi="LM Roman 10"/>
+          <w:lang w:val="en-US"/>
+        </w:rPr>
+      </w:pPr>
+      <w:r>
+        <w:rPr>
+          <w:rFonts w:ascii="LM Roman 10" w:hAnsi="LM Roman 10"/>
+          <w:lang w:val="en-US"/>
+        </w:rPr>
+        <w:tab/>
+      </w:r>
+      <w:r>
+        <w:rPr>
+          <w:rFonts w:ascii="LM Roman 10" w:hAnsi="LM Roman 10"/>
+          <w:lang w:val="en-US"/>
+        </w:rPr>
+        <w:tab/>
+      </w:r>
+      <w:r>
+        <w:rPr>
+          <w:rFonts w:ascii="LM Roman 10" w:hAnsi="LM Roman 10"/>
+          <w:lang w:val="en-US"/>
+        </w:rPr>
+        <w:tab/>
+        <w:t xml:space="preserve">(R9 (NP TV) NS </w:t>
+      </w:r>
+      <w:proofErr w:type="spellStart"/>
+      <w:r>
+        <w:rPr>
+          <w:rFonts w:ascii="LM Roman 10" w:hAnsi="LM Roman 10"/>
+          <w:lang w:val="en-US"/>
+        </w:rPr>
+        <w:t>getNS</w:t>
+      </w:r>
+      <w:proofErr w:type="spellEnd"/>
+      <w:r>
+        <w:rPr>
+          <w:rFonts w:ascii="LM Roman 10" w:hAnsi="LM Roman 10"/>
+          <w:lang w:val="en-US"/>
+        </w:rPr>
+        <w:t>)</w:t>
+      </w:r>
+    </w:p>
+    <w:p>
+      <w:pPr>
+        <w:rPr>
+          <w:rFonts w:ascii="LM Roman 10" w:hAnsi="LM Roman 10"/>
+        </w:rPr>
+      </w:pPr>
+      <w:r>
+        <w:rPr>
+          <w:rFonts w:ascii="LM Roman 10" w:hAnsi="LM Roman 10"/>
+          <w:lang w:val="en-US"/>
+        </w:rPr>
+        <w:tab/>
+        <w:t xml:space="preserve">      </w:t>
+      </w:r>
+      <w:r>
+        <w:rPr>
+          <w:rFonts w:ascii="LM Roman 10" w:hAnsi="LM Roman 10"/>
+        </w:rPr>
+        <w:t>)</w:t>
+      </w:r>
+    </w:p>
+    <w:p>
+      <w:pPr>
+        <w:rPr>
+          <w:rFonts w:ascii="LM Roman 10" w:hAnsi="LM Roman 10"/>
+        </w:rPr>
+      </w:pPr>
+      <w:r>
+        <w:rPr>
+          <w:rFonts w:ascii="LM Roman 10" w:hAnsi="LM Roman 10"/>
+        </w:rPr>
+        <w:tab/>
+        <w:t>)</w:t>
+      </w:r>
+    </w:p>
+    <w:p>
+      <w:pPr>
+        <w:rPr>
+          <w:rFonts w:ascii="LM Roman 10" w:hAnsi="LM Roman 10"/>
+        </w:rPr>
+      </w:pPr>
+      <w:r>
+        <w:rPr>
+          <w:rFonts w:ascii="LM Roman 10" w:hAnsi="LM Roman 10"/>
+        </w:rPr>
+        <w:lastRenderedPageBreak/>
+        <w:t>Notre base de règles contient ainsi une liste composée de sous-listes suivant le formalisme suivant :</w:t>
+      </w:r>
+    </w:p>
+    <w:p>
+      <w:pPr>
+        <w:rPr>
+          <w:rFonts w:ascii="LM Roman 10" w:hAnsi="LM Roman 10"/>
+        </w:rPr>
+      </w:pPr>
+      <w:r>
+        <w:rPr>
+          <w:rFonts w:ascii="LM Roman 10" w:hAnsi="LM Roman 10"/>
+        </w:rPr>
+        <w:t>(</w:t>
+      </w:r>
+      <w:proofErr w:type="spellStart"/>
+      <w:r>
+        <w:rPr>
+          <w:rFonts w:ascii="LM Roman 10" w:hAnsi="LM Roman 10"/>
+        </w:rPr>
+        <w:t>Nomrègle</w:t>
+      </w:r>
+      <w:proofErr w:type="spellEnd"/>
+      <w:r>
+        <w:rPr>
+          <w:rFonts w:ascii="LM Roman 10" w:hAnsi="LM Roman 10"/>
+        </w:rPr>
+        <w:t xml:space="preserve"> (</w:t>
+      </w:r>
+      <w:proofErr w:type="spellStart"/>
+      <w:r>
+        <w:rPr>
+          <w:rFonts w:ascii="LM Roman 10" w:hAnsi="LM Roman 10"/>
+        </w:rPr>
+        <w:t>Paramètre_nécessaires_pour_la_fonction</w:t>
+      </w:r>
+      <w:proofErr w:type="spellEnd"/>
+      <w:r>
+        <w:rPr>
+          <w:rFonts w:ascii="LM Roman 10" w:hAnsi="LM Roman 10"/>
+        </w:rPr>
+        <w:t>) Paramètre Fon</w:t>
+      </w:r>
+      <w:bookmarkStart w:id="1" w:name="_GoBack"/>
+      <w:bookmarkEnd w:id="1"/>
+      <w:r>
+        <w:rPr>
+          <w:rFonts w:ascii="LM Roman 10" w:hAnsi="LM Roman 10"/>
+        </w:rPr>
+        <w:t>ction à appeler)</w:t>
+      </w:r>
+    </w:p>
+    <w:p>
+      <w:pPr>
+        <w:pStyle w:val="Titre1"/>
+      </w:pPr>
       <w:bookmarkStart w:id="2" w:name="_Toc501360845"/>
       <w:r>
         <w:t>Schéma de fonctionnement :</w:t>
@@ -7163,14 +7788,17 @@
       <w:bookmarkEnd w:id="2"/>
     </w:p>
     <w:p>
+      <w:pPr>
+        <w:jc w:val="center"/>
+      </w:pPr>
       <w:r>
         <w:rPr>
           <w:noProof/>
         </w:rPr>
         <w:drawing>
           <wp:inline distT="0" distB="0" distL="0" distR="0">
-            <wp:extent cx="5972810" cy="2807335"/>
-            <wp:effectExtent l="0" t="0" r="0" b="0"/>
+            <wp:extent cx="6560499" cy="3083560"/>
+            <wp:effectExtent l="0" t="0" r="0" b="2540"/>
             <wp:docPr id="1" name="Image 1"/>
             <wp:cNvGraphicFramePr>
               <a:graphicFrameLocks xmlns:a="http://schemas.openxmlformats.org/drawingml/2006/main" noChangeAspect="1"/>
@@ -7197,7 +7825,7 @@
                   <pic:spPr>
                     <a:xfrm>
                       <a:off x="0" y="0"/>
-                      <a:ext cx="5972810" cy="2807335"/>
+                      <a:ext cx="6564649" cy="3085511"/>
                     </a:xfrm>
                     <a:prstGeom prst="rect">
                       <a:avLst/>
@@ -7308,125 +7936,124 @@
       </w:pPr>
       <w:bookmarkStart w:id="3" w:name="_Toc501360846"/>
       <w:r>
+        <w:t>Jeux d’essais</w:t>
+      </w:r>
+      <w:r>
+        <w:t> :</w:t>
+      </w:r>
+      <w:bookmarkEnd w:id="3"/>
+    </w:p>
+    <w:p>
+      <w:pPr>
+        <w:rPr>
+          <w:rFonts w:ascii="LM Roman 10" w:hAnsi="LM Roman 10"/>
+        </w:rPr>
+      </w:pPr>
+      <w:r>
+        <w:rPr>
+          <w:rFonts w:ascii="LM Roman 10" w:hAnsi="LM Roman 10"/>
+        </w:rPr>
+        <w:t>15</w:t>
+      </w:r>
+    </w:p>
+    <w:p>
+      <w:pPr>
+        <w:rPr>
+          <w:rFonts w:ascii="LM Roman 10" w:hAnsi="LM Roman 10"/>
+        </w:rPr>
+      </w:pPr>
+      <w:proofErr w:type="spellStart"/>
+      <w:r>
+        <w:rPr>
+          <w:rFonts w:ascii="LM Roman 10" w:hAnsi="LM Roman 10"/>
+        </w:rPr>
+        <w:t>Landes_FR</w:t>
+      </w:r>
+      <w:proofErr w:type="spellEnd"/>
+    </w:p>
+    <w:p>
+      <w:pPr>
+        <w:rPr>
+          <w:rFonts w:ascii="LM Roman 10" w:hAnsi="LM Roman 10"/>
+        </w:rPr>
+      </w:pPr>
+      <w:r>
+        <w:rPr>
+          <w:rFonts w:ascii="LM Roman 10" w:hAnsi="LM Roman 10"/>
+        </w:rPr>
+        <w:t>Ou encore :</w:t>
+      </w:r>
+    </w:p>
+    <w:p>
+      <w:pPr>
+        <w:rPr>
+          <w:rFonts w:ascii="LM Roman 10" w:hAnsi="LM Roman 10"/>
+        </w:rPr>
+      </w:pPr>
+      <w:r>
+        <w:rPr>
+          <w:rFonts w:ascii="LM Roman 10" w:hAnsi="LM Roman 10"/>
+        </w:rPr>
+        <w:t>49</w:t>
+      </w:r>
+    </w:p>
+    <w:p>
+      <w:pPr>
+        <w:rPr>
+          <w:rFonts w:ascii="LM Roman 10" w:hAnsi="LM Roman 10"/>
+        </w:rPr>
+      </w:pPr>
+      <w:proofErr w:type="spellStart"/>
+      <w:r>
+        <w:rPr>
+          <w:rFonts w:ascii="LM Roman 10" w:hAnsi="LM Roman 10"/>
+        </w:rPr>
+        <w:t>Goldcoast_AUS</w:t>
+      </w:r>
+      <w:proofErr w:type="spellEnd"/>
+    </w:p>
+    <w:p>
+      <w:pPr>
+        <w:rPr>
+          <w:rFonts w:ascii="LM Roman 10" w:hAnsi="LM Roman 10"/>
+        </w:rPr>
+      </w:pPr>
+      <w:r>
+        <w:rPr>
+          <w:rFonts w:ascii="LM Roman 10" w:hAnsi="LM Roman 10"/>
+        </w:rPr>
+        <w:t xml:space="preserve">Ou bien : </w:t>
+      </w:r>
+    </w:p>
+    <w:p>
+      <w:pPr>
+        <w:rPr>
+          <w:rFonts w:ascii="LM Roman 10" w:hAnsi="LM Roman 10"/>
+        </w:rPr>
+      </w:pPr>
+      <w:r>
+        <w:rPr>
+          <w:rFonts w:ascii="LM Roman 10" w:hAnsi="LM Roman 10"/>
+        </w:rPr>
+        <w:t>28</w:t>
+      </w:r>
+    </w:p>
+    <w:p>
+      <w:pPr>
+        <w:rPr>
+          <w:rFonts w:ascii="LM Roman 10" w:hAnsi="LM Roman 10"/>
+        </w:rPr>
+      </w:pPr>
+      <w:proofErr w:type="spellStart"/>
+      <w:r>
+        <w:rPr>
+          <w:rFonts w:ascii="LM Roman 10" w:hAnsi="LM Roman 10"/>
+        </w:rPr>
         <w:lastRenderedPageBreak/>
-        <w:t>Jeux d’essais</w:t>
-      </w:r>
-      <w:r>
-        <w:t> :</w:t>
-      </w:r>
-      <w:bookmarkEnd w:id="3"/>
-    </w:p>
-    <w:p>
-      <w:pPr>
-        <w:rPr>
-          <w:rFonts w:ascii="LM Roman 10" w:hAnsi="LM Roman 10"/>
-        </w:rPr>
-      </w:pPr>
-      <w:r>
-        <w:rPr>
-          <w:rFonts w:ascii="LM Roman 10" w:hAnsi="LM Roman 10"/>
-        </w:rPr>
-        <w:t>15</w:t>
-      </w:r>
-    </w:p>
-    <w:p>
-      <w:pPr>
-        <w:rPr>
-          <w:rFonts w:ascii="LM Roman 10" w:hAnsi="LM Roman 10"/>
-        </w:rPr>
-      </w:pPr>
-      <w:proofErr w:type="spellStart"/>
-      <w:r>
-        <w:rPr>
-          <w:rFonts w:ascii="LM Roman 10" w:hAnsi="LM Roman 10"/>
-        </w:rPr>
-        <w:t>Landes_FR</w:t>
+        <w:t>Bali_IDN</w:t>
       </w:r>
       <w:proofErr w:type="spellEnd"/>
     </w:p>
-    <w:p>
-      <w:pPr>
-        <w:rPr>
-          <w:rFonts w:ascii="LM Roman 10" w:hAnsi="LM Roman 10"/>
-        </w:rPr>
-      </w:pPr>
-      <w:r>
-        <w:rPr>
-          <w:rFonts w:ascii="LM Roman 10" w:hAnsi="LM Roman 10"/>
-        </w:rPr>
-        <w:t>Ou encore :</w:t>
-      </w:r>
-    </w:p>
-    <w:p>
-      <w:pPr>
-        <w:rPr>
-          <w:rFonts w:ascii="LM Roman 10" w:hAnsi="LM Roman 10"/>
-        </w:rPr>
-      </w:pPr>
-      <w:r>
-        <w:rPr>
-          <w:rFonts w:ascii="LM Roman 10" w:hAnsi="LM Roman 10"/>
-        </w:rPr>
-        <w:t>49</w:t>
-      </w:r>
-    </w:p>
-    <w:p>
-      <w:pPr>
-        <w:rPr>
-          <w:rFonts w:ascii="LM Roman 10" w:hAnsi="LM Roman 10"/>
-        </w:rPr>
-      </w:pPr>
-      <w:proofErr w:type="spellStart"/>
-      <w:r>
-        <w:rPr>
-          <w:rFonts w:ascii="LM Roman 10" w:hAnsi="LM Roman 10"/>
-        </w:rPr>
-        <w:t>Goldcoast_AUS</w:t>
-      </w:r>
-      <w:proofErr w:type="spellEnd"/>
-    </w:p>
-    <w:p>
-      <w:pPr>
-        <w:rPr>
-          <w:rFonts w:ascii="LM Roman 10" w:hAnsi="LM Roman 10"/>
-        </w:rPr>
-      </w:pPr>
-      <w:r>
-        <w:rPr>
-          <w:rFonts w:ascii="LM Roman 10" w:hAnsi="LM Roman 10"/>
-        </w:rPr>
-        <w:t xml:space="preserve">Ou bien : </w:t>
-      </w:r>
-    </w:p>
-    <w:p>
-      <w:pPr>
-        <w:rPr>
-          <w:rFonts w:ascii="LM Roman 10" w:hAnsi="LM Roman 10"/>
-        </w:rPr>
-      </w:pPr>
-      <w:r>
-        <w:rPr>
-          <w:rFonts w:ascii="LM Roman 10" w:hAnsi="LM Roman 10"/>
-        </w:rPr>
-        <w:t>28</w:t>
-      </w:r>
-    </w:p>
-    <w:p>
-      <w:pPr>
-        <w:rPr>
-          <w:rFonts w:ascii="LM Roman 10" w:hAnsi="LM Roman 10"/>
-        </w:rPr>
-      </w:pPr>
-      <w:proofErr w:type="spellStart"/>
-      <w:r>
-        <w:rPr>
-          <w:rFonts w:ascii="LM Roman 10" w:hAnsi="LM Roman 10"/>
-        </w:rPr>
-        <w:t>Bali_IDN</w:t>
-      </w:r>
-      <w:proofErr w:type="spellEnd"/>
-    </w:p>
-    <w:p/>
     <w:p/>
     <w:p>
       <w:pPr>
@@ -7803,7 +8430,6 @@
         <w:rPr>
           <w:rFonts w:eastAsia="Times New Roman"/>
         </w:rPr>
-        <w:lastRenderedPageBreak/>
         <w:t>Affichage d’une description (</w:t>
       </w:r>
       <w:proofErr w:type="spellStart"/>
@@ -7944,6 +8570,7 @@
         <w:rPr>
           <w:rFonts w:ascii="LM Roman 10" w:hAnsi="LM Roman 10"/>
         </w:rPr>
+        <w:lastRenderedPageBreak/>
         <w:t>Pour un vent compris entre 0 et 10 km/h, on constate une baisse de la température de l’eau de 0.19°.</w:t>
       </w:r>
     </w:p>
@@ -8191,7 +8818,6 @@
           <w:sz w:val="22"/>
           <w:szCs w:val="22"/>
         </w:rPr>
-        <w:lastRenderedPageBreak/>
         <w:t>[0;0.1]</w:t>
       </w:r>
     </w:p>
@@ -8391,6 +9017,7 @@
       <w:bookmarkStart w:id="19" w:name="_Toc501360862"/>
       <w:proofErr w:type="spellStart"/>
       <w:r>
+        <w:lastRenderedPageBreak/>
         <w:t>Wetsuit</w:t>
       </w:r>
       <w:proofErr w:type="spellEnd"/>
@@ -9062,7 +9689,6 @@
         <w:rPr>
           <w:rFonts w:eastAsia="Times New Roman"/>
         </w:rPr>
-        <w:lastRenderedPageBreak/>
         <w:t>Niveau de surf (NS) :</w:t>
       </w:r>
       <w:bookmarkEnd w:id="22"/>
@@ -9177,6 +9803,7 @@
           <w:rFonts w:ascii="LM Roman 10" w:eastAsia="Times New Roman" w:hAnsi="LM Roman 10" w:cs="Arial"/>
           <w:color w:val="000000"/>
         </w:rPr>
+        <w:lastRenderedPageBreak/>
         <w:t xml:space="preserve">S -&gt; </w:t>
       </w:r>
       <w:proofErr w:type="gramStart"/>
@@ -9421,17 +10048,8 @@
           <w:rFonts w:ascii="LM Roman 10" w:eastAsia="Times New Roman" w:hAnsi="LM Roman 10" w:cs="Arial"/>
           <w:color w:val="000000"/>
         </w:rPr>
-        <w:t xml:space="preserve">NP + TV -&gt; NS # Nombre de personnes et Taille des vagues donne le niveau recommandé pour aller </w:t>
-      </w:r>
-      <w:proofErr w:type="gramStart"/>
-      <w:r>
-        <w:rPr>
-          <w:rFonts w:ascii="LM Roman 10" w:eastAsia="Times New Roman" w:hAnsi="LM Roman 10" w:cs="Arial"/>
-          <w:color w:val="000000"/>
-        </w:rPr>
-        <w:t>surfer</w:t>
-      </w:r>
-      <w:proofErr w:type="gramEnd"/>
+        <w:t>NP + TV -&gt; NS # Nombre de personnes et Taille des vagues donne le niveau recommandé pour aller surfer</w:t>
+      </w:r>
     </w:p>
     <w:p>
       <w:pPr>
@@ -9565,24 +10183,44 @@
           <w:rFonts w:ascii="LM Roman 10" w:eastAsia="Times New Roman" w:hAnsi="LM Roman 10" w:cs="Arial"/>
           <w:color w:val="000000"/>
         </w:rPr>
-        <w:t>;</w:t>
+        <w:t>Algo</w:t>
       </w:r>
       <w:r>
         <w:rPr>
           <w:rFonts w:ascii="LM Roman 10" w:eastAsia="Times New Roman" w:hAnsi="LM Roman 10" w:cs="Arial"/>
           <w:color w:val="000000"/>
         </w:rPr>
+        <w:t>rithme</w:t>
+      </w:r>
+      <w:r>
+        <w:rPr>
+          <w:rFonts w:ascii="LM Roman 10" w:eastAsia="Times New Roman" w:hAnsi="LM Roman 10" w:cs="Arial"/>
+          <w:color w:val="000000"/>
+        </w:rPr>
+        <w:t xml:space="preserve"> de chainage avant en largeur d'abord</w:t>
+      </w:r>
+    </w:p>
+    <w:p>
+      <w:pPr>
+        <w:rPr>
+          <w:rFonts w:ascii="LM Roman 10" w:eastAsia="Times New Roman" w:hAnsi="LM Roman 10" w:cs="Arial"/>
+          <w:color w:val="000000"/>
+        </w:rPr>
+      </w:pPr>
+      <w:r>
+        <w:rPr>
+          <w:rFonts w:ascii="LM Roman 10" w:eastAsia="Times New Roman" w:hAnsi="LM Roman 10" w:cs="Arial"/>
+          <w:color w:val="000000"/>
+        </w:rPr>
         <w:tab/>
       </w:r>
-      <w:proofErr w:type="gramStart"/>
       <w:r>
         <w:rPr>
           <w:rFonts w:ascii="LM Roman 10" w:eastAsia="Times New Roman" w:hAnsi="LM Roman 10" w:cs="Arial"/>
           <w:color w:val="000000"/>
         </w:rPr>
-        <w:t>FAIRE{</w:t>
-      </w:r>
-      <w:proofErr w:type="gramEnd"/>
+        <w:t>FAIRE {</w:t>
+      </w:r>
     </w:p>
     <w:p>
       <w:pPr>
@@ -9591,37 +10229,6 @@
           <w:color w:val="000000"/>
         </w:rPr>
       </w:pPr>
-      <w:r>
-        <w:rPr>
-          <w:rFonts w:ascii="LM Roman 10" w:eastAsia="Times New Roman" w:hAnsi="LM Roman 10" w:cs="Arial"/>
-          <w:color w:val="000000"/>
-        </w:rPr>
-        <w:lastRenderedPageBreak/>
-        <w:t>;</w:t>
-      </w:r>
-      <w:r>
-        <w:rPr>
-          <w:rFonts w:ascii="LM Roman 10" w:eastAsia="Times New Roman" w:hAnsi="LM Roman 10" w:cs="Arial"/>
-          <w:color w:val="000000"/>
-        </w:rPr>
-        <w:tab/>
-        <w:t>FIN=0</w:t>
-      </w:r>
-    </w:p>
-    <w:p>
-      <w:pPr>
-        <w:rPr>
-          <w:rFonts w:ascii="LM Roman 10" w:eastAsia="Times New Roman" w:hAnsi="LM Roman 10" w:cs="Arial"/>
-          <w:color w:val="000000"/>
-        </w:rPr>
-      </w:pPr>
-      <w:r>
-        <w:rPr>
-          <w:rFonts w:ascii="LM Roman 10" w:eastAsia="Times New Roman" w:hAnsi="LM Roman 10" w:cs="Arial"/>
-          <w:color w:val="000000"/>
-        </w:rPr>
-        <w:t>;</w:t>
-      </w:r>
       <w:r>
         <w:rPr>
           <w:rFonts w:ascii="LM Roman 10" w:eastAsia="Times New Roman" w:hAnsi="LM Roman 10" w:cs="Arial"/>
@@ -9643,13 +10250,6 @@
           <w:rFonts w:ascii="LM Roman 10" w:eastAsia="Times New Roman" w:hAnsi="LM Roman 10" w:cs="Arial"/>
           <w:color w:val="000000"/>
         </w:rPr>
-        <w:t>;</w:t>
-      </w:r>
-      <w:r>
-        <w:rPr>
-          <w:rFonts w:ascii="LM Roman 10" w:eastAsia="Times New Roman" w:hAnsi="LM Roman 10" w:cs="Arial"/>
-          <w:color w:val="000000"/>
-        </w:rPr>
         <w:tab/>
       </w:r>
       <w:r>
@@ -9660,15 +10260,13 @@
         <w:tab/>
         <w:t xml:space="preserve">Afficher </w:t>
       </w:r>
-      <w:proofErr w:type="spellStart"/>
       <w:r>
         <w:rPr>
           <w:rFonts w:ascii="LM Roman 10" w:eastAsia="Times New Roman" w:hAnsi="LM Roman 10" w:cs="Arial"/>
           <w:color w:val="000000"/>
         </w:rPr>
-        <w:t>reslultat</w:t>
-      </w:r>
-      <w:proofErr w:type="spellEnd"/>
+        <w:t>résultat</w:t>
+      </w:r>
     </w:p>
     <w:p>
       <w:pPr>
@@ -9682,7 +10280,7 @@
           <w:rFonts w:ascii="LM Roman 10" w:eastAsia="Times New Roman" w:hAnsi="LM Roman 10" w:cs="Arial"/>
           <w:color w:val="000000"/>
         </w:rPr>
-        <w:t>;</w:t>
+        <w:t xml:space="preserve"> </w:t>
       </w:r>
       <w:r>
         <w:rPr>
@@ -9690,30 +10288,16 @@
           <w:color w:val="000000"/>
         </w:rPr>
         <w:tab/>
-      </w:r>
-      <w:r>
+        <w:t>Retour</w:t>
+      </w:r>
+    </w:p>
+    <w:p>
+      <w:pPr>
         <w:rPr>
           <w:rFonts w:ascii="LM Roman 10" w:eastAsia="Times New Roman" w:hAnsi="LM Roman 10" w:cs="Arial"/>
           <w:color w:val="000000"/>
         </w:rPr>
-        <w:tab/>
-        <w:t>FIN=1</w:t>
-      </w:r>
-    </w:p>
-    <w:p>
-      <w:pPr>
-        <w:rPr>
-          <w:rFonts w:ascii="LM Roman 10" w:eastAsia="Times New Roman" w:hAnsi="LM Roman 10" w:cs="Arial"/>
-          <w:color w:val="000000"/>
-        </w:rPr>
-      </w:pPr>
-      <w:r>
-        <w:rPr>
-          <w:rFonts w:ascii="LM Roman 10" w:eastAsia="Times New Roman" w:hAnsi="LM Roman 10" w:cs="Arial"/>
-          <w:color w:val="000000"/>
-        </w:rPr>
-        <w:t>;</w:t>
-      </w:r>
+      </w:pPr>
       <w:r>
         <w:rPr>
           <w:rFonts w:ascii="LM Roman 10" w:eastAsia="Times New Roman" w:hAnsi="LM Roman 10" w:cs="Arial"/>
@@ -9735,7 +10319,7 @@
           <w:rFonts w:ascii="LM Roman 10" w:eastAsia="Times New Roman" w:hAnsi="LM Roman 10" w:cs="Arial"/>
           <w:color w:val="000000"/>
         </w:rPr>
-        <w:t>;</w:t>
+        <w:tab/>
       </w:r>
       <w:r>
         <w:rPr>
@@ -9743,29 +10327,56 @@
           <w:color w:val="000000"/>
         </w:rPr>
         <w:tab/>
-      </w:r>
-      <w:r>
+        <w:t>Trouver règles candidates</w:t>
+      </w:r>
+    </w:p>
+    <w:p>
+      <w:pPr>
         <w:rPr>
           <w:rFonts w:ascii="LM Roman 10" w:eastAsia="Times New Roman" w:hAnsi="LM Roman 10" w:cs="Arial"/>
           <w:color w:val="000000"/>
         </w:rPr>
+      </w:pPr>
+      <w:r>
+        <w:rPr>
+          <w:rFonts w:ascii="LM Roman 10" w:eastAsia="Times New Roman" w:hAnsi="LM Roman 10" w:cs="Arial"/>
+          <w:color w:val="000000"/>
+        </w:rPr>
         <w:tab/>
-        <w:t xml:space="preserve">Trouver </w:t>
-      </w:r>
-      <w:proofErr w:type="spellStart"/>
+      </w:r>
       <w:r>
         <w:rPr>
           <w:rFonts w:ascii="LM Roman 10" w:eastAsia="Times New Roman" w:hAnsi="LM Roman 10" w:cs="Arial"/>
           <w:color w:val="000000"/>
         </w:rPr>
-        <w:t>regles</w:t>
-      </w:r>
-      <w:proofErr w:type="spellEnd"/>
+        <w:tab/>
+      </w:r>
       <w:r>
         <w:rPr>
           <w:rFonts w:ascii="LM Roman 10" w:eastAsia="Times New Roman" w:hAnsi="LM Roman 10" w:cs="Arial"/>
           <w:color w:val="000000"/>
         </w:rPr>
+        <w:t>S’il</w:t>
+      </w:r>
+      <w:r>
+        <w:rPr>
+          <w:rFonts w:ascii="LM Roman 10" w:eastAsia="Times New Roman" w:hAnsi="LM Roman 10" w:cs="Arial"/>
+          <w:color w:val="000000"/>
+        </w:rPr>
+        <w:t xml:space="preserve"> y a des </w:t>
+      </w:r>
+      <w:r>
+        <w:rPr>
+          <w:rFonts w:ascii="LM Roman 10" w:eastAsia="Times New Roman" w:hAnsi="LM Roman 10" w:cs="Arial"/>
+          <w:color w:val="000000"/>
+        </w:rPr>
+        <w:t>règles</w:t>
+      </w:r>
+      <w:r>
+        <w:rPr>
+          <w:rFonts w:ascii="LM Roman 10" w:eastAsia="Times New Roman" w:hAnsi="LM Roman 10" w:cs="Arial"/>
+          <w:color w:val="000000"/>
+        </w:rPr>
         <w:t xml:space="preserve"> candidates</w:t>
       </w:r>
     </w:p>
@@ -9781,7 +10392,7 @@
           <w:rFonts w:ascii="LM Roman 10" w:eastAsia="Times New Roman" w:hAnsi="LM Roman 10" w:cs="Arial"/>
           <w:color w:val="000000"/>
         </w:rPr>
-        <w:t>;</w:t>
+        <w:tab/>
       </w:r>
       <w:r>
         <w:rPr>
@@ -9796,54 +10407,51 @@
           <w:color w:val="000000"/>
         </w:rPr>
         <w:tab/>
-        <w:t xml:space="preserve">Appliquer </w:t>
-      </w:r>
-      <w:proofErr w:type="spellStart"/>
+      </w:r>
       <w:r>
         <w:rPr>
           <w:rFonts w:ascii="LM Roman 10" w:eastAsia="Times New Roman" w:hAnsi="LM Roman 10" w:cs="Arial"/>
           <w:color w:val="000000"/>
         </w:rPr>
-        <w:t>regles</w:t>
-      </w:r>
-      <w:proofErr w:type="spellEnd"/>
-      <w:r>
+        <w:tab/>
+        <w:t>Pour chaque Règle candidate r</w:t>
+      </w:r>
+    </w:p>
+    <w:p>
+      <w:pPr>
         <w:rPr>
           <w:rFonts w:ascii="LM Roman 10" w:eastAsia="Times New Roman" w:hAnsi="LM Roman 10" w:cs="Arial"/>
           <w:color w:val="000000"/>
         </w:rPr>
-        <w:t xml:space="preserve"> / ajout des </w:t>
-      </w:r>
-      <w:proofErr w:type="spellStart"/>
+      </w:pPr>
       <w:r>
         <w:rPr>
           <w:rFonts w:ascii="LM Roman 10" w:eastAsia="Times New Roman" w:hAnsi="LM Roman 10" w:cs="Arial"/>
           <w:color w:val="000000"/>
         </w:rPr>
-        <w:t>resultats</w:t>
-      </w:r>
-      <w:proofErr w:type="spellEnd"/>
+        <w:lastRenderedPageBreak/>
+        <w:tab/>
+      </w:r>
       <w:r>
         <w:rPr>
           <w:rFonts w:ascii="LM Roman 10" w:eastAsia="Times New Roman" w:hAnsi="LM Roman 10" w:cs="Arial"/>
           <w:color w:val="000000"/>
         </w:rPr>
-        <w:t xml:space="preserve"> à la base de fait</w:t>
-      </w:r>
-    </w:p>
-    <w:p>
-      <w:pPr>
+        <w:tab/>
+      </w:r>
+      <w:r>
         <w:rPr>
           <w:rFonts w:ascii="LM Roman 10" w:eastAsia="Times New Roman" w:hAnsi="LM Roman 10" w:cs="Arial"/>
           <w:color w:val="000000"/>
         </w:rPr>
-      </w:pPr>
+        <w:tab/>
+      </w:r>
       <w:r>
         <w:rPr>
           <w:rFonts w:ascii="LM Roman 10" w:eastAsia="Times New Roman" w:hAnsi="LM Roman 10" w:cs="Arial"/>
           <w:color w:val="000000"/>
         </w:rPr>
-        <w:t>;</w:t>
+        <w:tab/>
       </w:r>
       <w:r>
         <w:rPr>
@@ -9858,71 +10466,66 @@
           <w:color w:val="000000"/>
         </w:rPr>
         <w:tab/>
-        <w:t xml:space="preserve">Retirer les </w:t>
-      </w:r>
-      <w:proofErr w:type="spellStart"/>
-      <w:r>
+        <w:t>Appliquer r (mise à jour de la base de faits)</w:t>
+      </w:r>
+    </w:p>
+    <w:p>
+      <w:pPr>
         <w:rPr>
           <w:rFonts w:ascii="LM Roman 10" w:eastAsia="Times New Roman" w:hAnsi="LM Roman 10" w:cs="Arial"/>
           <w:color w:val="000000"/>
         </w:rPr>
-        <w:t>regles</w:t>
-      </w:r>
-      <w:proofErr w:type="spellEnd"/>
+      </w:pPr>
       <w:r>
         <w:rPr>
           <w:rFonts w:ascii="LM Roman 10" w:eastAsia="Times New Roman" w:hAnsi="LM Roman 10" w:cs="Arial"/>
           <w:color w:val="000000"/>
         </w:rPr>
-        <w:t xml:space="preserve"> de la *BR*</w:t>
-      </w:r>
-    </w:p>
-    <w:p>
-      <w:pPr>
+        <w:tab/>
+      </w:r>
+      <w:r>
         <w:rPr>
           <w:rFonts w:ascii="LM Roman 10" w:eastAsia="Times New Roman" w:hAnsi="LM Roman 10" w:cs="Arial"/>
           <w:color w:val="000000"/>
         </w:rPr>
-      </w:pPr>
+        <w:tab/>
+      </w:r>
       <w:r>
         <w:rPr>
           <w:rFonts w:ascii="LM Roman 10" w:eastAsia="Times New Roman" w:hAnsi="LM Roman 10" w:cs="Arial"/>
           <w:color w:val="000000"/>
         </w:rPr>
-        <w:t>;</w:t>
-      </w:r>
-      <w:proofErr w:type="gramStart"/>
+        <w:tab/>
+      </w:r>
       <w:r>
         <w:rPr>
           <w:rFonts w:ascii="LM Roman 10" w:eastAsia="Times New Roman" w:hAnsi="LM Roman 10" w:cs="Arial"/>
           <w:color w:val="000000"/>
         </w:rPr>
         <w:tab/>
-        <w:t>}TANT</w:t>
-      </w:r>
-      <w:proofErr w:type="gramEnd"/>
+      </w:r>
       <w:r>
         <w:rPr>
           <w:rFonts w:ascii="LM Roman 10" w:eastAsia="Times New Roman" w:hAnsi="LM Roman 10" w:cs="Arial"/>
           <w:color w:val="000000"/>
         </w:rPr>
-        <w:t xml:space="preserve"> QUE FIN=0</w:t>
+        <w:tab/>
       </w:r>
       <w:r>
         <w:rPr>
           <w:rFonts w:ascii="LM Roman 10" w:eastAsia="Times New Roman" w:hAnsi="LM Roman 10" w:cs="Arial"/>
           <w:color w:val="000000"/>
         </w:rPr>
-        <w:t xml:space="preserve">, </w:t>
-      </w:r>
-    </w:p>
-    <w:p>
-      <w:pPr>
+        <w:tab/>
+        <w:t>R</w:t>
+      </w:r>
+      <w:r>
         <w:rPr>
           <w:rFonts w:ascii="LM Roman 10" w:eastAsia="Times New Roman" w:hAnsi="LM Roman 10" w:cs="Arial"/>
           <w:color w:val="000000"/>
         </w:rPr>
-      </w:pPr>
+        <w:t>etirer r de la base de Règles</w:t>
+      </w:r>
     </w:p>
     <w:p>
       <w:pPr>
@@ -9936,7 +10539,193 @@
           <w:rFonts w:ascii="LM Roman 10" w:eastAsia="Times New Roman" w:hAnsi="LM Roman 10" w:cs="Arial"/>
           <w:color w:val="000000"/>
         </w:rPr>
-        <w:t xml:space="preserve">Notre moteur d’inférence est composé des fonctions classiques vérifiant les </w:t>
+        <w:tab/>
+      </w:r>
+      <w:r>
+        <w:rPr>
+          <w:rFonts w:ascii="LM Roman 10" w:eastAsia="Times New Roman" w:hAnsi="LM Roman 10" w:cs="Arial"/>
+          <w:color w:val="000000"/>
+        </w:rPr>
+        <w:tab/>
+      </w:r>
+      <w:r>
+        <w:rPr>
+          <w:rFonts w:ascii="LM Roman 10" w:eastAsia="Times New Roman" w:hAnsi="LM Roman 10" w:cs="Arial"/>
+          <w:color w:val="000000"/>
+        </w:rPr>
+        <w:tab/>
+      </w:r>
+      <w:r>
+        <w:rPr>
+          <w:rFonts w:ascii="LM Roman 10" w:eastAsia="Times New Roman" w:hAnsi="LM Roman 10" w:cs="Arial"/>
+          <w:color w:val="000000"/>
+        </w:rPr>
+        <w:tab/>
+        <w:t xml:space="preserve">Fin </w:t>
+      </w:r>
+      <w:r>
+        <w:rPr>
+          <w:rFonts w:ascii="LM Roman 10" w:eastAsia="Times New Roman" w:hAnsi="LM Roman 10" w:cs="Arial"/>
+          <w:color w:val="000000"/>
+        </w:rPr>
+        <w:t>pour</w:t>
+      </w:r>
+    </w:p>
+    <w:p>
+      <w:pPr>
+        <w:rPr>
+          <w:rFonts w:ascii="LM Roman 10" w:eastAsia="Times New Roman" w:hAnsi="LM Roman 10" w:cs="Arial"/>
+          <w:color w:val="000000"/>
+        </w:rPr>
+      </w:pPr>
+      <w:r>
+        <w:rPr>
+          <w:rFonts w:ascii="LM Roman 10" w:eastAsia="Times New Roman" w:hAnsi="LM Roman 10" w:cs="Arial"/>
+          <w:color w:val="000000"/>
+        </w:rPr>
+        <w:tab/>
+      </w:r>
+      <w:r>
+        <w:rPr>
+          <w:rFonts w:ascii="LM Roman 10" w:eastAsia="Times New Roman" w:hAnsi="LM Roman 10" w:cs="Arial"/>
+          <w:color w:val="000000"/>
+        </w:rPr>
+        <w:tab/>
+        <w:t>Sinon</w:t>
+      </w:r>
+    </w:p>
+    <w:p>
+      <w:pPr>
+        <w:rPr>
+          <w:rFonts w:ascii="LM Roman 10" w:eastAsia="Times New Roman" w:hAnsi="LM Roman 10" w:cs="Arial"/>
+          <w:color w:val="000000"/>
+        </w:rPr>
+      </w:pPr>
+      <w:r>
+        <w:rPr>
+          <w:rFonts w:ascii="LM Roman 10" w:eastAsia="Times New Roman" w:hAnsi="LM Roman 10" w:cs="Arial"/>
+          <w:color w:val="000000"/>
+        </w:rPr>
+        <w:tab/>
+      </w:r>
+      <w:r>
+        <w:rPr>
+          <w:rFonts w:ascii="LM Roman 10" w:eastAsia="Times New Roman" w:hAnsi="LM Roman 10" w:cs="Arial"/>
+          <w:color w:val="000000"/>
+        </w:rPr>
+        <w:tab/>
+      </w:r>
+      <w:r>
+        <w:rPr>
+          <w:rFonts w:ascii="LM Roman 10" w:eastAsia="Times New Roman" w:hAnsi="LM Roman 10" w:cs="Arial"/>
+          <w:color w:val="000000"/>
+        </w:rPr>
+        <w:tab/>
+      </w:r>
+      <w:r>
+        <w:rPr>
+          <w:rFonts w:ascii="LM Roman 10" w:eastAsia="Times New Roman" w:hAnsi="LM Roman 10" w:cs="Arial"/>
+          <w:color w:val="000000"/>
+        </w:rPr>
+        <w:tab/>
+        <w:t xml:space="preserve">Echec, aucun </w:t>
+      </w:r>
+      <w:r>
+        <w:rPr>
+          <w:rFonts w:ascii="LM Roman 10" w:eastAsia="Times New Roman" w:hAnsi="LM Roman 10" w:cs="Arial"/>
+          <w:color w:val="000000"/>
+        </w:rPr>
+        <w:t>résultat</w:t>
+      </w:r>
+      <w:r>
+        <w:rPr>
+          <w:rFonts w:ascii="LM Roman 10" w:eastAsia="Times New Roman" w:hAnsi="LM Roman 10" w:cs="Arial"/>
+          <w:color w:val="000000"/>
+        </w:rPr>
+        <w:t xml:space="preserve"> trouvé</w:t>
+      </w:r>
+    </w:p>
+    <w:p>
+      <w:pPr>
+        <w:rPr>
+          <w:rFonts w:ascii="LM Roman 10" w:eastAsia="Times New Roman" w:hAnsi="LM Roman 10" w:cs="Arial"/>
+          <w:color w:val="000000"/>
+        </w:rPr>
+      </w:pPr>
+      <w:r>
+        <w:rPr>
+          <w:rFonts w:ascii="LM Roman 10" w:eastAsia="Times New Roman" w:hAnsi="LM Roman 10" w:cs="Arial"/>
+          <w:color w:val="000000"/>
+        </w:rPr>
+        <w:tab/>
+      </w:r>
+      <w:r>
+        <w:rPr>
+          <w:rFonts w:ascii="LM Roman 10" w:eastAsia="Times New Roman" w:hAnsi="LM Roman 10" w:cs="Arial"/>
+          <w:color w:val="000000"/>
+        </w:rPr>
+        <w:tab/>
+        <w:t>Fin Si</w:t>
+      </w:r>
+    </w:p>
+    <w:p>
+      <w:pPr>
+        <w:rPr>
+          <w:rFonts w:ascii="LM Roman 10" w:eastAsia="Times New Roman" w:hAnsi="LM Roman 10" w:cs="Arial"/>
+          <w:color w:val="000000"/>
+        </w:rPr>
+      </w:pPr>
+      <w:r>
+        <w:rPr>
+          <w:rFonts w:ascii="LM Roman 10" w:eastAsia="Times New Roman" w:hAnsi="LM Roman 10" w:cs="Arial"/>
+          <w:color w:val="000000"/>
+        </w:rPr>
+        <w:tab/>
+        <w:t>Fin Si}</w:t>
+      </w:r>
+    </w:p>
+    <w:p>
+      <w:pPr>
+        <w:rPr>
+          <w:rFonts w:ascii="LM Roman 10" w:eastAsia="Times New Roman" w:hAnsi="LM Roman 10" w:cs="Arial"/>
+          <w:color w:val="000000"/>
+        </w:rPr>
+      </w:pPr>
+      <w:r>
+        <w:rPr>
+          <w:rFonts w:ascii="LM Roman 10" w:eastAsia="Times New Roman" w:hAnsi="LM Roman 10" w:cs="Arial"/>
+          <w:color w:val="000000"/>
+        </w:rPr>
+        <w:t>Moteur d’inférence en largeur =&gt; applique toutes les règles d’un niveau avant de passer au niveau au-dessus.</w:t>
+      </w:r>
+    </w:p>
+    <w:p>
+      <w:pPr>
+        <w:rPr>
+          <w:rFonts w:ascii="LM Roman 10" w:eastAsia="Times New Roman" w:hAnsi="LM Roman 10" w:cs="Arial"/>
+          <w:color w:val="000000"/>
+        </w:rPr>
+      </w:pPr>
+      <w:r>
+        <w:rPr>
+          <w:rFonts w:ascii="LM Roman 10" w:eastAsia="Times New Roman" w:hAnsi="LM Roman 10" w:cs="Arial"/>
+          <w:color w:val="000000"/>
+        </w:rPr>
+        <w:t>Notre mo</w:t>
+      </w:r>
+      <w:r>
+        <w:rPr>
+          <w:rFonts w:ascii="LM Roman 10" w:eastAsia="Times New Roman" w:hAnsi="LM Roman 10" w:cs="Arial"/>
+          <w:color w:val="000000"/>
+        </w:rPr>
+        <w:t>teur d’inférence est composé de</w:t>
+      </w:r>
+      <w:r>
+        <w:rPr>
+          <w:rFonts w:ascii="LM Roman 10" w:eastAsia="Times New Roman" w:hAnsi="LM Roman 10" w:cs="Arial"/>
+          <w:color w:val="000000"/>
+        </w:rPr>
+        <w:t xml:space="preserve"> fonctions classiques vérifiant les </w:t>
       </w:r>
       <w:r>
         <w:rPr>
@@ -12662,7 +13451,7 @@
 </file>
 
 <file path=customXml/itemProps2.xml><?xml version="1.0" encoding="utf-8"?>
-<ds:datastoreItem xmlns:ds="http://schemas.openxmlformats.org/officeDocument/2006/customXml" ds:itemID="{171A71BD-47CE-46F0-9CED-649AEE2748EF}">
+<ds:datastoreItem xmlns:ds="http://schemas.openxmlformats.org/officeDocument/2006/customXml" ds:itemID="{A688BFA1-9E92-4EEE-ABF7-82DF53D27B57}">
   <ds:schemaRefs>
     <ds:schemaRef ds:uri="http://schemas.openxmlformats.org/officeDocument/2006/bibliography"/>
   </ds:schemaRefs>

--- a/Rapport Projet 3 IA01.docx
+++ b/Rapport Projet 3 IA01.docx
@@ -6959,7 +6959,25 @@
           <w:sz w:val="22"/>
           <w:szCs w:val="22"/>
         </w:rPr>
-        <w:t>“ En fonction d’un ensemble de paramètres donnés pour un surfeur, où peut-il aller surfer et avec quel équipement?”</w:t>
+        <w:t>“ En fonction d’un ensemble de param</w:t>
+      </w:r>
+      <w:r>
+        <w:rPr>
+          <w:rFonts w:ascii="LM Roman 10" w:hAnsi="LM Roman 10" w:cs="Arial"/>
+          <w:color w:val="000000"/>
+          <w:sz w:val="22"/>
+          <w:szCs w:val="22"/>
+        </w:rPr>
+        <w:t>ètres donnés pour un surfeur,</w:t>
+      </w:r>
+      <w:r>
+        <w:rPr>
+          <w:rFonts w:ascii="LM Roman 10" w:hAnsi="LM Roman 10" w:cs="Arial"/>
+          <w:color w:val="000000"/>
+          <w:sz w:val="22"/>
+          <w:szCs w:val="22"/>
+        </w:rPr>
+        <w:t xml:space="preserve"> peut-il aller surfer et avec quel équipement?”</w:t>
       </w:r>
     </w:p>
     <w:p>
@@ -7155,7 +7173,7 @@
         <w:pStyle w:val="Titre1"/>
       </w:pPr>
       <w:r>
-        <w:t>Base de règle :</w:t>
+        <w:t>Base de règle:</w:t>
       </w:r>
     </w:p>
     <w:p/>
@@ -7163,13 +7181,11 @@
       <w:pPr>
         <w:rPr>
           <w:rFonts w:ascii="LM Roman 10" w:hAnsi="LM Roman 10"/>
-          <w:lang w:val="en-US"/>
-        </w:rPr>
-      </w:pPr>
-      <w:r>
-        <w:rPr>
-          <w:rFonts w:ascii="LM Roman 10" w:hAnsi="LM Roman 10"/>
-          <w:lang w:val="en-US"/>
+        </w:rPr>
+      </w:pPr>
+      <w:r>
+        <w:rPr>
+          <w:rFonts w:ascii="LM Roman 10" w:hAnsi="LM Roman 10"/>
         </w:rPr>
         <w:t>(</w:t>
       </w:r>
@@ -7178,7 +7194,6 @@
       <w:r>
         <w:rPr>
           <w:rFonts w:ascii="LM Roman 10" w:hAnsi="LM Roman 10"/>
-          <w:lang w:val="en-US"/>
         </w:rPr>
         <w:t>setq</w:t>
       </w:r>
@@ -7187,7 +7202,6 @@
       <w:r>
         <w:rPr>
           <w:rFonts w:ascii="LM Roman 10" w:hAnsi="LM Roman 10"/>
-          <w:lang w:val="en-US"/>
         </w:rPr>
         <w:t xml:space="preserve"> *BR*</w:t>
       </w:r>
@@ -7196,20 +7210,17 @@
       <w:pPr>
         <w:rPr>
           <w:rFonts w:ascii="LM Roman 10" w:hAnsi="LM Roman 10"/>
-          <w:lang w:val="en-US"/>
-        </w:rPr>
-      </w:pPr>
-      <w:r>
-        <w:rPr>
-          <w:rFonts w:ascii="LM Roman 10" w:hAnsi="LM Roman 10"/>
-          <w:lang w:val="en-US"/>
+        </w:rPr>
+      </w:pPr>
+      <w:r>
+        <w:rPr>
+          <w:rFonts w:ascii="LM Roman 10" w:hAnsi="LM Roman 10"/>
         </w:rPr>
         <w:tab/>
       </w:r>
       <w:r>
         <w:rPr>
           <w:rFonts w:ascii="LM Roman 10" w:hAnsi="LM Roman 10"/>
-          <w:lang w:val="en-US"/>
         </w:rPr>
         <w:tab/>
         <w:t>'(</w:t>
@@ -7225,23 +7236,26 @@
       <w:r>
         <w:rPr>
           <w:rFonts w:ascii="LM Roman 10" w:hAnsi="LM Roman 10"/>
+        </w:rPr>
+        <w:tab/>
+      </w:r>
+      <w:r>
+        <w:rPr>
+          <w:rFonts w:ascii="LM Roman 10" w:hAnsi="LM Roman 10"/>
+        </w:rPr>
+        <w:tab/>
+      </w:r>
+      <w:r>
+        <w:rPr>
+          <w:rFonts w:ascii="LM Roman 10" w:hAnsi="LM Roman 10"/>
+        </w:rPr>
+        <w:tab/>
+      </w:r>
+      <w:r>
+        <w:rPr>
+          <w:rFonts w:ascii="LM Roman 10" w:hAnsi="LM Roman 10"/>
           <w:lang w:val="en-US"/>
         </w:rPr>
-        <w:tab/>
-      </w:r>
-      <w:r>
-        <w:rPr>
-          <w:rFonts w:ascii="LM Roman 10" w:hAnsi="LM Roman 10"/>
-          <w:lang w:val="en-US"/>
-        </w:rPr>
-        <w:tab/>
-      </w:r>
-      <w:r>
-        <w:rPr>
-          <w:rFonts w:ascii="LM Roman 10" w:hAnsi="LM Roman 10"/>
-          <w:lang w:val="en-US"/>
-        </w:rPr>
-        <w:tab/>
         <w:t xml:space="preserve">(R1 (FV) EB </w:t>
       </w:r>
       <w:proofErr w:type="spellStart"/>
@@ -7716,76 +7730,540 @@
     </w:p>
     <w:p>
       <w:pPr>
-        <w:rPr>
-          <w:rFonts w:ascii="LM Roman 10" w:hAnsi="LM Roman 10"/>
-        </w:rPr>
-      </w:pPr>
-      <w:r>
-        <w:rPr>
-          <w:rFonts w:ascii="LM Roman 10" w:hAnsi="LM Roman 10"/>
-        </w:rPr>
+        <w:pStyle w:val="Titre1"/>
+      </w:pPr>
+      <w:r>
         <w:lastRenderedPageBreak/>
-        <w:t>Notre base de règles contient ainsi une liste composée de sous-listes suivant le formalisme suivant :</w:t>
-      </w:r>
-    </w:p>
-    <w:p>
-      <w:pPr>
-        <w:rPr>
-          <w:rFonts w:ascii="LM Roman 10" w:hAnsi="LM Roman 10"/>
-        </w:rPr>
-      </w:pPr>
-      <w:r>
-        <w:rPr>
-          <w:rFonts w:ascii="LM Roman 10" w:hAnsi="LM Roman 10"/>
+        <w:t>Base de faits :</w:t>
+      </w:r>
+    </w:p>
+    <w:p>
+      <w:pPr>
+        <w:rPr>
+          <w:rFonts w:ascii="LM Roman 10" w:hAnsi="LM Roman 10"/>
+          <w:lang w:val="en-US"/>
+        </w:rPr>
+      </w:pPr>
+      <w:r>
+        <w:rPr>
+          <w:rFonts w:ascii="LM Roman 10" w:hAnsi="LM Roman 10"/>
+          <w:lang w:val="en-US"/>
         </w:rPr>
         <w:t>(</w:t>
       </w:r>
       <w:proofErr w:type="spellStart"/>
-      <w:r>
-        <w:rPr>
-          <w:rFonts w:ascii="LM Roman 10" w:hAnsi="LM Roman 10"/>
-        </w:rPr>
-        <w:t>Nomrègle</w:t>
+      <w:proofErr w:type="gramStart"/>
+      <w:r>
+        <w:rPr>
+          <w:rFonts w:ascii="LM Roman 10" w:hAnsi="LM Roman 10"/>
+          <w:lang w:val="en-US"/>
+        </w:rPr>
+        <w:t>setq</w:t>
       </w:r>
       <w:proofErr w:type="spellEnd"/>
-      <w:r>
-        <w:rPr>
-          <w:rFonts w:ascii="LM Roman 10" w:hAnsi="LM Roman 10"/>
-        </w:rPr>
-        <w:t xml:space="preserve"> (</w:t>
+      <w:proofErr w:type="gramEnd"/>
+      <w:r>
+        <w:rPr>
+          <w:rFonts w:ascii="LM Roman 10" w:hAnsi="LM Roman 10"/>
+          <w:lang w:val="en-US"/>
+        </w:rPr>
+        <w:t xml:space="preserve"> FV (read))</w:t>
+      </w:r>
+    </w:p>
+    <w:p>
+      <w:pPr>
+        <w:rPr>
+          <w:rFonts w:ascii="LM Roman 10" w:hAnsi="LM Roman 10"/>
+          <w:lang w:val="en-US"/>
+        </w:rPr>
+      </w:pPr>
+      <w:r>
+        <w:rPr>
+          <w:rFonts w:ascii="LM Roman 10" w:hAnsi="LM Roman 10"/>
+          <w:lang w:val="en-US"/>
+        </w:rPr>
+        <w:t xml:space="preserve">    (</w:t>
       </w:r>
       <w:proofErr w:type="spellStart"/>
-      <w:r>
-        <w:rPr>
-          <w:rFonts w:ascii="LM Roman 10" w:hAnsi="LM Roman 10"/>
-        </w:rPr>
-        <w:t>Paramètre_nécessaires_pour_la_fonction</w:t>
+      <w:proofErr w:type="gramStart"/>
+      <w:r>
+        <w:rPr>
+          <w:rFonts w:ascii="LM Roman 10" w:hAnsi="LM Roman 10"/>
+          <w:lang w:val="en-US"/>
+        </w:rPr>
+        <w:t>setq</w:t>
       </w:r>
       <w:proofErr w:type="spellEnd"/>
-      <w:r>
-        <w:rPr>
-          <w:rFonts w:ascii="LM Roman 10" w:hAnsi="LM Roman 10"/>
-        </w:rPr>
-        <w:t>) Paramètre Fon</w:t>
-      </w:r>
-      <w:bookmarkStart w:id="1" w:name="_GoBack"/>
+      <w:proofErr w:type="gramEnd"/>
+      <w:r>
+        <w:rPr>
+          <w:rFonts w:ascii="LM Roman 10" w:hAnsi="LM Roman 10"/>
+          <w:lang w:val="en-US"/>
+        </w:rPr>
+        <w:t xml:space="preserve"> S (read))</w:t>
+      </w:r>
+    </w:p>
+    <w:p>
+      <w:pPr>
+        <w:rPr>
+          <w:rFonts w:ascii="LM Roman 10" w:hAnsi="LM Roman 10"/>
+          <w:lang w:val="en-US"/>
+        </w:rPr>
+      </w:pPr>
+      <w:r>
+        <w:rPr>
+          <w:rFonts w:ascii="LM Roman 10" w:hAnsi="LM Roman 10"/>
+          <w:lang w:val="en-US"/>
+        </w:rPr>
+        <w:t xml:space="preserve">    (</w:t>
+      </w:r>
+      <w:proofErr w:type="spellStart"/>
+      <w:proofErr w:type="gramStart"/>
+      <w:r>
+        <w:rPr>
+          <w:rFonts w:ascii="LM Roman 10" w:hAnsi="LM Roman 10"/>
+          <w:lang w:val="en-US"/>
+        </w:rPr>
+        <w:t>setq</w:t>
+      </w:r>
+      <w:proofErr w:type="spellEnd"/>
+      <w:proofErr w:type="gramEnd"/>
+      <w:r>
+        <w:rPr>
+          <w:rFonts w:ascii="LM Roman 10" w:hAnsi="LM Roman 10"/>
+          <w:lang w:val="en-US"/>
+        </w:rPr>
+        <w:t xml:space="preserve"> EB NIL)</w:t>
+      </w:r>
+    </w:p>
+    <w:p>
+      <w:pPr>
+        <w:rPr>
+          <w:rFonts w:ascii="LM Roman 10" w:hAnsi="LM Roman 10"/>
+          <w:lang w:val="en-US"/>
+        </w:rPr>
+      </w:pPr>
+      <w:r>
+        <w:rPr>
+          <w:rFonts w:ascii="LM Roman 10" w:hAnsi="LM Roman 10"/>
+          <w:lang w:val="en-US"/>
+        </w:rPr>
+        <w:tab/>
+        <w:t>(</w:t>
+      </w:r>
+      <w:proofErr w:type="spellStart"/>
+      <w:proofErr w:type="gramStart"/>
+      <w:r>
+        <w:rPr>
+          <w:rFonts w:ascii="LM Roman 10" w:hAnsi="LM Roman 10"/>
+          <w:lang w:val="en-US"/>
+        </w:rPr>
+        <w:t>setq</w:t>
+      </w:r>
+      <w:proofErr w:type="spellEnd"/>
+      <w:proofErr w:type="gramEnd"/>
+      <w:r>
+        <w:rPr>
+          <w:rFonts w:ascii="LM Roman 10" w:hAnsi="LM Roman 10"/>
+          <w:lang w:val="en-US"/>
+        </w:rPr>
+        <w:t xml:space="preserve"> PS NIL)</w:t>
+      </w:r>
+    </w:p>
+    <w:p>
+      <w:pPr>
+        <w:rPr>
+          <w:rFonts w:ascii="LM Roman 10" w:hAnsi="LM Roman 10"/>
+        </w:rPr>
+      </w:pPr>
+      <w:r>
+        <w:rPr>
+          <w:rFonts w:ascii="LM Roman 10" w:hAnsi="LM Roman 10"/>
+          <w:lang w:val="en-US"/>
+        </w:rPr>
+        <w:t xml:space="preserve">    </w:t>
+      </w:r>
+      <w:r>
+        <w:rPr>
+          <w:rFonts w:ascii="LM Roman 10" w:hAnsi="LM Roman 10"/>
+        </w:rPr>
+        <w:t>(</w:t>
+      </w:r>
+      <w:proofErr w:type="spellStart"/>
+      <w:proofErr w:type="gramStart"/>
+      <w:r>
+        <w:rPr>
+          <w:rFonts w:ascii="LM Roman 10" w:hAnsi="LM Roman 10"/>
+        </w:rPr>
+        <w:t>setq</w:t>
+      </w:r>
+      <w:proofErr w:type="spellEnd"/>
+      <w:proofErr w:type="gramEnd"/>
+      <w:r>
+        <w:rPr>
+          <w:rFonts w:ascii="LM Roman 10" w:hAnsi="LM Roman 10"/>
+        </w:rPr>
+        <w:t xml:space="preserve"> Te NIL)</w:t>
+      </w:r>
+    </w:p>
+    <w:p>
+      <w:pPr>
+        <w:rPr>
+          <w:rFonts w:ascii="LM Roman 10" w:hAnsi="LM Roman 10"/>
+        </w:rPr>
+      </w:pPr>
+      <w:r>
+        <w:rPr>
+          <w:rFonts w:ascii="LM Roman 10" w:hAnsi="LM Roman 10"/>
+        </w:rPr>
+        <w:tab/>
+        <w:t>(</w:t>
+      </w:r>
+      <w:proofErr w:type="spellStart"/>
+      <w:proofErr w:type="gramStart"/>
+      <w:r>
+        <w:rPr>
+          <w:rFonts w:ascii="LM Roman 10" w:hAnsi="LM Roman 10"/>
+        </w:rPr>
+        <w:t>setq</w:t>
+      </w:r>
+      <w:proofErr w:type="spellEnd"/>
+      <w:proofErr w:type="gramEnd"/>
+      <w:r>
+        <w:rPr>
+          <w:rFonts w:ascii="LM Roman 10" w:hAnsi="LM Roman 10"/>
+        </w:rPr>
+        <w:t xml:space="preserve"> </w:t>
+      </w:r>
+      <w:proofErr w:type="spellStart"/>
+      <w:r>
+        <w:rPr>
+          <w:rFonts w:ascii="LM Roman 10" w:hAnsi="LM Roman 10"/>
+        </w:rPr>
+        <w:t>Desc</w:t>
+      </w:r>
+      <w:proofErr w:type="spellEnd"/>
+      <w:r>
+        <w:rPr>
+          <w:rFonts w:ascii="LM Roman 10" w:hAnsi="LM Roman 10"/>
+        </w:rPr>
+        <w:t xml:space="preserve"> NIL)</w:t>
+      </w:r>
+    </w:p>
+    <w:p>
+      <w:pPr>
+        <w:rPr>
+          <w:rFonts w:ascii="LM Roman 10" w:hAnsi="LM Roman 10"/>
+          <w:lang w:val="en-US"/>
+        </w:rPr>
+      </w:pPr>
+      <w:r>
+        <w:rPr>
+          <w:rFonts w:ascii="LM Roman 10" w:hAnsi="LM Roman 10"/>
+        </w:rPr>
+        <w:t xml:space="preserve">    </w:t>
+      </w:r>
+      <w:r>
+        <w:rPr>
+          <w:rFonts w:ascii="LM Roman 10" w:hAnsi="LM Roman 10"/>
+          <w:lang w:val="en-US"/>
+        </w:rPr>
+        <w:t>(</w:t>
+      </w:r>
+      <w:proofErr w:type="spellStart"/>
+      <w:proofErr w:type="gramStart"/>
+      <w:r>
+        <w:rPr>
+          <w:rFonts w:ascii="LM Roman 10" w:hAnsi="LM Roman 10"/>
+          <w:lang w:val="en-US"/>
+        </w:rPr>
+        <w:t>setq</w:t>
+      </w:r>
+      <w:proofErr w:type="spellEnd"/>
+      <w:proofErr w:type="gramEnd"/>
+      <w:r>
+        <w:rPr>
+          <w:rFonts w:ascii="LM Roman 10" w:hAnsi="LM Roman 10"/>
+          <w:lang w:val="en-US"/>
+        </w:rPr>
+        <w:t xml:space="preserve"> W NIL)</w:t>
+      </w:r>
+    </w:p>
+    <w:p>
+      <w:pPr>
+        <w:rPr>
+          <w:rFonts w:ascii="LM Roman 10" w:hAnsi="LM Roman 10"/>
+          <w:lang w:val="en-US"/>
+        </w:rPr>
+      </w:pPr>
+      <w:r>
+        <w:rPr>
+          <w:rFonts w:ascii="LM Roman 10" w:hAnsi="LM Roman 10"/>
+          <w:lang w:val="en-US"/>
+        </w:rPr>
+        <w:tab/>
+        <w:t>(</w:t>
+      </w:r>
+      <w:proofErr w:type="spellStart"/>
+      <w:proofErr w:type="gramStart"/>
+      <w:r>
+        <w:rPr>
+          <w:rFonts w:ascii="LM Roman 10" w:hAnsi="LM Roman 10"/>
+          <w:lang w:val="en-US"/>
+        </w:rPr>
+        <w:t>setq</w:t>
+      </w:r>
+      <w:proofErr w:type="spellEnd"/>
+      <w:proofErr w:type="gramEnd"/>
+      <w:r>
+        <w:rPr>
+          <w:rFonts w:ascii="LM Roman 10" w:hAnsi="LM Roman 10"/>
+          <w:lang w:val="en-US"/>
+        </w:rPr>
+        <w:t xml:space="preserve"> TV NIL)</w:t>
+      </w:r>
+    </w:p>
+    <w:p>
+      <w:pPr>
+        <w:rPr>
+          <w:rFonts w:ascii="LM Roman 10" w:hAnsi="LM Roman 10"/>
+          <w:lang w:val="en-US"/>
+        </w:rPr>
+      </w:pPr>
+      <w:r>
+        <w:rPr>
+          <w:rFonts w:ascii="LM Roman 10" w:hAnsi="LM Roman 10"/>
+          <w:lang w:val="en-US"/>
+        </w:rPr>
+        <w:tab/>
+        <w:t>(</w:t>
+      </w:r>
+      <w:proofErr w:type="spellStart"/>
+      <w:proofErr w:type="gramStart"/>
+      <w:r>
+        <w:rPr>
+          <w:rFonts w:ascii="LM Roman 10" w:hAnsi="LM Roman 10"/>
+          <w:lang w:val="en-US"/>
+        </w:rPr>
+        <w:t>setq</w:t>
+      </w:r>
+      <w:proofErr w:type="spellEnd"/>
+      <w:proofErr w:type="gramEnd"/>
+      <w:r>
+        <w:rPr>
+          <w:rFonts w:ascii="LM Roman 10" w:hAnsi="LM Roman 10"/>
+          <w:lang w:val="en-US"/>
+        </w:rPr>
+        <w:t xml:space="preserve"> MP NIL)</w:t>
+      </w:r>
+    </w:p>
+    <w:p>
+      <w:pPr>
+        <w:rPr>
+          <w:rFonts w:ascii="LM Roman 10" w:hAnsi="LM Roman 10"/>
+          <w:lang w:val="en-US"/>
+        </w:rPr>
+      </w:pPr>
+      <w:r>
+        <w:rPr>
+          <w:rFonts w:ascii="LM Roman 10" w:hAnsi="LM Roman 10"/>
+          <w:lang w:val="en-US"/>
+        </w:rPr>
+        <w:tab/>
+        <w:t>(</w:t>
+      </w:r>
+      <w:proofErr w:type="spellStart"/>
+      <w:proofErr w:type="gramStart"/>
+      <w:r>
+        <w:rPr>
+          <w:rFonts w:ascii="LM Roman 10" w:hAnsi="LM Roman 10"/>
+          <w:lang w:val="en-US"/>
+        </w:rPr>
+        <w:t>setq</w:t>
+      </w:r>
+      <w:proofErr w:type="spellEnd"/>
+      <w:proofErr w:type="gramEnd"/>
+      <w:r>
+        <w:rPr>
+          <w:rFonts w:ascii="LM Roman 10" w:hAnsi="LM Roman 10"/>
+          <w:lang w:val="en-US"/>
+        </w:rPr>
+        <w:t xml:space="preserve"> NP NIL)</w:t>
+      </w:r>
+    </w:p>
+    <w:p>
+      <w:pPr>
+        <w:rPr>
+          <w:rFonts w:ascii="LM Roman 10" w:hAnsi="LM Roman 10"/>
+        </w:rPr>
+      </w:pPr>
+      <w:r>
+        <w:rPr>
+          <w:rFonts w:ascii="LM Roman 10" w:hAnsi="LM Roman 10"/>
+          <w:lang w:val="en-US"/>
+        </w:rPr>
+        <w:tab/>
+      </w:r>
+      <w:r>
+        <w:rPr>
+          <w:rFonts w:ascii="LM Roman 10" w:hAnsi="LM Roman 10"/>
+        </w:rPr>
+        <w:t>(</w:t>
+      </w:r>
+      <w:proofErr w:type="spellStart"/>
+      <w:proofErr w:type="gramStart"/>
+      <w:r>
+        <w:rPr>
+          <w:rFonts w:ascii="LM Roman 10" w:hAnsi="LM Roman 10"/>
+        </w:rPr>
+        <w:t>setq</w:t>
+      </w:r>
+      <w:proofErr w:type="spellEnd"/>
+      <w:proofErr w:type="gramEnd"/>
+      <w:r>
+        <w:rPr>
+          <w:rFonts w:ascii="LM Roman 10" w:hAnsi="LM Roman 10"/>
+        </w:rPr>
+        <w:t xml:space="preserve"> NS NIL)</w:t>
+      </w:r>
+    </w:p>
+    <w:p>
+      <w:pPr>
+        <w:rPr>
+          <w:rFonts w:ascii="LM Roman 10" w:hAnsi="LM Roman 10"/>
+        </w:rPr>
+      </w:pPr>
+    </w:p>
+    <w:p>
+      <w:pPr>
+        <w:rPr>
+          <w:rFonts w:ascii="LM Roman 10" w:hAnsi="LM Roman 10"/>
+          <w:lang w:val="en-US"/>
+        </w:rPr>
+      </w:pPr>
+      <w:r>
+        <w:rPr>
+          <w:rFonts w:ascii="LM Roman 10" w:hAnsi="LM Roman 10"/>
+        </w:rPr>
+        <w:tab/>
+      </w:r>
+      <w:r>
+        <w:rPr>
+          <w:rFonts w:ascii="LM Roman 10" w:hAnsi="LM Roman 10"/>
+          <w:lang w:val="en-US"/>
+        </w:rPr>
+        <w:t>(</w:t>
+      </w:r>
+      <w:proofErr w:type="spellStart"/>
+      <w:proofErr w:type="gramStart"/>
+      <w:r>
+        <w:rPr>
+          <w:rFonts w:ascii="LM Roman 10" w:hAnsi="LM Roman 10"/>
+          <w:lang w:val="en-US"/>
+        </w:rPr>
+        <w:t>setq</w:t>
+      </w:r>
+      <w:proofErr w:type="spellEnd"/>
+      <w:proofErr w:type="gramEnd"/>
+      <w:r>
+        <w:rPr>
+          <w:rFonts w:ascii="LM Roman 10" w:hAnsi="LM Roman 10"/>
+          <w:lang w:val="en-US"/>
+        </w:rPr>
+        <w:t xml:space="preserve"> *BF* '(FV </w:t>
+      </w:r>
+      <w:proofErr w:type="spellStart"/>
+      <w:r>
+        <w:rPr>
+          <w:rFonts w:ascii="LM Roman 10" w:hAnsi="LM Roman 10"/>
+          <w:lang w:val="en-US"/>
+        </w:rPr>
+        <w:t>Te</w:t>
+      </w:r>
+      <w:proofErr w:type="spellEnd"/>
+      <w:r>
+        <w:rPr>
+          <w:rFonts w:ascii="LM Roman 10" w:hAnsi="LM Roman 10"/>
+          <w:lang w:val="en-US"/>
+        </w:rPr>
+        <w:t xml:space="preserve"> S EB PS </w:t>
+      </w:r>
+      <w:proofErr w:type="spellStart"/>
+      <w:r>
+        <w:rPr>
+          <w:rFonts w:ascii="LM Roman 10" w:hAnsi="LM Roman 10"/>
+          <w:lang w:val="en-US"/>
+        </w:rPr>
+        <w:t>Desc</w:t>
+      </w:r>
+      <w:proofErr w:type="spellEnd"/>
+      <w:r>
+        <w:rPr>
+          <w:rFonts w:ascii="LM Roman 10" w:hAnsi="LM Roman 10"/>
+          <w:lang w:val="en-US"/>
+        </w:rPr>
+        <w:t xml:space="preserve"> TV W MP NP NS))</w:t>
+      </w:r>
+    </w:p>
+    <w:p>
+      <w:pPr>
+        <w:pStyle w:val="Titre1"/>
+      </w:pPr>
+      <w:bookmarkStart w:id="1" w:name="_Toc501360845"/>
+      <w:r>
+        <w:rPr>
+          <w:rStyle w:val="Titre2Car"/>
+          <w:rFonts w:asciiTheme="majorHAnsi" w:hAnsiTheme="majorHAnsi"/>
+          <w:sz w:val="32"/>
+          <w:szCs w:val="32"/>
+          <w:u w:val="none"/>
+        </w:rPr>
+        <w:t>Représentation des connaissances utilisées:</w:t>
+      </w:r>
+      <w:r>
+        <w:t xml:space="preserve"> </w:t>
+      </w:r>
+    </w:p>
+    <w:p/>
+    <w:p>
+      <w:pPr>
+        <w:ind w:firstLine="720"/>
+        <w:rPr>
+          <w:rFonts w:ascii="LM Roman 10" w:eastAsia="Times New Roman" w:hAnsi="LM Roman 10" w:cs="Arial"/>
+          <w:color w:val="000000"/>
+        </w:rPr>
+      </w:pPr>
+      <w:r>
+        <w:rPr>
+          <w:rFonts w:ascii="LM Roman 10" w:eastAsia="Times New Roman" w:hAnsi="LM Roman 10" w:cs="Arial"/>
+          <w:color w:val="000000"/>
+        </w:rPr>
+        <w:t xml:space="preserve">La base de fait est une liste de tous les symboles utilisés pour représenter </w:t>
+      </w:r>
+      <w:r>
+        <w:rPr>
+          <w:rFonts w:ascii="LM Roman 10" w:eastAsia="Times New Roman" w:hAnsi="LM Roman 10" w:cs="Arial"/>
+          <w:color w:val="000000"/>
+        </w:rPr>
+        <w:t>l</w:t>
+      </w:r>
+      <w:r>
+        <w:rPr>
+          <w:rFonts w:ascii="LM Roman 10" w:eastAsia="Times New Roman" w:hAnsi="LM Roman 10" w:cs="Arial"/>
+          <w:color w:val="000000"/>
+        </w:rPr>
+        <w:t xml:space="preserve">es informations (les variables) utilisé par le système expert. Un fait connu se caractérise par le fait qu'il existe une valeur associée à son symbole. Un fait inconnu se caractérise par le fait qu'aucune valeur n'est associée à son symbole (son "symbol-value" est NIL). La base de règle est une liste ordonnée des règles définies. Une règle est une liste dont le premier élément est le nom donné à celle-ci. Le deuxième élément est une liste contenant les prémisses de la règles (les symboles). Le troisième élément de la liste correspond au résultat de la règle (le symbole). Enfin, le dernier élément de la liste correspond à la fonction permettant d'obtenir la valeur du résultat à partir de la valeur des prémisses de la règle. </w:t>
+      </w:r>
+    </w:p>
+    <w:p>
+      <w:pPr>
+        <w:pStyle w:val="Titre1"/>
+      </w:pPr>
+      <w:r>
+        <w:lastRenderedPageBreak/>
+        <w:t>Schéma de fonctionnement :</w:t>
+      </w:r>
       <w:bookmarkEnd w:id="1"/>
-      <w:r>
-        <w:rPr>
-          <w:rFonts w:ascii="LM Roman 10" w:hAnsi="LM Roman 10"/>
-        </w:rPr>
-        <w:t>ction à appeler)</w:t>
-      </w:r>
-    </w:p>
-    <w:p>
-      <w:pPr>
-        <w:pStyle w:val="Titre1"/>
-      </w:pPr>
-      <w:bookmarkStart w:id="2" w:name="_Toc501360845"/>
-      <w:r>
-        <w:t>Schéma de fonctionnement :</w:t>
-      </w:r>
-      <w:bookmarkEnd w:id="2"/>
     </w:p>
     <w:p>
       <w:pPr>
@@ -7840,430 +8318,19 @@
     </w:p>
     <w:p>
       <w:pPr>
-        <w:rPr>
-          <w:rFonts w:ascii="LM Roman 10" w:hAnsi="LM Roman 10"/>
-        </w:rPr>
-      </w:pPr>
-      <w:r>
-        <w:rPr>
-          <w:rFonts w:ascii="LM Roman 10" w:hAnsi="LM Roman 10"/>
-        </w:rPr>
-        <w:t xml:space="preserve">Afin d’exécuter notre programme, nous avons utilisé le compilateur en ligne </w:t>
-      </w:r>
-      <w:proofErr w:type="gramStart"/>
-      <w:r>
-        <w:rPr>
-          <w:rFonts w:ascii="LM Roman 10" w:hAnsi="LM Roman 10"/>
-        </w:rPr>
-        <w:t>http://rextester.com/l/common_lisp_online_compiler ,</w:t>
-      </w:r>
-      <w:proofErr w:type="gramEnd"/>
-      <w:r>
-        <w:rPr>
-          <w:rFonts w:ascii="LM Roman 10" w:hAnsi="LM Roman 10"/>
-        </w:rPr>
-        <w:t xml:space="preserve"> plus pratique d’utilisation que </w:t>
-      </w:r>
-      <w:proofErr w:type="spellStart"/>
-      <w:r>
-        <w:rPr>
-          <w:rFonts w:ascii="LM Roman 10" w:hAnsi="LM Roman 10"/>
-        </w:rPr>
-        <w:t>CLAl</w:t>
-      </w:r>
-      <w:r>
-        <w:rPr>
-          <w:rFonts w:ascii="LM Roman 10" w:hAnsi="LM Roman 10"/>
-        </w:rPr>
-        <w:t>l</w:t>
-      </w:r>
-      <w:r>
-        <w:rPr>
-          <w:rFonts w:ascii="LM Roman 10" w:hAnsi="LM Roman 10"/>
-        </w:rPr>
-        <w:t>egro</w:t>
-      </w:r>
-      <w:proofErr w:type="spellEnd"/>
-      <w:r>
-        <w:rPr>
-          <w:rFonts w:ascii="LM Roman 10" w:hAnsi="LM Roman 10"/>
-        </w:rPr>
-        <w:t>.</w:t>
-      </w:r>
-    </w:p>
-    <w:p>
-      <w:pPr>
-        <w:rPr>
-          <w:rFonts w:ascii="LM Roman 10" w:hAnsi="LM Roman 10"/>
-        </w:rPr>
-      </w:pPr>
-      <w:r>
-        <w:rPr>
-          <w:rFonts w:ascii="LM Roman 10" w:hAnsi="LM Roman 10"/>
-        </w:rPr>
-        <w:t xml:space="preserve">Pour cela, nous sélectionnons tout notre code lisp, on le </w:t>
-      </w:r>
-      <w:proofErr w:type="spellStart"/>
-      <w:r>
-        <w:rPr>
-          <w:rFonts w:ascii="LM Roman 10" w:hAnsi="LM Roman 10"/>
-        </w:rPr>
-        <w:t>copie-colle</w:t>
-      </w:r>
-      <w:proofErr w:type="spellEnd"/>
-      <w:r>
-        <w:rPr>
-          <w:rFonts w:ascii="LM Roman 10" w:hAnsi="LM Roman 10"/>
-        </w:rPr>
-        <w:t xml:space="preserve"> dans l’interface, </w:t>
-      </w:r>
-      <w:r>
-        <w:rPr>
-          <w:rFonts w:ascii="LM Roman 10" w:hAnsi="LM Roman 10"/>
-        </w:rPr>
-        <w:t>puis dans la case show input, nous insérons</w:t>
-      </w:r>
-      <w:r>
-        <w:rPr>
-          <w:rFonts w:ascii="LM Roman 10" w:hAnsi="LM Roman 10"/>
-        </w:rPr>
-        <w:t xml:space="preserve"> 2 valeurs correspondants à la force du vent et au spot choisi.</w:t>
-      </w:r>
-    </w:p>
-    <w:p>
-      <w:pPr>
-        <w:pStyle w:val="Titre2"/>
-      </w:pPr>
-      <w:bookmarkStart w:id="3" w:name="_Toc501360846"/>
-      <w:r>
-        <w:t>Jeux d’essais</w:t>
-      </w:r>
-      <w:r>
-        <w:t> :</w:t>
-      </w:r>
-      <w:bookmarkEnd w:id="3"/>
-    </w:p>
-    <w:p>
-      <w:pPr>
-        <w:rPr>
-          <w:rFonts w:ascii="LM Roman 10" w:hAnsi="LM Roman 10"/>
-        </w:rPr>
-      </w:pPr>
-      <w:r>
-        <w:rPr>
-          <w:rFonts w:ascii="LM Roman 10" w:hAnsi="LM Roman 10"/>
-        </w:rPr>
-        <w:t>15</w:t>
-      </w:r>
-    </w:p>
-    <w:p>
-      <w:pPr>
-        <w:rPr>
-          <w:rFonts w:ascii="LM Roman 10" w:hAnsi="LM Roman 10"/>
-        </w:rPr>
-      </w:pPr>
-      <w:proofErr w:type="spellStart"/>
-      <w:r>
-        <w:rPr>
-          <w:rFonts w:ascii="LM Roman 10" w:hAnsi="LM Roman 10"/>
-        </w:rPr>
-        <w:t>Landes_FR</w:t>
-      </w:r>
-      <w:proofErr w:type="spellEnd"/>
-    </w:p>
-    <w:p>
-      <w:pPr>
-        <w:rPr>
-          <w:rFonts w:ascii="LM Roman 10" w:hAnsi="LM Roman 10"/>
-        </w:rPr>
-      </w:pPr>
-      <w:r>
-        <w:rPr>
-          <w:rFonts w:ascii="LM Roman 10" w:hAnsi="LM Roman 10"/>
-        </w:rPr>
-        <w:t>Ou encore :</w:t>
-      </w:r>
-    </w:p>
-    <w:p>
-      <w:pPr>
-        <w:rPr>
-          <w:rFonts w:ascii="LM Roman 10" w:hAnsi="LM Roman 10"/>
-        </w:rPr>
-      </w:pPr>
-      <w:r>
-        <w:rPr>
-          <w:rFonts w:ascii="LM Roman 10" w:hAnsi="LM Roman 10"/>
-        </w:rPr>
-        <w:t>49</w:t>
-      </w:r>
-    </w:p>
-    <w:p>
-      <w:pPr>
-        <w:rPr>
-          <w:rFonts w:ascii="LM Roman 10" w:hAnsi="LM Roman 10"/>
-        </w:rPr>
-      </w:pPr>
-      <w:proofErr w:type="spellStart"/>
-      <w:r>
-        <w:rPr>
-          <w:rFonts w:ascii="LM Roman 10" w:hAnsi="LM Roman 10"/>
-        </w:rPr>
-        <w:t>Goldcoast_AUS</w:t>
-      </w:r>
-      <w:proofErr w:type="spellEnd"/>
-    </w:p>
-    <w:p>
-      <w:pPr>
-        <w:rPr>
-          <w:rFonts w:ascii="LM Roman 10" w:hAnsi="LM Roman 10"/>
-        </w:rPr>
-      </w:pPr>
-      <w:r>
-        <w:rPr>
-          <w:rFonts w:ascii="LM Roman 10" w:hAnsi="LM Roman 10"/>
-        </w:rPr>
-        <w:t xml:space="preserve">Ou bien : </w:t>
-      </w:r>
-    </w:p>
-    <w:p>
-      <w:pPr>
-        <w:rPr>
-          <w:rFonts w:ascii="LM Roman 10" w:hAnsi="LM Roman 10"/>
-        </w:rPr>
-      </w:pPr>
-      <w:r>
-        <w:rPr>
-          <w:rFonts w:ascii="LM Roman 10" w:hAnsi="LM Roman 10"/>
-        </w:rPr>
-        <w:t>28</w:t>
-      </w:r>
-    </w:p>
-    <w:p>
-      <w:pPr>
-        <w:rPr>
-          <w:rFonts w:ascii="LM Roman 10" w:hAnsi="LM Roman 10"/>
-        </w:rPr>
-      </w:pPr>
-      <w:proofErr w:type="spellStart"/>
-      <w:r>
-        <w:rPr>
-          <w:rFonts w:ascii="LM Roman 10" w:hAnsi="LM Roman 10"/>
-        </w:rPr>
-        <w:lastRenderedPageBreak/>
-        <w:t>Bali_IDN</w:t>
-      </w:r>
-      <w:proofErr w:type="spellEnd"/>
-    </w:p>
-    <w:p/>
-    <w:p>
-      <w:pPr>
-        <w:pStyle w:val="Titre1"/>
-      </w:pPr>
-      <w:bookmarkStart w:id="4" w:name="_Toc501360847"/>
-      <w:r>
-        <w:t>Paramètres et fonctions :</w:t>
-      </w:r>
-      <w:bookmarkEnd w:id="4"/>
-    </w:p>
-    <w:p>
-      <w:pPr>
+        <w:pStyle w:val="Titre3"/>
         <w:rPr>
           <w:lang w:val="fr"/>
         </w:rPr>
       </w:pPr>
-    </w:p>
-    <w:p>
-      <w:pPr>
-        <w:pStyle w:val="Titre2"/>
-      </w:pPr>
-      <w:bookmarkStart w:id="5" w:name="_Toc501360848"/>
-      <w:r>
-        <w:t>Paramètre</w:t>
-      </w:r>
-      <w:r>
-        <w:t>s</w:t>
-      </w:r>
-      <w:r>
-        <w:t xml:space="preserve"> renseigné</w:t>
-      </w:r>
-      <w:r>
-        <w:t>s</w:t>
-      </w:r>
-      <w:r>
-        <w:t xml:space="preserve"> par l’utilisateur</w:t>
-      </w:r>
-      <w:r>
-        <w:t xml:space="preserve"> en entrée</w:t>
-      </w:r>
-      <w:r>
-        <w:t>:</w:t>
-      </w:r>
-      <w:bookmarkEnd w:id="5"/>
-    </w:p>
-    <w:p>
-      <w:pPr>
-        <w:pStyle w:val="Titre3"/>
-      </w:pPr>
-      <w:bookmarkStart w:id="6" w:name="_Toc501360849"/>
-      <w:r>
-        <w:t>Force du vent</w:t>
-      </w:r>
-      <w:r>
-        <w:t xml:space="preserve"> </w:t>
-      </w:r>
-      <w:r>
-        <w:t>(FV</w:t>
-      </w:r>
-      <w:r>
-        <w:t>) :</w:t>
-      </w:r>
-      <w:bookmarkEnd w:id="6"/>
-    </w:p>
-    <w:p>
-      <w:pPr>
-        <w:rPr>
-          <w:rFonts w:ascii="LM Roman 10" w:hAnsi="LM Roman 10"/>
-        </w:rPr>
-      </w:pPr>
-      <w:r>
-        <w:rPr>
-          <w:rFonts w:ascii="LM Roman 10" w:hAnsi="LM Roman 10"/>
-        </w:rPr>
-        <w:t>L’utilisateur renseigne la valeur numérique en km/h correspond à la force du vent du spot sur lequel il se situe.</w:t>
-      </w:r>
-    </w:p>
-    <w:p>
-      <w:pPr>
-        <w:pStyle w:val="Titre3"/>
-        <w:rPr>
-          <w:rFonts w:eastAsia="Times New Roman"/>
-        </w:rPr>
-      </w:pPr>
-      <w:bookmarkStart w:id="7" w:name="_Toc501360850"/>
-      <w:r>
-        <w:rPr>
-          <w:rFonts w:eastAsia="Times New Roman"/>
-        </w:rPr>
-        <w:t>Spot (S) :</w:t>
-      </w:r>
-      <w:bookmarkEnd w:id="7"/>
-    </w:p>
-    <w:p>
-      <w:pPr>
-        <w:rPr>
-          <w:rFonts w:ascii="LM Roman 10" w:hAnsi="LM Roman 10"/>
-        </w:rPr>
-      </w:pPr>
-      <w:r>
-        <w:rPr>
-          <w:rFonts w:ascii="LM Roman 10" w:hAnsi="LM Roman 10" w:cs="Arial"/>
-          <w:color w:val="000000"/>
-        </w:rPr>
-        <w:t>Nous sélectionnons une variété de spots (localités) de surf</w:t>
-      </w:r>
-      <w:r>
-        <w:rPr>
-          <w:rFonts w:ascii="LM Roman 10" w:hAnsi="LM Roman 10" w:cs="Arial"/>
-          <w:color w:val="000000"/>
-        </w:rPr>
-        <w:t xml:space="preserve"> : </w:t>
-      </w:r>
-      <w:r>
-        <w:rPr>
-          <w:rFonts w:ascii="LM Roman 10" w:hAnsi="LM Roman 10"/>
-        </w:rPr>
-        <w:t>S = {</w:t>
-      </w:r>
-      <w:proofErr w:type="spellStart"/>
-      <w:r>
-        <w:rPr>
-          <w:rFonts w:ascii="LM Roman 10" w:hAnsi="LM Roman 10"/>
-        </w:rPr>
-        <w:t>Landes_FR</w:t>
-      </w:r>
-      <w:proofErr w:type="spellEnd"/>
-      <w:r>
-        <w:rPr>
-          <w:rFonts w:ascii="LM Roman 10" w:hAnsi="LM Roman 10"/>
-        </w:rPr>
-        <w:t xml:space="preserve">, </w:t>
-      </w:r>
-      <w:proofErr w:type="spellStart"/>
-      <w:r>
-        <w:rPr>
-          <w:rFonts w:ascii="LM Roman 10" w:hAnsi="LM Roman 10"/>
-        </w:rPr>
-        <w:t>CapeTown_RSA</w:t>
-      </w:r>
-      <w:proofErr w:type="spellEnd"/>
-      <w:r>
-        <w:rPr>
-          <w:rFonts w:ascii="LM Roman 10" w:hAnsi="LM Roman 10"/>
-        </w:rPr>
-        <w:t xml:space="preserve">, </w:t>
-      </w:r>
-      <w:proofErr w:type="spellStart"/>
-      <w:r>
-        <w:rPr>
-          <w:rFonts w:ascii="LM Roman 10" w:hAnsi="LM Roman 10"/>
-        </w:rPr>
-        <w:t>GoldCoast_AUS</w:t>
-      </w:r>
-      <w:proofErr w:type="spellEnd"/>
-      <w:r>
-        <w:rPr>
-          <w:rFonts w:ascii="LM Roman 10" w:hAnsi="LM Roman 10"/>
-        </w:rPr>
-        <w:t xml:space="preserve">, </w:t>
-      </w:r>
-      <w:proofErr w:type="spellStart"/>
-      <w:r>
-        <w:rPr>
-          <w:rFonts w:ascii="LM Roman 10" w:hAnsi="LM Roman 10"/>
-        </w:rPr>
-        <w:t>Ohahu_HWI</w:t>
-      </w:r>
-      <w:proofErr w:type="spellEnd"/>
-      <w:r>
-        <w:rPr>
-          <w:rFonts w:ascii="LM Roman 10" w:hAnsi="LM Roman 10"/>
-        </w:rPr>
-        <w:t xml:space="preserve">, </w:t>
-      </w:r>
-      <w:proofErr w:type="spellStart"/>
-      <w:r>
-        <w:rPr>
-          <w:rFonts w:ascii="LM Roman 10" w:hAnsi="LM Roman 10"/>
-        </w:rPr>
-        <w:t>Bali_IDN</w:t>
-      </w:r>
-      <w:proofErr w:type="spellEnd"/>
-      <w:r>
-        <w:rPr>
-          <w:rFonts w:ascii="LM Roman 10" w:hAnsi="LM Roman 10"/>
-        </w:rPr>
-        <w:t xml:space="preserve">, </w:t>
-      </w:r>
-      <w:proofErr w:type="spellStart"/>
-      <w:r>
-        <w:rPr>
-          <w:rFonts w:ascii="LM Roman 10" w:hAnsi="LM Roman 10"/>
-        </w:rPr>
-        <w:t>Reykjanes_ISL</w:t>
-      </w:r>
-      <w:proofErr w:type="spellEnd"/>
-      <w:r>
-        <w:rPr>
-          <w:rFonts w:ascii="LM Roman 10" w:hAnsi="LM Roman 10"/>
-        </w:rPr>
-        <w:t>}</w:t>
-      </w:r>
-      <w:r>
-        <w:rPr>
-          <w:rFonts w:ascii="LM Roman 10" w:hAnsi="LM Roman 10"/>
-        </w:rPr>
-        <w:t>.</w:t>
-      </w:r>
+      <w:bookmarkStart w:id="2" w:name="_Toc501360867"/>
+      <w:r>
+        <w:rPr>
+          <w:lang w:val="fr"/>
+        </w:rPr>
+        <w:t>1er cycle:</w:t>
+      </w:r>
+      <w:bookmarkEnd w:id="2"/>
     </w:p>
     <w:p>
       <w:pPr>
@@ -8273,1005 +8340,16 @@
         <w:adjustRightInd w:val="0"/>
         <w:spacing w:after="200" w:line="276" w:lineRule="auto"/>
         <w:rPr>
-          <w:rFonts w:ascii="LM Roman 10" w:hAnsi="LM Roman 10"/>
-        </w:rPr>
-      </w:pPr>
-      <w:r>
-        <w:rPr>
-          <w:rFonts w:ascii="LM Roman 10" w:hAnsi="LM Roman 10"/>
-        </w:rPr>
-        <w:t>L’utilisateur va renseigner sur quel spot il se situe.</w:t>
-      </w:r>
-    </w:p>
-    <w:p>
-      <w:pPr>
-        <w:pStyle w:val="Titre2"/>
-        <w:rPr>
-          <w:rFonts w:eastAsia="Times New Roman"/>
-        </w:rPr>
-      </w:pPr>
-      <w:bookmarkStart w:id="8" w:name="_Toc501360851"/>
-      <w:r>
-        <w:rPr>
-          <w:rFonts w:eastAsia="Times New Roman"/>
-        </w:rPr>
-        <w:t>Paramètres en sortie:</w:t>
-      </w:r>
-      <w:bookmarkEnd w:id="8"/>
-    </w:p>
-    <w:p>
-      <w:pPr>
-        <w:pStyle w:val="Titre3"/>
-        <w:rPr>
-          <w:rFonts w:eastAsia="Times New Roman"/>
-        </w:rPr>
-      </w:pPr>
-      <w:bookmarkStart w:id="9" w:name="_Toc501360852"/>
-      <w:r>
-        <w:rPr>
-          <w:rFonts w:eastAsia="Times New Roman"/>
-        </w:rPr>
-        <w:t>Niveau de surf autorisé</w:t>
-      </w:r>
-      <w:r>
-        <w:rPr>
-          <w:rFonts w:eastAsia="Times New Roman"/>
-        </w:rPr>
-        <w:t xml:space="preserve"> (NS)</w:t>
-      </w:r>
-      <w:r>
-        <w:rPr>
-          <w:rFonts w:eastAsia="Times New Roman"/>
-        </w:rPr>
-        <w:t>:</w:t>
-      </w:r>
-      <w:bookmarkEnd w:id="9"/>
-    </w:p>
-    <w:p>
-      <w:pPr>
-        <w:rPr>
-          <w:rFonts w:ascii="LM Roman 10" w:hAnsi="LM Roman 10"/>
-        </w:rPr>
-      </w:pPr>
-      <w:r>
-        <w:rPr>
-          <w:rFonts w:ascii="LM Roman 10" w:hAnsi="LM Roman 10"/>
-        </w:rPr>
-        <w:t>Le système expert renvoie le niveau de surf autorisé sur le spot renseigné par l’utilisateur.</w:t>
-      </w:r>
-    </w:p>
-    <w:p>
-      <w:pPr>
-        <w:pStyle w:val="Titre3"/>
-        <w:rPr>
-          <w:rFonts w:eastAsia="Times New Roman"/>
-        </w:rPr>
-      </w:pPr>
-      <w:bookmarkStart w:id="10" w:name="_Toc501360853"/>
-      <w:r>
-        <w:rPr>
-          <w:rFonts w:eastAsia="Times New Roman"/>
-        </w:rPr>
-        <w:t>Affichage du modèle de planche (MP) :</w:t>
-      </w:r>
-      <w:bookmarkEnd w:id="10"/>
-    </w:p>
-    <w:p>
-      <w:pPr>
-        <w:rPr>
-          <w:rFonts w:ascii="LM Roman 10" w:hAnsi="LM Roman 10"/>
-        </w:rPr>
-      </w:pPr>
-      <w:r>
-        <w:rPr>
-          <w:rFonts w:ascii="LM Roman 10" w:hAnsi="LM Roman 10"/>
-        </w:rPr>
-        <w:t>Le système expert renseigne le modèle de planche recommandé pour surfer par ses conditions sur le spot renseigné.</w:t>
-      </w:r>
-    </w:p>
-    <w:p>
-      <w:pPr>
-        <w:pStyle w:val="Titre3"/>
-        <w:rPr>
-          <w:rFonts w:eastAsia="Times New Roman"/>
-        </w:rPr>
-      </w:pPr>
-      <w:bookmarkStart w:id="11" w:name="_Toc501360854"/>
-      <w:r>
-        <w:rPr>
-          <w:rFonts w:eastAsia="Times New Roman"/>
-        </w:rPr>
-        <w:t xml:space="preserve">Affichage du </w:t>
-      </w:r>
-      <w:proofErr w:type="spellStart"/>
-      <w:r>
-        <w:rPr>
-          <w:rFonts w:eastAsia="Times New Roman"/>
-        </w:rPr>
-        <w:t>W</w:t>
-      </w:r>
-      <w:r>
-        <w:rPr>
-          <w:rFonts w:eastAsia="Times New Roman"/>
-        </w:rPr>
-        <w:t>etsuit</w:t>
-      </w:r>
-      <w:proofErr w:type="spellEnd"/>
-      <w:r>
-        <w:rPr>
-          <w:rFonts w:eastAsia="Times New Roman"/>
-        </w:rPr>
-        <w:t xml:space="preserve"> (W) :</w:t>
-      </w:r>
-      <w:bookmarkEnd w:id="11"/>
-    </w:p>
-    <w:p>
-      <w:pPr>
-        <w:rPr>
-          <w:rFonts w:ascii="LM Roman 10" w:hAnsi="LM Roman 10"/>
-        </w:rPr>
-      </w:pPr>
-      <w:r>
-        <w:rPr>
-          <w:rFonts w:ascii="LM Roman 10" w:hAnsi="LM Roman 10"/>
-        </w:rPr>
-        <w:t>Le système expert renseigne le type de combinaison recommandée.</w:t>
-      </w:r>
-    </w:p>
-    <w:p>
-      <w:pPr>
-        <w:pStyle w:val="Titre3"/>
-        <w:rPr>
-          <w:rFonts w:eastAsia="Times New Roman"/>
-        </w:rPr>
-      </w:pPr>
-      <w:bookmarkStart w:id="12" w:name="_Toc501360855"/>
-      <w:r>
-        <w:rPr>
-          <w:rFonts w:eastAsia="Times New Roman"/>
-        </w:rPr>
-        <w:t>Affichage d’une description (</w:t>
-      </w:r>
-      <w:proofErr w:type="spellStart"/>
-      <w:r>
-        <w:rPr>
-          <w:rFonts w:eastAsia="Times New Roman"/>
-        </w:rPr>
-        <w:t>Desc</w:t>
-      </w:r>
-      <w:proofErr w:type="spellEnd"/>
-      <w:r>
-        <w:rPr>
-          <w:rFonts w:eastAsia="Times New Roman"/>
-        </w:rPr>
-        <w:t>) :</w:t>
-      </w:r>
-      <w:bookmarkEnd w:id="12"/>
-    </w:p>
-    <w:p>
-      <w:pPr>
-        <w:rPr>
-          <w:rFonts w:ascii="LM Roman 10" w:hAnsi="LM Roman 10"/>
-        </w:rPr>
-      </w:pPr>
-      <w:r>
-        <w:rPr>
-          <w:rFonts w:ascii="LM Roman 10" w:hAnsi="LM Roman 10"/>
-        </w:rPr>
-        <w:t>Le système expert fourni une description de la mer.</w:t>
-      </w:r>
-    </w:p>
-    <w:p>
-      <w:pPr>
-        <w:pStyle w:val="Titre2"/>
-        <w:rPr>
-          <w:rFonts w:cs="Arial"/>
-          <w:bCs/>
-          <w:color w:val="000000"/>
-          <w:sz w:val="22"/>
-          <w:szCs w:val="22"/>
-        </w:rPr>
-      </w:pPr>
-      <w:bookmarkStart w:id="13" w:name="_Toc501360856"/>
-      <w:r>
-        <w:rPr>
-          <w:rFonts w:cs="Arial"/>
-          <w:bCs/>
-          <w:color w:val="000000"/>
-          <w:sz w:val="22"/>
-          <w:szCs w:val="22"/>
-        </w:rPr>
-        <w:t>Paramètres en fonction des cycles :</w:t>
-      </w:r>
-      <w:bookmarkEnd w:id="13"/>
-    </w:p>
-    <w:p>
-      <w:pPr>
-        <w:pStyle w:val="Titre3"/>
-        <w:rPr>
-          <w:rFonts w:eastAsia="Times New Roman"/>
-        </w:rPr>
-      </w:pPr>
-      <w:bookmarkStart w:id="14" w:name="_Toc501360857"/>
-      <w:r>
-        <w:rPr>
-          <w:rFonts w:eastAsia="Times New Roman"/>
-        </w:rPr>
-        <w:t>L’Echelle de Beaufort (EB) :</w:t>
-      </w:r>
-      <w:bookmarkEnd w:id="14"/>
-    </w:p>
-    <w:p>
-      <w:pPr>
-        <w:rPr>
-          <w:rFonts w:ascii="LM Roman 10" w:hAnsi="LM Roman 10"/>
-        </w:rPr>
-      </w:pPr>
-      <w:r>
-        <w:rPr>
-          <w:rFonts w:ascii="LM Roman 10" w:hAnsi="LM Roman 10"/>
-        </w:rPr>
-        <w:t>Echelle de mesure empirique comportant 13 degrés, de la vitesse moyenne du vent sur une durée de 10 minutes utilisée dans les milieux maritimes.</w:t>
-      </w:r>
-    </w:p>
-    <w:p>
-      <w:pPr>
-        <w:rPr>
-          <w:rFonts w:ascii="LM Roman 10" w:hAnsi="LM Roman 10"/>
-        </w:rPr>
-      </w:pPr>
-      <w:r>
-        <w:rPr>
-          <w:rFonts w:ascii="LM Roman 10" w:hAnsi="LM Roman 10"/>
-        </w:rPr>
-        <w:t>Permet d’estimer la taille des vagues en regardant la force du vent.</w:t>
-      </w:r>
-    </w:p>
-    <w:p>
-      <w:pPr>
-        <w:pStyle w:val="Titre3"/>
-        <w:rPr>
-          <w:rFonts w:eastAsia="Times New Roman"/>
-        </w:rPr>
-      </w:pPr>
-      <w:bookmarkStart w:id="15" w:name="_Toc501360858"/>
-      <w:r>
-        <w:rPr>
-          <w:rFonts w:eastAsia="Times New Roman"/>
-        </w:rPr>
-        <w:t>Température (Te):</w:t>
-      </w:r>
-      <w:bookmarkEnd w:id="15"/>
-    </w:p>
-    <w:p>
-      <w:pPr>
-        <w:rPr>
-          <w:rFonts w:ascii="LM Roman 10" w:hAnsi="LM Roman 10"/>
-        </w:rPr>
-      </w:pPr>
-      <w:r>
-        <w:rPr>
-          <w:rFonts w:ascii="LM Roman 10" w:hAnsi="LM Roman 10"/>
-        </w:rPr>
-        <w:t>La température de l’eau au spot donné par l’utilisateur. Nous faisons l’hypothèse que la température de l’eau est seulement influencée par le vent. Nous considérons :</w:t>
-      </w:r>
-    </w:p>
-    <w:p>
-      <w:pPr>
-        <w:numPr>
-          <w:ilvl w:val="0"/>
-          <w:numId w:val="11"/>
-        </w:numPr>
-        <w:rPr>
-          <w:rFonts w:ascii="LM Roman 10" w:hAnsi="LM Roman 10"/>
-        </w:rPr>
-      </w:pPr>
-      <w:r>
-        <w:rPr>
-          <w:rFonts w:ascii="LM Roman 10" w:hAnsi="LM Roman 10"/>
-        </w:rPr>
-        <w:lastRenderedPageBreak/>
-        <w:t>Pour un vent compris entre 0 et 10 km/h, on constate une baisse de la température de l’eau de 0.19°.</w:t>
-      </w:r>
-    </w:p>
-    <w:p>
-      <w:pPr>
-        <w:numPr>
-          <w:ilvl w:val="0"/>
-          <w:numId w:val="11"/>
-        </w:numPr>
-        <w:rPr>
-          <w:rFonts w:ascii="LM Roman 10" w:hAnsi="LM Roman 10"/>
-        </w:rPr>
-      </w:pPr>
-      <w:r>
-        <w:rPr>
-          <w:rFonts w:ascii="LM Roman 10" w:hAnsi="LM Roman 10"/>
-        </w:rPr>
-        <w:t>Pour un vent compris entre 11 et 20 km/h, on constate une baisse de la température de l’eau de 0.63°.</w:t>
-      </w:r>
-    </w:p>
-    <w:p>
-      <w:pPr>
-        <w:numPr>
-          <w:ilvl w:val="0"/>
-          <w:numId w:val="11"/>
-        </w:numPr>
-        <w:rPr>
-          <w:rFonts w:ascii="LM Roman 10" w:hAnsi="LM Roman 10"/>
-        </w:rPr>
-      </w:pPr>
-      <w:r>
-        <w:rPr>
-          <w:rFonts w:ascii="LM Roman 10" w:hAnsi="LM Roman 10"/>
-        </w:rPr>
-        <w:t>Pour un vent compris entre 21 et 30 km/h, on constate une baisse de la température de l’eau de 1.29°.</w:t>
-      </w:r>
-    </w:p>
-    <w:p>
-      <w:pPr>
-        <w:numPr>
-          <w:ilvl w:val="0"/>
-          <w:numId w:val="11"/>
-        </w:numPr>
-        <w:rPr>
-          <w:rFonts w:ascii="LM Roman 10" w:hAnsi="LM Roman 10"/>
-        </w:rPr>
-      </w:pPr>
-      <w:r>
-        <w:rPr>
-          <w:rFonts w:ascii="LM Roman 10" w:hAnsi="LM Roman 10"/>
-        </w:rPr>
-        <w:t>Pour un vent compris entre 31 et 40 km/h, on constate une baisse de la température de l’eau de 2.05°.</w:t>
-      </w:r>
-    </w:p>
-    <w:p>
-      <w:pPr>
-        <w:numPr>
-          <w:ilvl w:val="0"/>
-          <w:numId w:val="11"/>
-        </w:numPr>
-        <w:rPr>
-          <w:rFonts w:ascii="LM Roman 10" w:hAnsi="LM Roman 10"/>
-        </w:rPr>
-      </w:pPr>
-      <w:r>
-        <w:rPr>
-          <w:rFonts w:ascii="LM Roman 10" w:hAnsi="LM Roman 10"/>
-        </w:rPr>
-        <w:t>Pour un vent compris entre 41 et 50 km/h, on constate une baisse de la température de l’eau de 3.01°.</w:t>
-      </w:r>
-    </w:p>
-    <w:p>
-      <w:pPr>
-        <w:numPr>
-          <w:ilvl w:val="0"/>
-          <w:numId w:val="11"/>
-        </w:numPr>
-        <w:rPr>
-          <w:rFonts w:ascii="LM Roman 10" w:hAnsi="LM Roman 10"/>
-        </w:rPr>
-      </w:pPr>
-      <w:r>
-        <w:rPr>
-          <w:rFonts w:ascii="LM Roman 10" w:hAnsi="LM Roman 10"/>
-        </w:rPr>
-        <w:t>Pour un vent compris entre 51 et 60 km/h, on constate une baisse de la température de l’eau de 4.25°.</w:t>
-      </w:r>
-    </w:p>
-    <w:p>
-      <w:pPr>
-        <w:numPr>
-          <w:ilvl w:val="0"/>
-          <w:numId w:val="11"/>
-        </w:numPr>
-        <w:rPr>
-          <w:rFonts w:ascii="LM Roman 10" w:hAnsi="LM Roman 10"/>
-        </w:rPr>
-      </w:pPr>
-      <w:r>
-        <w:rPr>
-          <w:rFonts w:ascii="LM Roman 10" w:hAnsi="LM Roman 10"/>
-        </w:rPr>
-        <w:t>Pour un vent supérieur à 60 km/h, on affiche le message « Erreur : trop de vent pour surfer ! »</w:t>
-      </w:r>
-    </w:p>
-    <w:p>
-      <w:pPr>
-        <w:pStyle w:val="Titre3"/>
-        <w:rPr>
-          <w:rFonts w:eastAsia="Times New Roman"/>
-        </w:rPr>
-      </w:pPr>
-      <w:bookmarkStart w:id="16" w:name="_Toc501360859"/>
-      <w:r>
-        <w:rPr>
-          <w:rFonts w:eastAsia="Times New Roman"/>
-        </w:rPr>
-        <w:t>Popularité du Spot (PS) :</w:t>
-      </w:r>
-      <w:bookmarkEnd w:id="16"/>
-    </w:p>
-    <w:p>
-      <w:pPr>
-        <w:rPr>
-          <w:rFonts w:ascii="LM Roman 10" w:hAnsi="LM Roman 10"/>
-        </w:rPr>
-      </w:pPr>
-      <w:r>
-        <w:rPr>
-          <w:rFonts w:ascii="LM Roman 10" w:hAnsi="LM Roman 10"/>
-        </w:rPr>
-        <w:t>Renseigne si la fréquentation est « FAIBLE »</w:t>
-      </w:r>
-      <w:proofErr w:type="gramStart"/>
-      <w:r>
-        <w:rPr>
-          <w:rFonts w:ascii="LM Roman 10" w:hAnsi="LM Roman 10"/>
-        </w:rPr>
-        <w:t xml:space="preserve"> «MOYEN</w:t>
-      </w:r>
-      <w:proofErr w:type="gramEnd"/>
-      <w:r>
-        <w:rPr>
-          <w:rFonts w:ascii="LM Roman 10" w:hAnsi="LM Roman 10"/>
-        </w:rPr>
-        <w:t xml:space="preserve"> » « ELEVE ». Pour cela, la fonction </w:t>
-      </w:r>
-      <w:proofErr w:type="spellStart"/>
-      <w:r>
-        <w:rPr>
-          <w:rFonts w:ascii="LM Roman 10" w:hAnsi="LM Roman 10"/>
-        </w:rPr>
-        <w:t>getPS</w:t>
-      </w:r>
-      <w:proofErr w:type="spellEnd"/>
-      <w:r>
-        <w:rPr>
-          <w:rFonts w:ascii="LM Roman 10" w:hAnsi="LM Roman 10"/>
-        </w:rPr>
-        <w:t xml:space="preserve"> recherche dans la base de connaissances *PS* l’indice correspondant, en fonction du spot renseigné par l’utilisateur.</w:t>
-      </w:r>
-    </w:p>
-    <w:p>
-      <w:pPr>
-        <w:pStyle w:val="Titre3"/>
-      </w:pPr>
-      <w:bookmarkStart w:id="17" w:name="_Toc501360860"/>
-      <w:r>
-        <w:t>Taille de la vague (TV</w:t>
-      </w:r>
-      <w:r>
-        <w:t>):</w:t>
-      </w:r>
-      <w:bookmarkEnd w:id="17"/>
-    </w:p>
-    <w:p>
-      <w:pPr>
-        <w:pStyle w:val="NormalWeb"/>
-        <w:spacing w:before="0" w:beforeAutospacing="0" w:after="0" w:afterAutospacing="0"/>
-        <w:rPr>
-          <w:rFonts w:ascii="LM Roman 10" w:hAnsi="LM Roman 10"/>
-        </w:rPr>
-      </w:pPr>
-      <w:r>
-        <w:rPr>
-          <w:rFonts w:ascii="LM Roman 10" w:hAnsi="LM Roman 10" w:cs="Arial"/>
-          <w:color w:val="000000"/>
-          <w:sz w:val="22"/>
-          <w:szCs w:val="22"/>
-        </w:rPr>
-        <w:t>La houle représente la hauteur de la vague. Cette hauteur se mesure en mètres (m).</w:t>
-      </w:r>
-    </w:p>
-    <w:p>
-      <w:pPr>
-        <w:pStyle w:val="NormalWeb"/>
-        <w:spacing w:before="0" w:beforeAutospacing="0" w:after="0" w:afterAutospacing="0"/>
-        <w:rPr>
-          <w:rFonts w:ascii="LM Roman 10" w:eastAsiaTheme="minorEastAsia" w:hAnsi="LM Roman 10"/>
-          <w:sz w:val="22"/>
-          <w:szCs w:val="22"/>
-        </w:rPr>
-      </w:pPr>
-      <w:r>
-        <w:rPr>
-          <w:rFonts w:ascii="LM Roman 10" w:eastAsiaTheme="minorEastAsia" w:hAnsi="LM Roman 10"/>
-          <w:sz w:val="22"/>
-          <w:szCs w:val="22"/>
-        </w:rPr>
-        <w:t>Les différents intervalles de taille de vague sont :</w:t>
-      </w:r>
-    </w:p>
-    <w:p>
-      <w:pPr>
-        <w:pStyle w:val="NormalWeb"/>
-        <w:spacing w:before="0" w:beforeAutospacing="0" w:after="0" w:afterAutospacing="0"/>
-        <w:rPr>
-          <w:rFonts w:ascii="LM Roman 10" w:eastAsiaTheme="minorEastAsia" w:hAnsi="LM Roman 10"/>
-          <w:sz w:val="22"/>
-          <w:szCs w:val="22"/>
-        </w:rPr>
-      </w:pPr>
-      <w:r>
-        <w:rPr>
-          <w:rFonts w:ascii="LM Roman 10" w:eastAsiaTheme="minorEastAsia" w:hAnsi="LM Roman 10"/>
-          <w:sz w:val="22"/>
-          <w:szCs w:val="22"/>
-        </w:rPr>
-        <w:t>[0;0]</w:t>
-      </w:r>
-    </w:p>
-    <w:p>
-      <w:pPr>
-        <w:pStyle w:val="NormalWeb"/>
-        <w:spacing w:before="0" w:beforeAutospacing="0" w:after="0" w:afterAutospacing="0"/>
-        <w:rPr>
-          <w:rFonts w:ascii="LM Roman 10" w:eastAsiaTheme="minorEastAsia" w:hAnsi="LM Roman 10"/>
-          <w:sz w:val="22"/>
-          <w:szCs w:val="22"/>
-        </w:rPr>
-      </w:pPr>
-      <w:r>
-        <w:rPr>
-          <w:rFonts w:ascii="LM Roman 10" w:eastAsiaTheme="minorEastAsia" w:hAnsi="LM Roman 10"/>
-          <w:sz w:val="22"/>
-          <w:szCs w:val="22"/>
-        </w:rPr>
-        <w:t>[0;0.1]</w:t>
-      </w:r>
-    </w:p>
-    <w:p>
-      <w:pPr>
-        <w:pStyle w:val="NormalWeb"/>
-        <w:spacing w:before="0" w:beforeAutospacing="0" w:after="0" w:afterAutospacing="0"/>
-        <w:rPr>
-          <w:rFonts w:ascii="LM Roman 10" w:eastAsiaTheme="minorEastAsia" w:hAnsi="LM Roman 10"/>
-          <w:sz w:val="22"/>
-          <w:szCs w:val="22"/>
-        </w:rPr>
-      </w:pPr>
-      <w:r>
-        <w:rPr>
-          <w:rFonts w:ascii="LM Roman 10" w:eastAsiaTheme="minorEastAsia" w:hAnsi="LM Roman 10"/>
-          <w:sz w:val="22"/>
-          <w:szCs w:val="22"/>
-        </w:rPr>
-        <w:t>[0.2;0.5]</w:t>
-      </w:r>
-    </w:p>
-    <w:p>
-      <w:pPr>
-        <w:pStyle w:val="NormalWeb"/>
-        <w:spacing w:before="0" w:beforeAutospacing="0" w:after="0" w:afterAutospacing="0"/>
-        <w:rPr>
-          <w:rFonts w:ascii="LM Roman 10" w:eastAsiaTheme="minorEastAsia" w:hAnsi="LM Roman 10"/>
-          <w:sz w:val="22"/>
-          <w:szCs w:val="22"/>
-        </w:rPr>
-      </w:pPr>
-      <w:r>
-        <w:rPr>
-          <w:rFonts w:ascii="LM Roman 10" w:eastAsiaTheme="minorEastAsia" w:hAnsi="LM Roman 10"/>
-          <w:sz w:val="22"/>
-          <w:szCs w:val="22"/>
-        </w:rPr>
-        <w:t>[0.6;1.25]</w:t>
-      </w:r>
-    </w:p>
-    <w:p>
-      <w:pPr>
-        <w:pStyle w:val="NormalWeb"/>
-        <w:spacing w:before="0" w:beforeAutospacing="0" w:after="0" w:afterAutospacing="0"/>
-        <w:rPr>
-          <w:rFonts w:ascii="LM Roman 10" w:eastAsiaTheme="minorEastAsia" w:hAnsi="LM Roman 10"/>
-          <w:sz w:val="22"/>
-          <w:szCs w:val="22"/>
-        </w:rPr>
-      </w:pPr>
-      <w:r>
-        <w:rPr>
-          <w:rFonts w:ascii="LM Roman 10" w:eastAsiaTheme="minorEastAsia" w:hAnsi="LM Roman 10"/>
-          <w:sz w:val="22"/>
-          <w:szCs w:val="22"/>
-        </w:rPr>
-        <w:t>[1.3;2.5]</w:t>
-      </w:r>
-    </w:p>
-    <w:p>
-      <w:pPr>
-        <w:pStyle w:val="NormalWeb"/>
-        <w:spacing w:before="0" w:beforeAutospacing="0" w:after="0" w:afterAutospacing="0"/>
-        <w:rPr>
-          <w:rFonts w:ascii="LM Roman 10" w:eastAsiaTheme="minorEastAsia" w:hAnsi="LM Roman 10"/>
-          <w:sz w:val="22"/>
-          <w:szCs w:val="22"/>
-        </w:rPr>
-      </w:pPr>
-      <w:r>
-        <w:rPr>
-          <w:rFonts w:ascii="LM Roman 10" w:eastAsiaTheme="minorEastAsia" w:hAnsi="LM Roman 10"/>
-          <w:sz w:val="22"/>
-          <w:szCs w:val="22"/>
-        </w:rPr>
-        <w:t>[2.6;3.9]</w:t>
-      </w:r>
-    </w:p>
-    <w:p>
-      <w:pPr>
-        <w:pStyle w:val="NormalWeb"/>
-        <w:spacing w:before="0" w:beforeAutospacing="0" w:after="0" w:afterAutospacing="0"/>
-        <w:rPr>
-          <w:rFonts w:ascii="LM Roman 10" w:eastAsiaTheme="minorEastAsia" w:hAnsi="LM Roman 10"/>
-          <w:sz w:val="22"/>
-          <w:szCs w:val="22"/>
-        </w:rPr>
-      </w:pPr>
-      <w:r>
-        <w:rPr>
-          <w:rFonts w:ascii="LM Roman 10" w:eastAsiaTheme="minorEastAsia" w:hAnsi="LM Roman 10"/>
-          <w:sz w:val="22"/>
-          <w:szCs w:val="22"/>
-        </w:rPr>
-        <w:t>[4.1;6]</w:t>
-      </w:r>
-    </w:p>
-    <w:p>
-      <w:pPr>
-        <w:pStyle w:val="NormalWeb"/>
-        <w:spacing w:before="0" w:beforeAutospacing="0" w:after="0" w:afterAutospacing="0"/>
-        <w:rPr>
-          <w:rFonts w:ascii="LM Roman 10" w:eastAsiaTheme="minorEastAsia" w:hAnsi="LM Roman 10"/>
-          <w:sz w:val="22"/>
-          <w:szCs w:val="22"/>
-        </w:rPr>
-      </w:pPr>
-      <w:r>
-        <w:rPr>
-          <w:rFonts w:ascii="LM Roman 10" w:eastAsiaTheme="minorEastAsia" w:hAnsi="LM Roman 10"/>
-          <w:sz w:val="22"/>
-          <w:szCs w:val="22"/>
-        </w:rPr>
-        <w:t>[6.1;9]</w:t>
-      </w:r>
-    </w:p>
-    <w:p>
-      <w:pPr>
-        <w:pStyle w:val="NormalWeb"/>
-        <w:spacing w:before="0" w:beforeAutospacing="0" w:after="0" w:afterAutospacing="0"/>
-        <w:rPr>
-          <w:rFonts w:ascii="LM Roman 10" w:hAnsi="LM Roman 10"/>
-        </w:rPr>
-      </w:pPr>
-      <w:r>
-        <w:rPr>
-          <w:rFonts w:ascii="LM Roman 10" w:eastAsiaTheme="minorEastAsia" w:hAnsi="LM Roman 10"/>
-          <w:sz w:val="22"/>
-          <w:szCs w:val="22"/>
-        </w:rPr>
-        <w:t>Ces intervalles sont obtenus suivant la valeur de l’échelle de Beaufort.</w:t>
-      </w:r>
-    </w:p>
-    <w:p>
-      <w:pPr>
-        <w:pStyle w:val="Titre3"/>
-      </w:pPr>
-      <w:bookmarkStart w:id="18" w:name="_Toc501360861"/>
-      <w:r>
-        <w:t>Taille de la planche (TP):</w:t>
-      </w:r>
-      <w:bookmarkEnd w:id="18"/>
-    </w:p>
-    <w:p>
-      <w:pPr>
-        <w:pStyle w:val="NormalWeb"/>
-        <w:spacing w:before="0" w:beforeAutospacing="0" w:after="0" w:afterAutospacing="0"/>
-        <w:rPr>
-          <w:rFonts w:ascii="LM Roman 10" w:hAnsi="LM Roman 10"/>
-        </w:rPr>
-      </w:pPr>
-      <w:r>
-        <w:rPr>
-          <w:rFonts w:ascii="LM Roman 10" w:hAnsi="LM Roman 10" w:cs="Arial"/>
-          <w:color w:val="000000"/>
-          <w:sz w:val="22"/>
-          <w:szCs w:val="22"/>
-        </w:rPr>
-        <w:t>La taille de la planche se mesure en pieds et pouces.</w:t>
-      </w:r>
-    </w:p>
-    <w:p>
-      <w:pPr>
-        <w:pStyle w:val="NormalWeb"/>
-        <w:spacing w:before="0" w:beforeAutospacing="0" w:after="0" w:afterAutospacing="0"/>
-        <w:rPr>
-          <w:rFonts w:ascii="LM Roman 10" w:hAnsi="LM Roman 10"/>
-        </w:rPr>
-      </w:pPr>
-      <w:r>
-        <w:rPr>
-          <w:rFonts w:ascii="LM Roman 10" w:hAnsi="LM Roman 10" w:cs="Arial"/>
-          <w:color w:val="000000"/>
-          <w:sz w:val="22"/>
-          <w:szCs w:val="22"/>
-        </w:rPr>
-        <w:t>De manière générale, plus la planche est petite, plus le niveau du surfeur doit être élevé.</w:t>
-      </w:r>
-    </w:p>
-    <w:p>
-      <w:pPr>
-        <w:pStyle w:val="NormalWeb"/>
-        <w:spacing w:before="0" w:beforeAutospacing="0" w:after="0" w:afterAutospacing="0"/>
-        <w:rPr>
-          <w:rFonts w:ascii="LM Roman 10" w:hAnsi="LM Roman 10" w:cs="Arial"/>
-          <w:color w:val="000000"/>
-          <w:sz w:val="22"/>
-          <w:szCs w:val="22"/>
-        </w:rPr>
-      </w:pPr>
-    </w:p>
-    <w:p>
-      <w:pPr>
-        <w:pStyle w:val="Titre3"/>
-      </w:pPr>
-      <w:bookmarkStart w:id="19" w:name="_Toc501360862"/>
-      <w:proofErr w:type="spellStart"/>
-      <w:r>
-        <w:lastRenderedPageBreak/>
-        <w:t>Wetsuit</w:t>
-      </w:r>
-      <w:proofErr w:type="spellEnd"/>
-      <w:r>
-        <w:t xml:space="preserve"> (W) :</w:t>
-      </w:r>
-      <w:bookmarkEnd w:id="19"/>
-    </w:p>
-    <w:p>
-      <w:pPr>
-        <w:pStyle w:val="NormalWeb"/>
-        <w:spacing w:before="0" w:beforeAutospacing="0" w:after="0" w:afterAutospacing="0"/>
-        <w:rPr>
-          <w:rFonts w:ascii="LM Roman 10" w:hAnsi="LM Roman 10" w:cs="Arial"/>
-          <w:color w:val="000000"/>
-          <w:sz w:val="22"/>
-          <w:szCs w:val="22"/>
-        </w:rPr>
-      </w:pPr>
-      <w:r>
-        <w:rPr>
-          <w:rFonts w:ascii="LM Roman 10" w:hAnsi="LM Roman 10" w:cs="Arial"/>
-          <w:color w:val="000000"/>
-          <w:sz w:val="22"/>
-          <w:szCs w:val="22"/>
-        </w:rPr>
-        <w:t xml:space="preserve">Le </w:t>
-      </w:r>
-      <w:proofErr w:type="spellStart"/>
-      <w:r>
-        <w:rPr>
-          <w:rFonts w:ascii="LM Roman 10" w:hAnsi="LM Roman 10" w:cs="Arial"/>
-          <w:color w:val="000000"/>
-          <w:sz w:val="22"/>
-          <w:szCs w:val="22"/>
-        </w:rPr>
-        <w:t>wetsuit</w:t>
-      </w:r>
-      <w:proofErr w:type="spellEnd"/>
-      <w:r>
-        <w:rPr>
-          <w:rFonts w:ascii="LM Roman 10" w:hAnsi="LM Roman 10" w:cs="Arial"/>
-          <w:color w:val="000000"/>
-          <w:sz w:val="22"/>
-          <w:szCs w:val="22"/>
-        </w:rPr>
-        <w:t xml:space="preserve"> représente la combinaison qu’il est recommandé de porter lors de la session de surf. Ce paramètre se déduit de la température de l’eau du spot. Les valeurs possibles sont :</w:t>
-      </w:r>
-    </w:p>
-    <w:p>
-      <w:pPr>
-        <w:pStyle w:val="NormalWeb"/>
-        <w:spacing w:after="0"/>
-        <w:rPr>
-          <w:rFonts w:ascii="LM Roman 10" w:hAnsi="LM Roman 10" w:cs="Arial"/>
-          <w:color w:val="000000"/>
-          <w:sz w:val="22"/>
-          <w:szCs w:val="22"/>
-        </w:rPr>
-      </w:pPr>
-      <w:r>
-        <w:rPr>
-          <w:rFonts w:ascii="LM Roman 10" w:hAnsi="LM Roman 10" w:cs="Arial"/>
-          <w:color w:val="000000"/>
-          <w:sz w:val="22"/>
-          <w:szCs w:val="22"/>
-        </w:rPr>
-        <w:t>"4/3 mm Combinaison Intégrale + bottes "</w:t>
-      </w:r>
-    </w:p>
-    <w:p>
-      <w:pPr>
-        <w:pStyle w:val="NormalWeb"/>
-        <w:spacing w:after="0"/>
-        <w:rPr>
-          <w:rFonts w:ascii="LM Roman 10" w:hAnsi="LM Roman 10" w:cs="Arial"/>
-          <w:color w:val="000000"/>
-          <w:sz w:val="22"/>
-          <w:szCs w:val="22"/>
-        </w:rPr>
-      </w:pPr>
-      <w:r>
-        <w:rPr>
-          <w:rFonts w:ascii="LM Roman 10" w:hAnsi="LM Roman 10" w:cs="Arial"/>
-          <w:color w:val="000000"/>
-          <w:sz w:val="22"/>
-          <w:szCs w:val="22"/>
-        </w:rPr>
-        <w:t>"3/2 mm Combinaison Intégrale + bottes "</w:t>
-      </w:r>
-    </w:p>
-    <w:p>
-      <w:pPr>
-        <w:pStyle w:val="NormalWeb"/>
-        <w:spacing w:after="0"/>
-        <w:rPr>
-          <w:rFonts w:ascii="LM Roman 10" w:hAnsi="LM Roman 10" w:cs="Arial"/>
-          <w:color w:val="000000"/>
-          <w:sz w:val="22"/>
-          <w:szCs w:val="22"/>
-        </w:rPr>
-      </w:pPr>
-      <w:r>
-        <w:rPr>
-          <w:rFonts w:ascii="LM Roman 10" w:hAnsi="LM Roman 10" w:cs="Arial"/>
-          <w:color w:val="000000"/>
-          <w:sz w:val="22"/>
-          <w:szCs w:val="22"/>
-        </w:rPr>
-        <w:t>"3/2 mm Combinaison Intégrale"</w:t>
-      </w:r>
-    </w:p>
-    <w:p>
-      <w:pPr>
-        <w:pStyle w:val="NormalWeb"/>
-        <w:spacing w:after="0"/>
-        <w:rPr>
-          <w:rFonts w:ascii="LM Roman 10" w:hAnsi="LM Roman 10" w:cs="Arial"/>
-          <w:color w:val="000000"/>
-          <w:sz w:val="22"/>
-          <w:szCs w:val="22"/>
-        </w:rPr>
-      </w:pPr>
-      <w:r>
-        <w:rPr>
-          <w:rFonts w:ascii="LM Roman 10" w:hAnsi="LM Roman 10" w:cs="Arial"/>
-          <w:color w:val="000000"/>
-          <w:sz w:val="22"/>
-          <w:szCs w:val="22"/>
-        </w:rPr>
-        <w:t>"</w:t>
-      </w:r>
-      <w:proofErr w:type="spellStart"/>
-      <w:r>
-        <w:rPr>
-          <w:rFonts w:ascii="LM Roman 10" w:hAnsi="LM Roman 10" w:cs="Arial"/>
-          <w:color w:val="000000"/>
-          <w:sz w:val="22"/>
-          <w:szCs w:val="22"/>
-        </w:rPr>
-        <w:t>Springsuit</w:t>
-      </w:r>
-      <w:proofErr w:type="spellEnd"/>
-      <w:r>
-        <w:rPr>
-          <w:rFonts w:ascii="LM Roman 10" w:hAnsi="LM Roman 10" w:cs="Arial"/>
-          <w:color w:val="000000"/>
-          <w:sz w:val="22"/>
-          <w:szCs w:val="22"/>
-        </w:rPr>
-        <w:t>"</w:t>
-      </w:r>
-    </w:p>
-    <w:p>
-      <w:pPr>
-        <w:pStyle w:val="NormalWeb"/>
-        <w:spacing w:after="0"/>
-        <w:rPr>
-          <w:rFonts w:ascii="LM Roman 10" w:hAnsi="LM Roman 10" w:cs="Arial"/>
-          <w:color w:val="000000"/>
-          <w:sz w:val="22"/>
-          <w:szCs w:val="22"/>
-        </w:rPr>
-      </w:pPr>
-      <w:r>
-        <w:rPr>
-          <w:rFonts w:ascii="LM Roman 10" w:hAnsi="LM Roman 10" w:cs="Arial"/>
-          <w:color w:val="000000"/>
-          <w:sz w:val="22"/>
-          <w:szCs w:val="22"/>
-        </w:rPr>
-        <w:t xml:space="preserve">"Rash </w:t>
-      </w:r>
-      <w:proofErr w:type="spellStart"/>
-      <w:r>
-        <w:rPr>
-          <w:rFonts w:ascii="LM Roman 10" w:hAnsi="LM Roman 10" w:cs="Arial"/>
-          <w:color w:val="000000"/>
-          <w:sz w:val="22"/>
-          <w:szCs w:val="22"/>
-        </w:rPr>
-        <w:t>Guard</w:t>
-      </w:r>
-      <w:proofErr w:type="spellEnd"/>
-      <w:r>
-        <w:rPr>
-          <w:rFonts w:ascii="LM Roman 10" w:hAnsi="LM Roman 10" w:cs="Arial"/>
-          <w:color w:val="000000"/>
-          <w:sz w:val="22"/>
-          <w:szCs w:val="22"/>
-        </w:rPr>
-        <w:t>"</w:t>
-      </w:r>
-    </w:p>
-    <w:p>
-      <w:pPr>
-        <w:pStyle w:val="NormalWeb"/>
-        <w:spacing w:after="0"/>
-        <w:rPr>
-          <w:rFonts w:ascii="LM Roman 10" w:hAnsi="LM Roman 10" w:cs="Arial"/>
-          <w:color w:val="000000"/>
-          <w:sz w:val="22"/>
-          <w:szCs w:val="22"/>
-        </w:rPr>
-      </w:pPr>
-      <w:r>
-        <w:rPr>
-          <w:rFonts w:ascii="LM Roman 10" w:hAnsi="LM Roman 10" w:cs="Arial"/>
-          <w:color w:val="000000"/>
-          <w:sz w:val="22"/>
-          <w:szCs w:val="22"/>
-        </w:rPr>
-        <w:t>"Short et Lycra"</w:t>
-      </w:r>
-    </w:p>
-    <w:p>
-      <w:pPr>
-        <w:pStyle w:val="NormalWeb"/>
-        <w:spacing w:after="0"/>
-        <w:rPr>
-          <w:rFonts w:ascii="LM Roman 10" w:hAnsi="LM Roman 10" w:cs="Arial"/>
-          <w:color w:val="000000"/>
-          <w:sz w:val="22"/>
-          <w:szCs w:val="22"/>
-        </w:rPr>
-      </w:pPr>
-      <w:r>
-        <w:rPr>
-          <w:rFonts w:ascii="LM Roman 10" w:hAnsi="LM Roman 10" w:cs="Arial"/>
-          <w:color w:val="000000"/>
-          <w:sz w:val="22"/>
-          <w:szCs w:val="22"/>
-        </w:rPr>
-        <w:t xml:space="preserve">La fonction </w:t>
-      </w:r>
-      <w:proofErr w:type="spellStart"/>
-      <w:r>
-        <w:rPr>
-          <w:rFonts w:ascii="LM Roman 10" w:hAnsi="LM Roman 10" w:cs="Arial"/>
-          <w:color w:val="000000"/>
-          <w:sz w:val="22"/>
-          <w:szCs w:val="22"/>
-        </w:rPr>
-        <w:t>getW</w:t>
-      </w:r>
-      <w:proofErr w:type="spellEnd"/>
-      <w:r>
-        <w:rPr>
-          <w:rFonts w:ascii="LM Roman 10" w:hAnsi="LM Roman 10" w:cs="Arial"/>
-          <w:color w:val="000000"/>
-          <w:sz w:val="22"/>
-          <w:szCs w:val="22"/>
-        </w:rPr>
-        <w:t xml:space="preserve"> va chercher dans la base de connaissances l’indice correspondant à la description voulue, en fonction de la température donnée.</w:t>
+          <w:rFonts w:ascii="LM Roman 10" w:eastAsia="Times New Roman" w:hAnsi="LM Roman 10" w:cs="Arial"/>
+          <w:color w:val="000000"/>
+        </w:rPr>
+      </w:pPr>
+      <w:r>
+        <w:rPr>
+          <w:rFonts w:ascii="LM Roman 10" w:eastAsia="Times New Roman" w:hAnsi="LM Roman 10" w:cs="Arial"/>
+          <w:color w:val="000000"/>
+        </w:rPr>
+        <w:t>FV -&gt; EB # Force du vent donne échelle de beaufort</w:t>
       </w:r>
     </w:p>
     <w:p>
@@ -9282,387 +8360,16 @@
         <w:adjustRightInd w:val="0"/>
         <w:spacing w:after="200" w:line="276" w:lineRule="auto"/>
         <w:rPr>
-          <w:rFonts w:ascii="Calibri" w:hAnsi="Calibri" w:cs="Calibri"/>
-        </w:rPr>
-      </w:pPr>
-    </w:p>
-    <w:p>
-      <w:pPr>
-        <w:pStyle w:val="Titre3"/>
-      </w:pPr>
-      <w:bookmarkStart w:id="20" w:name="_Toc501360863"/>
-      <w:proofErr w:type="gramStart"/>
-      <w:r>
-        <w:t>Nombre de personnes</w:t>
-      </w:r>
-      <w:proofErr w:type="gramEnd"/>
-      <w:r>
-        <w:t xml:space="preserve"> à l’eau (NP</w:t>
-      </w:r>
-      <w:r>
-        <w:t>):</w:t>
-      </w:r>
-      <w:bookmarkEnd w:id="20"/>
-    </w:p>
-    <w:p>
-      <w:pPr>
-        <w:rPr>
-          <w:rFonts w:ascii="LM Roman 10" w:hAnsi="LM Roman 10"/>
-        </w:rPr>
-      </w:pPr>
-      <w:r>
-        <w:rPr>
-          <w:rFonts w:ascii="LM Roman 10" w:hAnsi="LM Roman 10"/>
-        </w:rPr>
-        <w:t xml:space="preserve">La fonction </w:t>
-      </w:r>
-      <w:proofErr w:type="spellStart"/>
-      <w:r>
-        <w:rPr>
-          <w:rFonts w:ascii="LM Roman 10" w:hAnsi="LM Roman 10"/>
-        </w:rPr>
-        <w:t>getNP</w:t>
-      </w:r>
-      <w:proofErr w:type="spellEnd"/>
-      <w:r>
-        <w:rPr>
-          <w:rFonts w:ascii="LM Roman 10" w:hAnsi="LM Roman 10"/>
-        </w:rPr>
-        <w:t xml:space="preserve"> permet de définir à travers des conditions composées de connecteurs logiques sur les paramètres rentrés (taille de la vague et popularité du spot), un intervalle de personnes étant à l’eau.</w:t>
-      </w:r>
-    </w:p>
-    <w:p>
-      <w:pPr>
-        <w:rPr>
-          <w:rFonts w:ascii="LM Roman 10" w:hAnsi="LM Roman 10"/>
-        </w:rPr>
-      </w:pPr>
-      <w:r>
-        <w:rPr>
-          <w:rFonts w:ascii="LM Roman 10" w:hAnsi="LM Roman 10"/>
-        </w:rPr>
-        <w:t>Les intervalles sont les suivants : {[0;20</w:t>
-      </w:r>
-      <w:proofErr w:type="gramStart"/>
-      <w:r>
-        <w:rPr>
-          <w:rFonts w:ascii="LM Roman 10" w:hAnsi="LM Roman 10"/>
-        </w:rPr>
-        <w:t>],[</w:t>
-      </w:r>
-      <w:proofErr w:type="gramEnd"/>
-      <w:r>
-        <w:rPr>
-          <w:rFonts w:ascii="LM Roman 10" w:hAnsi="LM Roman 10"/>
-        </w:rPr>
-        <w:t>21;50],[51;2000]}</w:t>
-      </w:r>
-    </w:p>
-    <w:p>
-      <w:pPr>
-        <w:pStyle w:val="Titre3"/>
-      </w:pPr>
-      <w:bookmarkStart w:id="21" w:name="_Toc501360864"/>
-      <w:r>
-        <w:t>Modèle de la planche</w:t>
-      </w:r>
-      <w:r>
-        <w:t xml:space="preserve"> (MP)</w:t>
-      </w:r>
-      <w:r>
-        <w:t>:</w:t>
-      </w:r>
-      <w:bookmarkEnd w:id="21"/>
-    </w:p>
-    <w:p>
-      <w:pPr>
-        <w:pStyle w:val="NormalWeb"/>
-        <w:spacing w:before="0" w:beforeAutospacing="0" w:after="0" w:afterAutospacing="0"/>
-        <w:rPr>
-          <w:rFonts w:ascii="LM Roman 10" w:hAnsi="LM Roman 10"/>
-        </w:rPr>
-      </w:pPr>
-      <w:r>
-        <w:rPr>
-          <w:rFonts w:ascii="LM Roman 10" w:hAnsi="LM Roman 10" w:cs="Arial"/>
-          <w:color w:val="000000"/>
-          <w:sz w:val="22"/>
-          <w:szCs w:val="22"/>
-        </w:rPr>
-        <w:t>Le modèle de planche de surf e</w:t>
-      </w:r>
-      <w:r>
-        <w:rPr>
-          <w:rFonts w:ascii="LM Roman 10" w:hAnsi="LM Roman 10" w:cs="Arial"/>
-          <w:color w:val="000000"/>
-          <w:sz w:val="22"/>
-          <w:szCs w:val="22"/>
-        </w:rPr>
-        <w:t>st un élément de l’ensemble : {« </w:t>
-      </w:r>
-      <w:r>
-        <w:rPr>
-          <w:rFonts w:ascii="LM Roman 10" w:hAnsi="LM Roman 10" w:cs="Arial"/>
-          <w:color w:val="000000"/>
-          <w:sz w:val="22"/>
-          <w:szCs w:val="22"/>
-        </w:rPr>
-        <w:t>Fish</w:t>
-      </w:r>
-      <w:r>
-        <w:rPr>
-          <w:rFonts w:ascii="LM Roman 10" w:hAnsi="LM Roman 10" w:cs="Arial"/>
-          <w:color w:val="000000"/>
-          <w:sz w:val="22"/>
-          <w:szCs w:val="22"/>
-        </w:rPr>
-        <w:t xml:space="preserve"> </w:t>
-      </w:r>
-      <w:proofErr w:type="spellStart"/>
-      <w:r>
-        <w:rPr>
-          <w:rFonts w:ascii="LM Roman 10" w:hAnsi="LM Roman 10" w:cs="Arial"/>
-          <w:color w:val="000000"/>
-          <w:sz w:val="22"/>
-          <w:szCs w:val="22"/>
-        </w:rPr>
-        <w:t>Surboard</w:t>
-      </w:r>
-      <w:proofErr w:type="spellEnd"/>
-      <w:r>
-        <w:rPr>
-          <w:rFonts w:ascii="LM Roman 10" w:hAnsi="LM Roman 10" w:cs="Arial"/>
-          <w:color w:val="000000"/>
-          <w:sz w:val="22"/>
-          <w:szCs w:val="22"/>
-        </w:rPr>
-        <w:t> »</w:t>
-      </w:r>
-      <w:r>
-        <w:rPr>
-          <w:rFonts w:ascii="LM Roman 10" w:hAnsi="LM Roman 10" w:cs="Arial"/>
-          <w:color w:val="000000"/>
-          <w:sz w:val="22"/>
-          <w:szCs w:val="22"/>
-        </w:rPr>
-        <w:t>,</w:t>
-      </w:r>
-      <w:r>
-        <w:rPr>
-          <w:rFonts w:ascii="LM Roman 10" w:hAnsi="LM Roman 10" w:cs="Arial"/>
-          <w:color w:val="000000"/>
-          <w:sz w:val="22"/>
-          <w:szCs w:val="22"/>
-        </w:rPr>
-        <w:t> « </w:t>
-      </w:r>
-      <w:proofErr w:type="spellStart"/>
-      <w:r>
-        <w:rPr>
-          <w:rFonts w:ascii="LM Roman 10" w:hAnsi="LM Roman 10" w:cs="Arial"/>
-          <w:color w:val="000000"/>
-          <w:sz w:val="22"/>
-          <w:szCs w:val="22"/>
-        </w:rPr>
-        <w:t>Big</w:t>
-      </w:r>
-      <w:proofErr w:type="spellEnd"/>
-      <w:r>
-        <w:rPr>
-          <w:rFonts w:ascii="LM Roman 10" w:hAnsi="LM Roman 10" w:cs="Arial"/>
-          <w:color w:val="000000"/>
-          <w:sz w:val="22"/>
-          <w:szCs w:val="22"/>
-        </w:rPr>
-        <w:t xml:space="preserve"> </w:t>
-      </w:r>
-      <w:proofErr w:type="spellStart"/>
-      <w:r>
-        <w:rPr>
-          <w:rFonts w:ascii="LM Roman 10" w:hAnsi="LM Roman 10" w:cs="Arial"/>
-          <w:color w:val="000000"/>
-          <w:sz w:val="22"/>
-          <w:szCs w:val="22"/>
-        </w:rPr>
-        <w:t>Wave</w:t>
-      </w:r>
-      <w:proofErr w:type="spellEnd"/>
-      <w:r>
-        <w:rPr>
-          <w:rFonts w:ascii="LM Roman 10" w:hAnsi="LM Roman 10" w:cs="Arial"/>
-          <w:color w:val="000000"/>
-          <w:sz w:val="22"/>
-          <w:szCs w:val="22"/>
-        </w:rPr>
-        <w:t xml:space="preserve"> </w:t>
-      </w:r>
-      <w:proofErr w:type="spellStart"/>
-      <w:r>
-        <w:rPr>
-          <w:rFonts w:ascii="LM Roman 10" w:hAnsi="LM Roman 10" w:cs="Arial"/>
-          <w:color w:val="000000"/>
-          <w:sz w:val="22"/>
-          <w:szCs w:val="22"/>
-        </w:rPr>
-        <w:t>Surfboard</w:t>
-      </w:r>
-      <w:proofErr w:type="spellEnd"/>
-      <w:r>
-        <w:rPr>
-          <w:rFonts w:ascii="LM Roman 10" w:hAnsi="LM Roman 10" w:cs="Arial"/>
-          <w:color w:val="000000"/>
-          <w:sz w:val="22"/>
-          <w:szCs w:val="22"/>
-        </w:rPr>
-        <w:t> », « Funboard », “</w:t>
-      </w:r>
-      <w:proofErr w:type="spellStart"/>
-      <w:r>
-        <w:rPr>
-          <w:rFonts w:ascii="LM Roman 10" w:hAnsi="LM Roman 10" w:cs="Arial"/>
-          <w:color w:val="000000"/>
-          <w:sz w:val="22"/>
-          <w:szCs w:val="22"/>
-        </w:rPr>
-        <w:t>Shortboard</w:t>
-      </w:r>
-      <w:proofErr w:type="spellEnd"/>
-      <w:r>
-        <w:rPr>
-          <w:rFonts w:ascii="LM Roman 10" w:hAnsi="LM Roman 10" w:cs="Arial"/>
-          <w:color w:val="000000"/>
-          <w:sz w:val="22"/>
-          <w:szCs w:val="22"/>
-        </w:rPr>
-        <w:t>”, « </w:t>
-      </w:r>
-      <w:proofErr w:type="spellStart"/>
-      <w:r>
-        <w:rPr>
-          <w:rFonts w:ascii="LM Roman 10" w:hAnsi="LM Roman 10" w:cs="Arial"/>
-          <w:color w:val="000000"/>
-          <w:sz w:val="22"/>
-          <w:szCs w:val="22"/>
-        </w:rPr>
-        <w:t>Longboard</w:t>
-      </w:r>
-      <w:proofErr w:type="spellEnd"/>
-      <w:r>
-        <w:rPr>
-          <w:rFonts w:ascii="LM Roman 10" w:hAnsi="LM Roman 10" w:cs="Arial"/>
-          <w:color w:val="000000"/>
-          <w:sz w:val="22"/>
-          <w:szCs w:val="22"/>
-        </w:rPr>
-        <w:t> »</w:t>
-      </w:r>
-      <w:r>
-        <w:rPr>
-          <w:rFonts w:ascii="LM Roman 10" w:hAnsi="LM Roman 10" w:cs="Arial"/>
-          <w:color w:val="000000"/>
-          <w:sz w:val="22"/>
-          <w:szCs w:val="22"/>
-        </w:rPr>
-        <w:t>}</w:t>
-      </w:r>
-      <w:r>
-        <w:rPr>
-          <w:rFonts w:ascii="LM Roman 10" w:hAnsi="LM Roman 10" w:cs="Arial"/>
-          <w:color w:val="000000"/>
-          <w:sz w:val="22"/>
-          <w:szCs w:val="22"/>
-        </w:rPr>
-        <w:t>.</w:t>
-      </w:r>
-    </w:p>
-    <w:p>
-      <w:pPr>
-        <w:pStyle w:val="NormalWeb"/>
-        <w:spacing w:before="0" w:beforeAutospacing="0" w:after="0" w:afterAutospacing="0"/>
-        <w:rPr>
-          <w:rFonts w:ascii="LM Roman 10" w:hAnsi="LM Roman 10" w:cs="Arial"/>
-          <w:color w:val="000000"/>
-          <w:sz w:val="22"/>
-          <w:szCs w:val="22"/>
-        </w:rPr>
-      </w:pPr>
-      <w:r>
-        <w:rPr>
-          <w:rFonts w:ascii="LM Roman 10" w:hAnsi="LM Roman 10" w:cs="Arial"/>
-          <w:color w:val="000000"/>
-          <w:sz w:val="22"/>
-          <w:szCs w:val="22"/>
-        </w:rPr>
-        <w:t xml:space="preserve">En fonction des </w:t>
-      </w:r>
-      <w:r>
-        <w:rPr>
-          <w:rFonts w:ascii="LM Roman 10" w:hAnsi="LM Roman 10" w:cs="Arial"/>
-          <w:color w:val="000000"/>
-          <w:sz w:val="22"/>
-          <w:szCs w:val="22"/>
-        </w:rPr>
-        <w:t xml:space="preserve">conditions et de la popularité du spot, certains modèles sont, ou ne seront pas autorisés. Par exemple, il n’est pas logique de prendre une </w:t>
-      </w:r>
-      <w:proofErr w:type="spellStart"/>
-      <w:r>
-        <w:rPr>
-          <w:rFonts w:ascii="LM Roman 10" w:hAnsi="LM Roman 10" w:cs="Arial"/>
-          <w:color w:val="000000"/>
-          <w:sz w:val="22"/>
-          <w:szCs w:val="22"/>
-        </w:rPr>
-        <w:t>Big</w:t>
-      </w:r>
-      <w:proofErr w:type="spellEnd"/>
-      <w:r>
-        <w:rPr>
-          <w:rFonts w:ascii="LM Roman 10" w:hAnsi="LM Roman 10" w:cs="Arial"/>
-          <w:color w:val="000000"/>
-          <w:sz w:val="22"/>
-          <w:szCs w:val="22"/>
-        </w:rPr>
-        <w:t xml:space="preserve"> </w:t>
-      </w:r>
-      <w:proofErr w:type="spellStart"/>
-      <w:r>
-        <w:rPr>
-          <w:rFonts w:ascii="LM Roman 10" w:hAnsi="LM Roman 10" w:cs="Arial"/>
-          <w:color w:val="000000"/>
-          <w:sz w:val="22"/>
-          <w:szCs w:val="22"/>
-        </w:rPr>
-        <w:t>Wave</w:t>
-      </w:r>
-      <w:proofErr w:type="spellEnd"/>
-      <w:r>
-        <w:rPr>
-          <w:rFonts w:ascii="LM Roman 10" w:hAnsi="LM Roman 10" w:cs="Arial"/>
-          <w:color w:val="000000"/>
-          <w:sz w:val="22"/>
-          <w:szCs w:val="22"/>
-        </w:rPr>
-        <w:t xml:space="preserve"> </w:t>
-      </w:r>
-      <w:proofErr w:type="spellStart"/>
-      <w:r>
-        <w:rPr>
-          <w:rFonts w:ascii="LM Roman 10" w:hAnsi="LM Roman 10" w:cs="Arial"/>
-          <w:color w:val="000000"/>
-          <w:sz w:val="22"/>
-          <w:szCs w:val="22"/>
-        </w:rPr>
-        <w:t>Surfboard</w:t>
-      </w:r>
-      <w:proofErr w:type="spellEnd"/>
-      <w:r>
-        <w:rPr>
-          <w:rFonts w:ascii="LM Roman 10" w:hAnsi="LM Roman 10" w:cs="Arial"/>
-          <w:color w:val="000000"/>
-          <w:sz w:val="22"/>
-          <w:szCs w:val="22"/>
-        </w:rPr>
-        <w:t xml:space="preserve"> si les conditions annoncent des vagues inférieures à 4 m.</w:t>
+          <w:rFonts w:ascii="LM Roman 10" w:eastAsia="Times New Roman" w:hAnsi="LM Roman 10" w:cs="Arial"/>
+          <w:color w:val="000000"/>
+        </w:rPr>
+      </w:pPr>
+      <w:r>
+        <w:rPr>
+          <w:rFonts w:ascii="LM Roman 10" w:eastAsia="Times New Roman" w:hAnsi="LM Roman 10" w:cs="Arial"/>
+          <w:color w:val="000000"/>
+        </w:rPr>
+        <w:t>FV + S -&gt; T   #Force du vent + Spot donne Température de l'eau</w:t>
       </w:r>
     </w:p>
     <w:p>
@@ -9673,78 +8380,49 @@
         <w:adjustRightInd w:val="0"/>
         <w:spacing w:after="200" w:line="276" w:lineRule="auto"/>
         <w:rPr>
-          <w:rFonts w:ascii="Calibri" w:hAnsi="Calibri" w:cs="Calibri"/>
-        </w:rPr>
-      </w:pPr>
+          <w:rFonts w:ascii="LM Roman 10" w:eastAsia="Times New Roman" w:hAnsi="LM Roman 10" w:cs="Arial"/>
+          <w:color w:val="000000"/>
+        </w:rPr>
+      </w:pPr>
+      <w:r>
+        <w:rPr>
+          <w:rFonts w:ascii="LM Roman 10" w:eastAsia="Times New Roman" w:hAnsi="LM Roman 10" w:cs="Arial"/>
+          <w:color w:val="000000"/>
+        </w:rPr>
+        <w:t xml:space="preserve">S -&gt; </w:t>
+      </w:r>
+      <w:proofErr w:type="gramStart"/>
+      <w:r>
+        <w:rPr>
+          <w:rFonts w:ascii="LM Roman 10" w:eastAsia="Times New Roman" w:hAnsi="LM Roman 10" w:cs="Arial"/>
+          <w:color w:val="000000"/>
+        </w:rPr>
+        <w:t>PS  #</w:t>
+      </w:r>
+      <w:proofErr w:type="gramEnd"/>
+      <w:r>
+        <w:rPr>
+          <w:rFonts w:ascii="LM Roman 10" w:eastAsia="Times New Roman" w:hAnsi="LM Roman 10" w:cs="Arial"/>
+          <w:color w:val="000000"/>
+        </w:rPr>
+        <w:t xml:space="preserve"> le spot donne la popularité du spot</w:t>
+      </w:r>
     </w:p>
     <w:p>
       <w:pPr>
         <w:pStyle w:val="Titre3"/>
         <w:rPr>
-          <w:rFonts w:eastAsia="Times New Roman"/>
-        </w:rPr>
-      </w:pPr>
-      <w:bookmarkStart w:id="22" w:name="_Toc501360865"/>
-      <w:r>
-        <w:rPr>
-          <w:rFonts w:eastAsia="Times New Roman"/>
-        </w:rPr>
-        <w:t>Niveau de surf (NS) :</w:t>
-      </w:r>
-      <w:bookmarkEnd w:id="22"/>
-    </w:p>
-    <w:p>
-      <w:pPr>
-        <w:rPr>
-          <w:rFonts w:ascii="LM Roman 10" w:hAnsi="LM Roman 10"/>
-        </w:rPr>
-      </w:pPr>
-      <w:r>
-        <w:rPr>
-          <w:rFonts w:ascii="LM Roman 10" w:hAnsi="LM Roman 10"/>
-        </w:rPr>
-        <w:t xml:space="preserve">Le niveau de surf autorisé sur le spot se déduit de NP et de TV. En effet, NP se déduit déjà du spot, l’information sur la localisation est déjà transmise dans NP. La fonction </w:t>
-      </w:r>
-      <w:proofErr w:type="spellStart"/>
-      <w:r>
-        <w:rPr>
-          <w:rFonts w:ascii="LM Roman 10" w:hAnsi="LM Roman 10"/>
-        </w:rPr>
-        <w:t>getNS</w:t>
-      </w:r>
-      <w:proofErr w:type="spellEnd"/>
-      <w:r>
-        <w:rPr>
-          <w:rFonts w:ascii="LM Roman 10" w:hAnsi="LM Roman 10"/>
-        </w:rPr>
-        <w:t xml:space="preserve"> permet donc de retourner une liste de niveaux autorisés parmi les suivants : Débutant, Intermédiaire, Expert.</w:t>
-      </w:r>
-    </w:p>
-    <w:p>
-      <w:pPr>
-        <w:pStyle w:val="Titre2"/>
-      </w:pPr>
-      <w:bookmarkStart w:id="23" w:name="_Toc501360866"/>
-      <w:r>
-        <w:t>Fonctionnement:</w:t>
-      </w:r>
-      <w:bookmarkEnd w:id="23"/>
-    </w:p>
-    <w:p>
-      <w:pPr>
-        <w:pStyle w:val="Titre3"/>
-        <w:rPr>
           <w:lang w:val="fr"/>
         </w:rPr>
       </w:pPr>
-      <w:bookmarkStart w:id="24" w:name="_Toc501360867"/>
+      <w:bookmarkStart w:id="3" w:name="_Toc501360868"/>
       <w:r>
         <w:rPr>
           <w:lang w:val="fr"/>
         </w:rPr>
-        <w:t>1er cycle:</w:t>
-      </w:r>
-      <w:bookmarkEnd w:id="24"/>
+        <w:t>2nd Cycle:</w:t>
+      </w:r>
+      <w:bookmarkEnd w:id="3"/>
     </w:p>
     <w:p>
       <w:pPr>
@@ -9763,7 +8441,7 @@
           <w:rFonts w:ascii="LM Roman 10" w:eastAsia="Times New Roman" w:hAnsi="LM Roman 10" w:cs="Arial"/>
           <w:color w:val="000000"/>
         </w:rPr>
-        <w:t>FV -&gt; EB # Force du vent donne échelle de beaufort</w:t>
+        <w:t>EB -&gt; TV # Echelle beaufort donne taille de la vague</w:t>
       </w:r>
     </w:p>
     <w:p>
@@ -9783,7 +8461,39 @@
           <w:rFonts w:ascii="LM Roman 10" w:eastAsia="Times New Roman" w:hAnsi="LM Roman 10" w:cs="Arial"/>
           <w:color w:val="000000"/>
         </w:rPr>
-        <w:t>FV + S -&gt; T   #Force du vent + Spot donne Température de l'eau</w:t>
+        <w:t xml:space="preserve">EB -&gt; </w:t>
+      </w:r>
+      <w:proofErr w:type="spellStart"/>
+      <w:r>
+        <w:rPr>
+          <w:rFonts w:ascii="LM Roman 10" w:eastAsia="Times New Roman" w:hAnsi="LM Roman 10" w:cs="Arial"/>
+          <w:color w:val="000000"/>
+        </w:rPr>
+        <w:t>Desc</w:t>
+      </w:r>
+      <w:proofErr w:type="spellEnd"/>
+      <w:r>
+        <w:rPr>
+          <w:rFonts w:ascii="LM Roman 10" w:eastAsia="Times New Roman" w:hAnsi="LM Roman 10" w:cs="Arial"/>
+          <w:color w:val="000000"/>
+        </w:rPr>
+        <w:t xml:space="preserve"> # Echelle de Beaufort donne une description de la mer (calme, agitée </w:t>
+      </w:r>
+      <w:proofErr w:type="gramStart"/>
+      <w:r>
+        <w:rPr>
+          <w:rFonts w:ascii="LM Roman 10" w:eastAsia="Times New Roman" w:hAnsi="LM Roman 10" w:cs="Arial"/>
+          <w:color w:val="000000"/>
+        </w:rPr>
+        <w:t>etc...</w:t>
+      </w:r>
+      <w:proofErr w:type="gramEnd"/>
+      <w:r>
+        <w:rPr>
+          <w:rFonts w:ascii="LM Roman 10" w:eastAsia="Times New Roman" w:hAnsi="LM Roman 10" w:cs="Arial"/>
+          <w:color w:val="000000"/>
+        </w:rPr>
+        <w:t>)</w:t>
       </w:r>
     </w:p>
     <w:p>
@@ -9803,24 +8513,7 @@
           <w:rFonts w:ascii="LM Roman 10" w:eastAsia="Times New Roman" w:hAnsi="LM Roman 10" w:cs="Arial"/>
           <w:color w:val="000000"/>
         </w:rPr>
-        <w:lastRenderedPageBreak/>
-        <w:t xml:space="preserve">S -&gt; </w:t>
-      </w:r>
-      <w:proofErr w:type="gramStart"/>
-      <w:r>
-        <w:rPr>
-          <w:rFonts w:ascii="LM Roman 10" w:eastAsia="Times New Roman" w:hAnsi="LM Roman 10" w:cs="Arial"/>
-          <w:color w:val="000000"/>
-        </w:rPr>
-        <w:t>PS  #</w:t>
-      </w:r>
-      <w:proofErr w:type="gramEnd"/>
-      <w:r>
-        <w:rPr>
-          <w:rFonts w:ascii="LM Roman 10" w:eastAsia="Times New Roman" w:hAnsi="LM Roman 10" w:cs="Arial"/>
-          <w:color w:val="000000"/>
-        </w:rPr>
-        <w:t xml:space="preserve"> le spot donne la popularité du spot</w:t>
+        <w:t>T -&gt; W # Température de l'eau donne la combi à utiliser</w:t>
       </w:r>
     </w:p>
     <w:p>
@@ -9830,14 +8523,28 @@
           <w:lang w:val="fr"/>
         </w:rPr>
       </w:pPr>
-      <w:bookmarkStart w:id="25" w:name="_Toc501360868"/>
+      <w:bookmarkStart w:id="4" w:name="_Toc501360869"/>
       <w:r>
         <w:rPr>
           <w:lang w:val="fr"/>
         </w:rPr>
-        <w:t>2nd Cycle:</w:t>
-      </w:r>
-      <w:bookmarkEnd w:id="25"/>
+        <w:t xml:space="preserve">3 </w:t>
+      </w:r>
+      <w:proofErr w:type="spellStart"/>
+      <w:r>
+        <w:rPr>
+          <w:lang w:val="fr"/>
+        </w:rPr>
+        <w:t>ème</w:t>
+      </w:r>
+      <w:proofErr w:type="spellEnd"/>
+      <w:r>
+        <w:rPr>
+          <w:lang w:val="fr"/>
+        </w:rPr>
+        <w:t xml:space="preserve"> cycle</w:t>
+      </w:r>
+      <w:bookmarkEnd w:id="4"/>
     </w:p>
     <w:p>
       <w:pPr>
@@ -9856,7 +8563,7 @@
           <w:rFonts w:ascii="LM Roman 10" w:eastAsia="Times New Roman" w:hAnsi="LM Roman 10" w:cs="Arial"/>
           <w:color w:val="000000"/>
         </w:rPr>
-        <w:t>EB -&gt; TV # Echelle beaufort donne taille de la vague</w:t>
+        <w:t>TV + PS -&gt; NP #Taille de la vague et popularité du spot donne le nombre de personnes</w:t>
       </w:r>
     </w:p>
     <w:p>
@@ -9876,40 +8583,38 @@
           <w:rFonts w:ascii="LM Roman 10" w:eastAsia="Times New Roman" w:hAnsi="LM Roman 10" w:cs="Arial"/>
           <w:color w:val="000000"/>
         </w:rPr>
-        <w:t xml:space="preserve">EB -&gt; </w:t>
+        <w:t>TV +PS -&gt; MP # Taille de la vague et popularité du spot donne le modèle de planche à choisir</w:t>
+      </w:r>
+    </w:p>
+    <w:p>
+      <w:pPr>
+        <w:pStyle w:val="Titre3"/>
+        <w:rPr>
+          <w:lang w:val="fr"/>
+        </w:rPr>
+      </w:pPr>
+      <w:bookmarkStart w:id="5" w:name="_Toc501360870"/>
+      <w:r>
+        <w:rPr>
+          <w:lang w:val="fr"/>
+        </w:rPr>
+        <w:t xml:space="preserve">4 </w:t>
       </w:r>
       <w:proofErr w:type="spellStart"/>
       <w:r>
         <w:rPr>
-          <w:rFonts w:ascii="LM Roman 10" w:eastAsia="Times New Roman" w:hAnsi="LM Roman 10" w:cs="Arial"/>
-          <w:color w:val="000000"/>
-        </w:rPr>
-        <w:t>Desc</w:t>
+          <w:lang w:val="fr"/>
+        </w:rPr>
+        <w:t>ème</w:t>
       </w:r>
       <w:proofErr w:type="spellEnd"/>
       <w:r>
         <w:rPr>
-          <w:rFonts w:ascii="LM Roman 10" w:eastAsia="Times New Roman" w:hAnsi="LM Roman 10" w:cs="Arial"/>
-          <w:color w:val="000000"/>
-        </w:rPr>
-        <w:t xml:space="preserve"> # Echelle de Beaufort donne une description de la mer (calme, agitée </w:t>
-      </w:r>
-      <w:proofErr w:type="gramStart"/>
-      <w:r>
-        <w:rPr>
-          <w:rFonts w:ascii="LM Roman 10" w:eastAsia="Times New Roman" w:hAnsi="LM Roman 10" w:cs="Arial"/>
-          <w:color w:val="000000"/>
-        </w:rPr>
-        <w:t>etc...</w:t>
-      </w:r>
-      <w:proofErr w:type="gramEnd"/>
-      <w:r>
-        <w:rPr>
-          <w:rFonts w:ascii="LM Roman 10" w:eastAsia="Times New Roman" w:hAnsi="LM Roman 10" w:cs="Arial"/>
-          <w:color w:val="000000"/>
-        </w:rPr>
-        <w:t>)</w:t>
-      </w:r>
+          <w:lang w:val="fr"/>
+        </w:rPr>
+        <w:t xml:space="preserve"> cycle:</w:t>
+      </w:r>
+      <w:bookmarkEnd w:id="5"/>
     </w:p>
     <w:p>
       <w:pPr>
@@ -9928,7 +8633,7 @@
           <w:rFonts w:ascii="LM Roman 10" w:eastAsia="Times New Roman" w:hAnsi="LM Roman 10" w:cs="Arial"/>
           <w:color w:val="000000"/>
         </w:rPr>
-        <w:t>T -&gt; W # Température de l'eau donne la combi à utiliser</w:t>
+        <w:t>NP + TV -&gt; NS # Nombre de personnes et Taille des vagues donne le niveau recommandé pour aller surfer</w:t>
       </w:r>
     </w:p>
     <w:p>
@@ -9938,28 +8643,15 @@
           <w:lang w:val="fr"/>
         </w:rPr>
       </w:pPr>
-      <w:bookmarkStart w:id="26" w:name="_Toc501360869"/>
+      <w:bookmarkStart w:id="6" w:name="_Toc501360871"/>
       <w:r>
         <w:rPr>
           <w:lang w:val="fr"/>
         </w:rPr>
-        <w:t xml:space="preserve">3 </w:t>
-      </w:r>
-      <w:proofErr w:type="spellStart"/>
-      <w:r>
-        <w:rPr>
-          <w:lang w:val="fr"/>
-        </w:rPr>
-        <w:t>ème</w:t>
-      </w:r>
-      <w:proofErr w:type="spellEnd"/>
-      <w:r>
-        <w:rPr>
-          <w:lang w:val="fr"/>
-        </w:rPr>
-        <w:t xml:space="preserve"> cycle</w:t>
-      </w:r>
-      <w:bookmarkEnd w:id="26"/>
+        <w:lastRenderedPageBreak/>
+        <w:t>SORTIE :</w:t>
+      </w:r>
+      <w:bookmarkEnd w:id="6"/>
     </w:p>
     <w:p>
       <w:pPr>
@@ -9978,7 +8670,463 @@
           <w:rFonts w:ascii="LM Roman 10" w:eastAsia="Times New Roman" w:hAnsi="LM Roman 10" w:cs="Arial"/>
           <w:color w:val="000000"/>
         </w:rPr>
-        <w:t>TV + PS -&gt; NP #Taille de la vague et popularité du spot donne le nombre de personnes</w:t>
+        <w:t xml:space="preserve">S = {Affichage de </w:t>
+      </w:r>
+      <w:proofErr w:type="spellStart"/>
+      <w:r>
+        <w:rPr>
+          <w:rFonts w:ascii="LM Roman 10" w:eastAsia="Times New Roman" w:hAnsi="LM Roman 10" w:cs="Arial"/>
+          <w:color w:val="000000"/>
+        </w:rPr>
+        <w:t>Desc</w:t>
+      </w:r>
+      <w:proofErr w:type="spellEnd"/>
+      <w:r>
+        <w:rPr>
+          <w:rFonts w:ascii="LM Roman 10" w:eastAsia="Times New Roman" w:hAnsi="LM Roman 10" w:cs="Arial"/>
+          <w:color w:val="000000"/>
+        </w:rPr>
+        <w:t xml:space="preserve"> ; NS ; Affichage Modèle de Planche ; Affichage de </w:t>
+      </w:r>
+      <w:proofErr w:type="gramStart"/>
+      <w:r>
+        <w:rPr>
+          <w:rFonts w:ascii="LM Roman 10" w:eastAsia="Times New Roman" w:hAnsi="LM Roman 10" w:cs="Arial"/>
+          <w:color w:val="000000"/>
+        </w:rPr>
+        <w:t>W }</w:t>
+      </w:r>
+      <w:proofErr w:type="gramEnd"/>
+    </w:p>
+    <w:p>
+      <w:pPr>
+        <w:jc w:val="center"/>
+      </w:pPr>
+    </w:p>
+    <w:p>
+      <w:pPr>
+        <w:rPr>
+          <w:rFonts w:ascii="LM Roman 10" w:hAnsi="LM Roman 10"/>
+        </w:rPr>
+      </w:pPr>
+      <w:r>
+        <w:rPr>
+          <w:rFonts w:ascii="LM Roman 10" w:hAnsi="LM Roman 10"/>
+        </w:rPr>
+        <w:t xml:space="preserve">Afin d’exécuter notre programme, nous avons utilisé le compilateur en ligne </w:t>
+      </w:r>
+      <w:proofErr w:type="gramStart"/>
+      <w:r>
+        <w:rPr>
+          <w:rFonts w:ascii="LM Roman 10" w:hAnsi="LM Roman 10"/>
+        </w:rPr>
+        <w:t>http://rextester.com/l/common_lisp_online_compiler ,</w:t>
+      </w:r>
+      <w:proofErr w:type="gramEnd"/>
+      <w:r>
+        <w:rPr>
+          <w:rFonts w:ascii="LM Roman 10" w:hAnsi="LM Roman 10"/>
+        </w:rPr>
+        <w:t xml:space="preserve"> plus pratique d’utilisation que </w:t>
+      </w:r>
+      <w:proofErr w:type="spellStart"/>
+      <w:r>
+        <w:rPr>
+          <w:rFonts w:ascii="LM Roman 10" w:hAnsi="LM Roman 10"/>
+        </w:rPr>
+        <w:t>CLAl</w:t>
+      </w:r>
+      <w:r>
+        <w:rPr>
+          <w:rFonts w:ascii="LM Roman 10" w:hAnsi="LM Roman 10"/>
+        </w:rPr>
+        <w:t>l</w:t>
+      </w:r>
+      <w:r>
+        <w:rPr>
+          <w:rFonts w:ascii="LM Roman 10" w:hAnsi="LM Roman 10"/>
+        </w:rPr>
+        <w:t>egro</w:t>
+      </w:r>
+      <w:proofErr w:type="spellEnd"/>
+      <w:r>
+        <w:rPr>
+          <w:rFonts w:ascii="LM Roman 10" w:hAnsi="LM Roman 10"/>
+        </w:rPr>
+        <w:t>.</w:t>
+      </w:r>
+    </w:p>
+    <w:p>
+      <w:pPr>
+        <w:rPr>
+          <w:rFonts w:ascii="LM Roman 10" w:hAnsi="LM Roman 10"/>
+        </w:rPr>
+      </w:pPr>
+      <w:r>
+        <w:rPr>
+          <w:rFonts w:ascii="LM Roman 10" w:hAnsi="LM Roman 10"/>
+        </w:rPr>
+        <w:t xml:space="preserve">Pour cela, nous sélectionnons tout notre code lisp, on le </w:t>
+      </w:r>
+      <w:proofErr w:type="spellStart"/>
+      <w:r>
+        <w:rPr>
+          <w:rFonts w:ascii="LM Roman 10" w:hAnsi="LM Roman 10"/>
+        </w:rPr>
+        <w:t>copie-colle</w:t>
+      </w:r>
+      <w:proofErr w:type="spellEnd"/>
+      <w:r>
+        <w:rPr>
+          <w:rFonts w:ascii="LM Roman 10" w:hAnsi="LM Roman 10"/>
+        </w:rPr>
+        <w:t xml:space="preserve"> dans l’interface, </w:t>
+      </w:r>
+      <w:r>
+        <w:rPr>
+          <w:rFonts w:ascii="LM Roman 10" w:hAnsi="LM Roman 10"/>
+        </w:rPr>
+        <w:t>puis dans la case show input, nous insérons</w:t>
+      </w:r>
+      <w:r>
+        <w:rPr>
+          <w:rFonts w:ascii="LM Roman 10" w:hAnsi="LM Roman 10"/>
+        </w:rPr>
+        <w:t xml:space="preserve"> 2 valeurs correspondants à la force du vent et au spot choisi.</w:t>
+      </w:r>
+    </w:p>
+    <w:p>
+      <w:pPr>
+        <w:pStyle w:val="Titre2"/>
+      </w:pPr>
+      <w:bookmarkStart w:id="7" w:name="_Toc501360846"/>
+      <w:r>
+        <w:t>Jeux d’essais</w:t>
+      </w:r>
+      <w:r>
+        <w:t> :</w:t>
+      </w:r>
+      <w:bookmarkEnd w:id="7"/>
+    </w:p>
+    <w:p>
+      <w:pPr>
+        <w:rPr>
+          <w:rFonts w:ascii="LM Roman 10" w:hAnsi="LM Roman 10"/>
+        </w:rPr>
+      </w:pPr>
+      <w:r>
+        <w:rPr>
+          <w:rFonts w:ascii="LM Roman 10" w:hAnsi="LM Roman 10"/>
+        </w:rPr>
+        <w:t>15</w:t>
+      </w:r>
+    </w:p>
+    <w:p>
+      <w:pPr>
+        <w:rPr>
+          <w:rFonts w:ascii="LM Roman 10" w:hAnsi="LM Roman 10"/>
+        </w:rPr>
+      </w:pPr>
+      <w:proofErr w:type="spellStart"/>
+      <w:r>
+        <w:rPr>
+          <w:rFonts w:ascii="LM Roman 10" w:hAnsi="LM Roman 10"/>
+        </w:rPr>
+        <w:t>Landes_FR</w:t>
+      </w:r>
+      <w:proofErr w:type="spellEnd"/>
+    </w:p>
+    <w:p>
+      <w:pPr>
+        <w:rPr>
+          <w:rFonts w:ascii="LM Roman 10" w:hAnsi="LM Roman 10"/>
+        </w:rPr>
+      </w:pPr>
+      <w:r>
+        <w:rPr>
+          <w:rFonts w:ascii="LM Roman 10" w:hAnsi="LM Roman 10"/>
+        </w:rPr>
+        <w:t>Ou encore :</w:t>
+      </w:r>
+    </w:p>
+    <w:p>
+      <w:pPr>
+        <w:rPr>
+          <w:rFonts w:ascii="LM Roman 10" w:hAnsi="LM Roman 10"/>
+        </w:rPr>
+      </w:pPr>
+      <w:r>
+        <w:rPr>
+          <w:rFonts w:ascii="LM Roman 10" w:hAnsi="LM Roman 10"/>
+        </w:rPr>
+        <w:t>49</w:t>
+      </w:r>
+    </w:p>
+    <w:p>
+      <w:pPr>
+        <w:rPr>
+          <w:rFonts w:ascii="LM Roman 10" w:hAnsi="LM Roman 10"/>
+        </w:rPr>
+      </w:pPr>
+      <w:proofErr w:type="spellStart"/>
+      <w:r>
+        <w:rPr>
+          <w:rFonts w:ascii="LM Roman 10" w:hAnsi="LM Roman 10"/>
+        </w:rPr>
+        <w:t>Goldcoast_AUS</w:t>
+      </w:r>
+      <w:proofErr w:type="spellEnd"/>
+    </w:p>
+    <w:p>
+      <w:pPr>
+        <w:rPr>
+          <w:rFonts w:ascii="LM Roman 10" w:hAnsi="LM Roman 10"/>
+        </w:rPr>
+      </w:pPr>
+      <w:r>
+        <w:rPr>
+          <w:rFonts w:ascii="LM Roman 10" w:hAnsi="LM Roman 10"/>
+        </w:rPr>
+        <w:t xml:space="preserve">Ou bien : </w:t>
+      </w:r>
+    </w:p>
+    <w:p>
+      <w:pPr>
+        <w:rPr>
+          <w:rFonts w:ascii="LM Roman 10" w:hAnsi="LM Roman 10"/>
+        </w:rPr>
+      </w:pPr>
+      <w:r>
+        <w:rPr>
+          <w:rFonts w:ascii="LM Roman 10" w:hAnsi="LM Roman 10"/>
+        </w:rPr>
+        <w:t>28</w:t>
+      </w:r>
+    </w:p>
+    <w:p>
+      <w:pPr>
+        <w:rPr>
+          <w:rFonts w:ascii="LM Roman 10" w:hAnsi="LM Roman 10"/>
+        </w:rPr>
+      </w:pPr>
+      <w:proofErr w:type="spellStart"/>
+      <w:r>
+        <w:rPr>
+          <w:rFonts w:ascii="LM Roman 10" w:hAnsi="LM Roman 10"/>
+        </w:rPr>
+        <w:t>Bali_IDN</w:t>
+      </w:r>
+      <w:proofErr w:type="spellEnd"/>
+    </w:p>
+    <w:p/>
+    <w:p>
+      <w:pPr>
+        <w:pStyle w:val="Titre1"/>
+      </w:pPr>
+      <w:bookmarkStart w:id="8" w:name="_Toc501360847"/>
+      <w:r>
+        <w:t>Paramètres et fonctions :</w:t>
+      </w:r>
+      <w:bookmarkEnd w:id="8"/>
+    </w:p>
+    <w:p>
+      <w:pPr>
+        <w:rPr>
+          <w:lang w:val="fr"/>
+        </w:rPr>
+      </w:pPr>
+    </w:p>
+    <w:p>
+      <w:pPr>
+        <w:pStyle w:val="Titre2"/>
+      </w:pPr>
+      <w:bookmarkStart w:id="9" w:name="_Toc501360848"/>
+      <w:r>
+        <w:t>Paramètre</w:t>
+      </w:r>
+      <w:r>
+        <w:t>s</w:t>
+      </w:r>
+      <w:r>
+        <w:t xml:space="preserve"> renseigné</w:t>
+      </w:r>
+      <w:r>
+        <w:t>s</w:t>
+      </w:r>
+      <w:r>
+        <w:t xml:space="preserve"> par l’utilisateur</w:t>
+      </w:r>
+      <w:r>
+        <w:t xml:space="preserve"> en entrée</w:t>
+      </w:r>
+      <w:r>
+        <w:t>:</w:t>
+      </w:r>
+      <w:bookmarkEnd w:id="9"/>
+    </w:p>
+    <w:p>
+      <w:pPr>
+        <w:pStyle w:val="Titre3"/>
+      </w:pPr>
+      <w:bookmarkStart w:id="10" w:name="_Toc501360849"/>
+      <w:r>
+        <w:t>Force du vent</w:t>
+      </w:r>
+      <w:r>
+        <w:t xml:space="preserve"> </w:t>
+      </w:r>
+      <w:r>
+        <w:t>(FV</w:t>
+      </w:r>
+      <w:r>
+        <w:t>) :</w:t>
+      </w:r>
+      <w:bookmarkEnd w:id="10"/>
+    </w:p>
+    <w:p>
+      <w:pPr>
+        <w:rPr>
+          <w:rFonts w:ascii="LM Roman 10" w:hAnsi="LM Roman 10"/>
+        </w:rPr>
+      </w:pPr>
+      <w:r>
+        <w:rPr>
+          <w:rFonts w:ascii="LM Roman 10" w:hAnsi="LM Roman 10"/>
+        </w:rPr>
+        <w:t>L’utilisateur renseigne la valeur numérique en km/h correspond à la force du vent du spot sur lequel il se situe.</w:t>
+      </w:r>
+    </w:p>
+    <w:p>
+      <w:pPr>
+        <w:pStyle w:val="Titre3"/>
+        <w:rPr>
+          <w:rFonts w:eastAsia="Times New Roman"/>
+        </w:rPr>
+      </w:pPr>
+      <w:bookmarkStart w:id="11" w:name="_Toc501360850"/>
+      <w:r>
+        <w:rPr>
+          <w:rFonts w:eastAsia="Times New Roman"/>
+        </w:rPr>
+        <w:t>Spot (S) :</w:t>
+      </w:r>
+      <w:bookmarkEnd w:id="11"/>
+    </w:p>
+    <w:p>
+      <w:pPr>
+        <w:rPr>
+          <w:rFonts w:ascii="LM Roman 10" w:hAnsi="LM Roman 10"/>
+        </w:rPr>
+      </w:pPr>
+      <w:r>
+        <w:rPr>
+          <w:rFonts w:ascii="LM Roman 10" w:hAnsi="LM Roman 10" w:cs="Arial"/>
+          <w:color w:val="000000"/>
+        </w:rPr>
+        <w:t>Nous sélectionnons une variété de spots (localités) de surf</w:t>
+      </w:r>
+      <w:r>
+        <w:rPr>
+          <w:rFonts w:ascii="LM Roman 10" w:hAnsi="LM Roman 10" w:cs="Arial"/>
+          <w:color w:val="000000"/>
+        </w:rPr>
+        <w:t xml:space="preserve"> : </w:t>
+      </w:r>
+      <w:r>
+        <w:rPr>
+          <w:rFonts w:ascii="LM Roman 10" w:hAnsi="LM Roman 10"/>
+        </w:rPr>
+        <w:t>S = {</w:t>
+      </w:r>
+      <w:proofErr w:type="spellStart"/>
+      <w:r>
+        <w:rPr>
+          <w:rFonts w:ascii="LM Roman 10" w:hAnsi="LM Roman 10"/>
+        </w:rPr>
+        <w:t>Landes_FR</w:t>
+      </w:r>
+      <w:proofErr w:type="spellEnd"/>
+      <w:r>
+        <w:rPr>
+          <w:rFonts w:ascii="LM Roman 10" w:hAnsi="LM Roman 10"/>
+        </w:rPr>
+        <w:t xml:space="preserve">, </w:t>
+      </w:r>
+      <w:proofErr w:type="spellStart"/>
+      <w:r>
+        <w:rPr>
+          <w:rFonts w:ascii="LM Roman 10" w:hAnsi="LM Roman 10"/>
+        </w:rPr>
+        <w:t>CapeTown_RSA</w:t>
+      </w:r>
+      <w:proofErr w:type="spellEnd"/>
+      <w:r>
+        <w:rPr>
+          <w:rFonts w:ascii="LM Roman 10" w:hAnsi="LM Roman 10"/>
+        </w:rPr>
+        <w:t xml:space="preserve">, </w:t>
+      </w:r>
+      <w:proofErr w:type="spellStart"/>
+      <w:r>
+        <w:rPr>
+          <w:rFonts w:ascii="LM Roman 10" w:hAnsi="LM Roman 10"/>
+        </w:rPr>
+        <w:t>GoldCoast_AUS</w:t>
+      </w:r>
+      <w:proofErr w:type="spellEnd"/>
+      <w:r>
+        <w:rPr>
+          <w:rFonts w:ascii="LM Roman 10" w:hAnsi="LM Roman 10"/>
+        </w:rPr>
+        <w:t xml:space="preserve">, </w:t>
+      </w:r>
+      <w:proofErr w:type="spellStart"/>
+      <w:r>
+        <w:rPr>
+          <w:rFonts w:ascii="LM Roman 10" w:hAnsi="LM Roman 10"/>
+        </w:rPr>
+        <w:t>Ohahu_HWI</w:t>
+      </w:r>
+      <w:proofErr w:type="spellEnd"/>
+      <w:r>
+        <w:rPr>
+          <w:rFonts w:ascii="LM Roman 10" w:hAnsi="LM Roman 10"/>
+        </w:rPr>
+        <w:t xml:space="preserve">, </w:t>
+      </w:r>
+      <w:proofErr w:type="spellStart"/>
+      <w:r>
+        <w:rPr>
+          <w:rFonts w:ascii="LM Roman 10" w:hAnsi="LM Roman 10"/>
+        </w:rPr>
+        <w:t>Bali_IDN</w:t>
+      </w:r>
+      <w:proofErr w:type="spellEnd"/>
+      <w:r>
+        <w:rPr>
+          <w:rFonts w:ascii="LM Roman 10" w:hAnsi="LM Roman 10"/>
+        </w:rPr>
+        <w:t xml:space="preserve">, </w:t>
+      </w:r>
+      <w:proofErr w:type="spellStart"/>
+      <w:r>
+        <w:rPr>
+          <w:rFonts w:ascii="LM Roman 10" w:hAnsi="LM Roman 10"/>
+        </w:rPr>
+        <w:t>Reykjanes_ISL</w:t>
+      </w:r>
+      <w:proofErr w:type="spellEnd"/>
+      <w:r>
+        <w:rPr>
+          <w:rFonts w:ascii="LM Roman 10" w:hAnsi="LM Roman 10"/>
+        </w:rPr>
+        <w:t>}</w:t>
+      </w:r>
+      <w:r>
+        <w:rPr>
+          <w:rFonts w:ascii="LM Roman 10" w:hAnsi="LM Roman 10"/>
+        </w:rPr>
+        <w:t>.</w:t>
       </w:r>
     </w:p>
     <w:p>
@@ -9989,47 +9137,1036 @@
         <w:adjustRightInd w:val="0"/>
         <w:spacing w:after="200" w:line="276" w:lineRule="auto"/>
         <w:rPr>
-          <w:rFonts w:ascii="LM Roman 10" w:eastAsia="Times New Roman" w:hAnsi="LM Roman 10" w:cs="Arial"/>
-          <w:color w:val="000000"/>
-        </w:rPr>
-      </w:pPr>
-      <w:r>
-        <w:rPr>
-          <w:rFonts w:ascii="LM Roman 10" w:eastAsia="Times New Roman" w:hAnsi="LM Roman 10" w:cs="Arial"/>
-          <w:color w:val="000000"/>
-        </w:rPr>
-        <w:t>TV +PS -&gt; MP # Taille de la vague et popularité du spot donne le modèle de planche à choisir</w:t>
-      </w:r>
+          <w:rFonts w:ascii="LM Roman 10" w:hAnsi="LM Roman 10"/>
+        </w:rPr>
+      </w:pPr>
+      <w:r>
+        <w:rPr>
+          <w:rFonts w:ascii="LM Roman 10" w:hAnsi="LM Roman 10"/>
+        </w:rPr>
+        <w:t>L’utilisateur va renseigner sur quel spot il se situe.</w:t>
+      </w:r>
+    </w:p>
+    <w:p>
+      <w:pPr>
+        <w:pStyle w:val="Titre2"/>
+        <w:rPr>
+          <w:rFonts w:eastAsia="Times New Roman"/>
+        </w:rPr>
+      </w:pPr>
+      <w:bookmarkStart w:id="12" w:name="_Toc501360851"/>
+      <w:r>
+        <w:rPr>
+          <w:rFonts w:eastAsia="Times New Roman"/>
+        </w:rPr>
+        <w:lastRenderedPageBreak/>
+        <w:t>Paramètres en sortie:</w:t>
+      </w:r>
+      <w:bookmarkEnd w:id="12"/>
     </w:p>
     <w:p>
       <w:pPr>
         <w:pStyle w:val="Titre3"/>
         <w:rPr>
-          <w:lang w:val="fr"/>
-        </w:rPr>
-      </w:pPr>
-      <w:bookmarkStart w:id="27" w:name="_Toc501360870"/>
-      <w:r>
-        <w:rPr>
-          <w:lang w:val="fr"/>
-        </w:rPr>
-        <w:t xml:space="preserve">4 </w:t>
+          <w:rFonts w:eastAsia="Times New Roman"/>
+        </w:rPr>
+      </w:pPr>
+      <w:bookmarkStart w:id="13" w:name="_Toc501360852"/>
+      <w:r>
+        <w:rPr>
+          <w:rFonts w:eastAsia="Times New Roman"/>
+        </w:rPr>
+        <w:t>Niveau de surf autorisé</w:t>
+      </w:r>
+      <w:r>
+        <w:rPr>
+          <w:rFonts w:eastAsia="Times New Roman"/>
+        </w:rPr>
+        <w:t xml:space="preserve"> (NS)</w:t>
+      </w:r>
+      <w:r>
+        <w:rPr>
+          <w:rFonts w:eastAsia="Times New Roman"/>
+        </w:rPr>
+        <w:t>:</w:t>
+      </w:r>
+      <w:bookmarkEnd w:id="13"/>
+    </w:p>
+    <w:p>
+      <w:pPr>
+        <w:rPr>
+          <w:rFonts w:ascii="LM Roman 10" w:hAnsi="LM Roman 10"/>
+        </w:rPr>
+      </w:pPr>
+      <w:r>
+        <w:rPr>
+          <w:rFonts w:ascii="LM Roman 10" w:hAnsi="LM Roman 10"/>
+        </w:rPr>
+        <w:t>Le système expert renvoie le niveau de surf autorisé sur le spot renseigné par l’utilisateur.</w:t>
+      </w:r>
+    </w:p>
+    <w:p>
+      <w:pPr>
+        <w:pStyle w:val="Titre3"/>
+        <w:rPr>
+          <w:rFonts w:eastAsia="Times New Roman"/>
+        </w:rPr>
+      </w:pPr>
+      <w:bookmarkStart w:id="14" w:name="_Toc501360853"/>
+      <w:r>
+        <w:rPr>
+          <w:rFonts w:eastAsia="Times New Roman"/>
+        </w:rPr>
+        <w:t>Affichage du modèle de planche (MP) :</w:t>
+      </w:r>
+      <w:bookmarkEnd w:id="14"/>
+    </w:p>
+    <w:p>
+      <w:pPr>
+        <w:rPr>
+          <w:rFonts w:ascii="LM Roman 10" w:hAnsi="LM Roman 10"/>
+        </w:rPr>
+      </w:pPr>
+      <w:r>
+        <w:rPr>
+          <w:rFonts w:ascii="LM Roman 10" w:hAnsi="LM Roman 10"/>
+        </w:rPr>
+        <w:t>Le système expert renseigne le modèle de planche recommandé pour surfer par ses conditions sur le spot renseigné.</w:t>
+      </w:r>
+    </w:p>
+    <w:p>
+      <w:pPr>
+        <w:pStyle w:val="Titre3"/>
+        <w:rPr>
+          <w:rFonts w:eastAsia="Times New Roman"/>
+        </w:rPr>
+      </w:pPr>
+      <w:bookmarkStart w:id="15" w:name="_Toc501360854"/>
+      <w:r>
+        <w:rPr>
+          <w:rFonts w:eastAsia="Times New Roman"/>
+        </w:rPr>
+        <w:t xml:space="preserve">Affichage du </w:t>
       </w:r>
       <w:proofErr w:type="spellStart"/>
       <w:r>
         <w:rPr>
-          <w:lang w:val="fr"/>
-        </w:rPr>
-        <w:t>ème</w:t>
+          <w:rFonts w:eastAsia="Times New Roman"/>
+        </w:rPr>
+        <w:t>W</w:t>
+      </w:r>
+      <w:r>
+        <w:rPr>
+          <w:rFonts w:eastAsia="Times New Roman"/>
+        </w:rPr>
+        <w:t>etsuit</w:t>
       </w:r>
       <w:proofErr w:type="spellEnd"/>
       <w:r>
         <w:rPr>
-          <w:lang w:val="fr"/>
-        </w:rPr>
-        <w:t xml:space="preserve"> cycle:</w:t>
-      </w:r>
-      <w:bookmarkEnd w:id="27"/>
+          <w:rFonts w:eastAsia="Times New Roman"/>
+        </w:rPr>
+        <w:t xml:space="preserve"> (W) :</w:t>
+      </w:r>
+      <w:bookmarkEnd w:id="15"/>
+    </w:p>
+    <w:p>
+      <w:pPr>
+        <w:rPr>
+          <w:rFonts w:ascii="LM Roman 10" w:hAnsi="LM Roman 10"/>
+        </w:rPr>
+      </w:pPr>
+      <w:r>
+        <w:rPr>
+          <w:rFonts w:ascii="LM Roman 10" w:hAnsi="LM Roman 10"/>
+        </w:rPr>
+        <w:t>Le système expert renseigne le type de combinaison recommandée.</w:t>
+      </w:r>
+    </w:p>
+    <w:p>
+      <w:pPr>
+        <w:pStyle w:val="Titre3"/>
+        <w:rPr>
+          <w:rFonts w:eastAsia="Times New Roman"/>
+        </w:rPr>
+      </w:pPr>
+      <w:bookmarkStart w:id="16" w:name="_Toc501360855"/>
+      <w:r>
+        <w:rPr>
+          <w:rFonts w:eastAsia="Times New Roman"/>
+        </w:rPr>
+        <w:t>Affichage d’une description (</w:t>
+      </w:r>
+      <w:proofErr w:type="spellStart"/>
+      <w:r>
+        <w:rPr>
+          <w:rFonts w:eastAsia="Times New Roman"/>
+        </w:rPr>
+        <w:t>Desc</w:t>
+      </w:r>
+      <w:proofErr w:type="spellEnd"/>
+      <w:r>
+        <w:rPr>
+          <w:rFonts w:eastAsia="Times New Roman"/>
+        </w:rPr>
+        <w:t>) :</w:t>
+      </w:r>
+      <w:bookmarkEnd w:id="16"/>
+    </w:p>
+    <w:p>
+      <w:pPr>
+        <w:rPr>
+          <w:rFonts w:ascii="LM Roman 10" w:hAnsi="LM Roman 10"/>
+        </w:rPr>
+      </w:pPr>
+      <w:r>
+        <w:rPr>
+          <w:rFonts w:ascii="LM Roman 10" w:hAnsi="LM Roman 10"/>
+        </w:rPr>
+        <w:t>Le système expert fourni une description de la mer.</w:t>
+      </w:r>
+    </w:p>
+    <w:p>
+      <w:pPr>
+        <w:pStyle w:val="Titre2"/>
+        <w:rPr>
+          <w:rFonts w:cs="Arial"/>
+          <w:bCs/>
+          <w:color w:val="000000"/>
+          <w:sz w:val="22"/>
+          <w:szCs w:val="22"/>
+        </w:rPr>
+      </w:pPr>
+      <w:bookmarkStart w:id="17" w:name="_Toc501360856"/>
+      <w:r>
+        <w:rPr>
+          <w:rFonts w:cs="Arial"/>
+          <w:bCs/>
+          <w:color w:val="000000"/>
+          <w:sz w:val="22"/>
+          <w:szCs w:val="22"/>
+        </w:rPr>
+        <w:t>Paramètres en fonction des cycles :</w:t>
+      </w:r>
+      <w:bookmarkEnd w:id="17"/>
+    </w:p>
+    <w:p>
+      <w:pPr>
+        <w:pStyle w:val="Titre3"/>
+        <w:rPr>
+          <w:rFonts w:eastAsia="Times New Roman"/>
+        </w:rPr>
+      </w:pPr>
+      <w:bookmarkStart w:id="18" w:name="_Toc501360857"/>
+      <w:r>
+        <w:rPr>
+          <w:rFonts w:eastAsia="Times New Roman"/>
+        </w:rPr>
+        <w:t>L’Echelle de Beaufort (EB) :</w:t>
+      </w:r>
+      <w:bookmarkEnd w:id="18"/>
+    </w:p>
+    <w:p>
+      <w:pPr>
+        <w:rPr>
+          <w:rFonts w:ascii="LM Roman 10" w:hAnsi="LM Roman 10"/>
+        </w:rPr>
+      </w:pPr>
+      <w:r>
+        <w:rPr>
+          <w:rFonts w:ascii="LM Roman 10" w:hAnsi="LM Roman 10"/>
+        </w:rPr>
+        <w:t>Echelle de mesure empirique comportant 13 degrés, de la vitesse moyenne du vent sur une durée de 10 minutes utilisée dans les milieux maritimes.</w:t>
+      </w:r>
+    </w:p>
+    <w:p>
+      <w:pPr>
+        <w:rPr>
+          <w:rFonts w:ascii="LM Roman 10" w:hAnsi="LM Roman 10"/>
+        </w:rPr>
+      </w:pPr>
+      <w:r>
+        <w:rPr>
+          <w:rFonts w:ascii="LM Roman 10" w:hAnsi="LM Roman 10"/>
+        </w:rPr>
+        <w:t>Permet d’estimer la taille des vagues en regardant la force du vent.</w:t>
+      </w:r>
+    </w:p>
+    <w:p>
+      <w:pPr>
+        <w:pStyle w:val="Titre3"/>
+        <w:rPr>
+          <w:rFonts w:eastAsia="Times New Roman"/>
+        </w:rPr>
+      </w:pPr>
+      <w:bookmarkStart w:id="19" w:name="_Toc501360858"/>
+      <w:r>
+        <w:rPr>
+          <w:rFonts w:eastAsia="Times New Roman"/>
+        </w:rPr>
+        <w:t>Température (Te):</w:t>
+      </w:r>
+      <w:bookmarkEnd w:id="19"/>
+    </w:p>
+    <w:p>
+      <w:pPr>
+        <w:rPr>
+          <w:rFonts w:ascii="LM Roman 10" w:hAnsi="LM Roman 10"/>
+        </w:rPr>
+      </w:pPr>
+      <w:r>
+        <w:rPr>
+          <w:rFonts w:ascii="LM Roman 10" w:hAnsi="LM Roman 10"/>
+        </w:rPr>
+        <w:t xml:space="preserve">La température de l’eau au spot donné par l’utilisateur. </w:t>
+      </w:r>
+      <w:r>
+        <w:rPr>
+          <w:rFonts w:ascii="LM Roman 10" w:hAnsi="LM Roman 10"/>
+        </w:rPr>
+        <w:t>L’expertise nous provient de la source suivante :</w:t>
+      </w:r>
+      <w:r>
+        <w:t xml:space="preserve"> </w:t>
+      </w:r>
+      <w:hyperlink r:id="rId12" w:history="1">
+        <w:r>
+          <w:rPr>
+            <w:rStyle w:val="Lienhypertexte"/>
+            <w:rFonts w:ascii="LM Roman 10" w:hAnsi="LM Roman 10"/>
+          </w:rPr>
+          <w:t>http://hmf.enseeiht.fr/travaux/projnum/content/influence-du-vent</w:t>
+        </w:r>
+      </w:hyperlink>
+      <w:r>
+        <w:rPr>
+          <w:rFonts w:ascii="LM Roman 10" w:hAnsi="LM Roman 10"/>
+        </w:rPr>
+        <w:t xml:space="preserve">. </w:t>
+      </w:r>
+      <w:r>
+        <w:rPr>
+          <w:rFonts w:ascii="LM Roman 10" w:hAnsi="LM Roman 10"/>
+        </w:rPr>
+        <w:t>Nous faisons l’hypothèse que la température de l’eau est seulement influencée par le vent. Nous considérons :</w:t>
+      </w:r>
+    </w:p>
+    <w:p>
+      <w:pPr>
+        <w:numPr>
+          <w:ilvl w:val="0"/>
+          <w:numId w:val="11"/>
+        </w:numPr>
+        <w:rPr>
+          <w:rFonts w:ascii="LM Roman 10" w:hAnsi="LM Roman 10"/>
+        </w:rPr>
+      </w:pPr>
+      <w:r>
+        <w:rPr>
+          <w:rFonts w:ascii="LM Roman 10" w:hAnsi="LM Roman 10"/>
+        </w:rPr>
+        <w:t>Pour un vent compris entre 0 et 10 km/h, on constate une baisse de la température de l’eau de 0.19°.</w:t>
+      </w:r>
+    </w:p>
+    <w:p>
+      <w:pPr>
+        <w:numPr>
+          <w:ilvl w:val="0"/>
+          <w:numId w:val="11"/>
+        </w:numPr>
+        <w:rPr>
+          <w:rFonts w:ascii="LM Roman 10" w:hAnsi="LM Roman 10"/>
+        </w:rPr>
+      </w:pPr>
+      <w:r>
+        <w:rPr>
+          <w:rFonts w:ascii="LM Roman 10" w:hAnsi="LM Roman 10"/>
+        </w:rPr>
+        <w:t>Pour un vent compris entre 11 et 20 km/h, on constate une baisse de la température de l’eau de 0.63°.</w:t>
+      </w:r>
+    </w:p>
+    <w:p>
+      <w:pPr>
+        <w:numPr>
+          <w:ilvl w:val="0"/>
+          <w:numId w:val="11"/>
+        </w:numPr>
+        <w:rPr>
+          <w:rFonts w:ascii="LM Roman 10" w:hAnsi="LM Roman 10"/>
+        </w:rPr>
+      </w:pPr>
+      <w:r>
+        <w:rPr>
+          <w:rFonts w:ascii="LM Roman 10" w:hAnsi="LM Roman 10"/>
+        </w:rPr>
+        <w:t>Pour un vent compris entre 21 et 30 km/h, on constate une baisse de la température de l’eau de 1.29°.</w:t>
+      </w:r>
+    </w:p>
+    <w:p>
+      <w:pPr>
+        <w:numPr>
+          <w:ilvl w:val="0"/>
+          <w:numId w:val="11"/>
+        </w:numPr>
+        <w:rPr>
+          <w:rFonts w:ascii="LM Roman 10" w:hAnsi="LM Roman 10"/>
+        </w:rPr>
+      </w:pPr>
+      <w:r>
+        <w:rPr>
+          <w:rFonts w:ascii="LM Roman 10" w:hAnsi="LM Roman 10"/>
+        </w:rPr>
+        <w:t>Pour un vent compris entre 31 et 40 km/h, on constate une baisse de la température de l’eau de 2.05°.</w:t>
+      </w:r>
+    </w:p>
+    <w:p>
+      <w:pPr>
+        <w:numPr>
+          <w:ilvl w:val="0"/>
+          <w:numId w:val="11"/>
+        </w:numPr>
+        <w:rPr>
+          <w:rFonts w:ascii="LM Roman 10" w:hAnsi="LM Roman 10"/>
+        </w:rPr>
+      </w:pPr>
+      <w:r>
+        <w:rPr>
+          <w:rFonts w:ascii="LM Roman 10" w:hAnsi="LM Roman 10"/>
+        </w:rPr>
+        <w:t>Pour un vent compris entre 41 et 50 km/h, on constate une baisse de la température de l’eau de 3.01°.</w:t>
+      </w:r>
+    </w:p>
+    <w:p>
+      <w:pPr>
+        <w:numPr>
+          <w:ilvl w:val="0"/>
+          <w:numId w:val="11"/>
+        </w:numPr>
+        <w:rPr>
+          <w:rFonts w:ascii="LM Roman 10" w:hAnsi="LM Roman 10"/>
+        </w:rPr>
+      </w:pPr>
+      <w:r>
+        <w:rPr>
+          <w:rFonts w:ascii="LM Roman 10" w:hAnsi="LM Roman 10"/>
+        </w:rPr>
+        <w:t>Pour un vent compris entre 51 et 60 km/h, on constate une baisse de la température de l’eau de 4.25°.</w:t>
+      </w:r>
+    </w:p>
+    <w:p>
+      <w:pPr>
+        <w:numPr>
+          <w:ilvl w:val="0"/>
+          <w:numId w:val="11"/>
+        </w:numPr>
+        <w:rPr>
+          <w:rFonts w:ascii="LM Roman 10" w:hAnsi="LM Roman 10"/>
+        </w:rPr>
+      </w:pPr>
+      <w:r>
+        <w:rPr>
+          <w:rFonts w:ascii="LM Roman 10" w:hAnsi="LM Roman 10"/>
+        </w:rPr>
+        <w:lastRenderedPageBreak/>
+        <w:t>Pour un vent supérieur à 60 km/h, on affiche le message « Erreur : trop de vent pour surfer ! »</w:t>
+      </w:r>
+    </w:p>
+    <w:p>
+      <w:pPr>
+        <w:pStyle w:val="Titre3"/>
+        <w:rPr>
+          <w:rFonts w:eastAsia="Times New Roman"/>
+        </w:rPr>
+      </w:pPr>
+      <w:bookmarkStart w:id="20" w:name="_Toc501360859"/>
+      <w:r>
+        <w:rPr>
+          <w:rFonts w:eastAsia="Times New Roman"/>
+        </w:rPr>
+        <w:t>Popularité du Spot (PS) :</w:t>
+      </w:r>
+      <w:bookmarkEnd w:id="20"/>
+    </w:p>
+    <w:p>
+      <w:pPr>
+        <w:rPr>
+          <w:rFonts w:ascii="LM Roman 10" w:hAnsi="LM Roman 10"/>
+        </w:rPr>
+      </w:pPr>
+      <w:r>
+        <w:rPr>
+          <w:rFonts w:ascii="LM Roman 10" w:hAnsi="LM Roman 10"/>
+        </w:rPr>
+        <w:t>Renseigne si la fréquentation est « FAIBLE »</w:t>
+      </w:r>
+      <w:proofErr w:type="gramStart"/>
+      <w:r>
+        <w:rPr>
+          <w:rFonts w:ascii="LM Roman 10" w:hAnsi="LM Roman 10"/>
+        </w:rPr>
+        <w:t xml:space="preserve"> «MOYEN</w:t>
+      </w:r>
+      <w:proofErr w:type="gramEnd"/>
+      <w:r>
+        <w:rPr>
+          <w:rFonts w:ascii="LM Roman 10" w:hAnsi="LM Roman 10"/>
+        </w:rPr>
+        <w:t xml:space="preserve"> » « ELEVE ». Pour cela, la fonction </w:t>
+      </w:r>
+      <w:proofErr w:type="spellStart"/>
+      <w:r>
+        <w:rPr>
+          <w:rFonts w:ascii="LM Roman 10" w:hAnsi="LM Roman 10"/>
+        </w:rPr>
+        <w:t>getPS</w:t>
+      </w:r>
+      <w:proofErr w:type="spellEnd"/>
+      <w:r>
+        <w:rPr>
+          <w:rFonts w:ascii="LM Roman 10" w:hAnsi="LM Roman 10"/>
+        </w:rPr>
+        <w:t xml:space="preserve"> recherche dans la base de connaissances *PS* l’indice correspondant, en fonction du spot renseigné par l’utilisateur.</w:t>
+      </w:r>
+    </w:p>
+    <w:p>
+      <w:pPr>
+        <w:pStyle w:val="Titre3"/>
+      </w:pPr>
+      <w:bookmarkStart w:id="21" w:name="_Toc501360860"/>
+      <w:r>
+        <w:t>Taille de la vague (TV</w:t>
+      </w:r>
+      <w:r>
+        <w:t>):</w:t>
+      </w:r>
+      <w:bookmarkEnd w:id="21"/>
+    </w:p>
+    <w:p>
+      <w:pPr>
+        <w:pStyle w:val="NormalWeb"/>
+        <w:spacing w:before="0" w:beforeAutospacing="0" w:after="0" w:afterAutospacing="0"/>
+        <w:rPr>
+          <w:rFonts w:ascii="LM Roman 10" w:hAnsi="LM Roman 10"/>
+        </w:rPr>
+      </w:pPr>
+      <w:r>
+        <w:rPr>
+          <w:rFonts w:ascii="LM Roman 10" w:hAnsi="LM Roman 10" w:cs="Arial"/>
+          <w:color w:val="000000"/>
+          <w:sz w:val="22"/>
+          <w:szCs w:val="22"/>
+        </w:rPr>
+        <w:t>La houle représente la hauteur de la vague. Cette hauteur se mesure en mètres (m).</w:t>
+      </w:r>
+    </w:p>
+    <w:p>
+      <w:pPr>
+        <w:pStyle w:val="NormalWeb"/>
+        <w:spacing w:before="0" w:beforeAutospacing="0" w:after="0" w:afterAutospacing="0"/>
+        <w:rPr>
+          <w:rFonts w:ascii="LM Roman 10" w:eastAsiaTheme="minorEastAsia" w:hAnsi="LM Roman 10"/>
+          <w:sz w:val="22"/>
+          <w:szCs w:val="22"/>
+        </w:rPr>
+      </w:pPr>
+      <w:r>
+        <w:rPr>
+          <w:rFonts w:ascii="LM Roman 10" w:eastAsiaTheme="minorEastAsia" w:hAnsi="LM Roman 10"/>
+          <w:sz w:val="22"/>
+          <w:szCs w:val="22"/>
+        </w:rPr>
+        <w:t>Les différents intervalles de taille de vague sont :</w:t>
+      </w:r>
+    </w:p>
+    <w:p>
+      <w:pPr>
+        <w:pStyle w:val="NormalWeb"/>
+        <w:spacing w:before="0" w:beforeAutospacing="0" w:after="0" w:afterAutospacing="0"/>
+        <w:rPr>
+          <w:rFonts w:ascii="LM Roman 10" w:eastAsiaTheme="minorEastAsia" w:hAnsi="LM Roman 10"/>
+          <w:sz w:val="22"/>
+          <w:szCs w:val="22"/>
+        </w:rPr>
+      </w:pPr>
+      <w:r>
+        <w:rPr>
+          <w:rFonts w:ascii="LM Roman 10" w:eastAsiaTheme="minorEastAsia" w:hAnsi="LM Roman 10"/>
+          <w:sz w:val="22"/>
+          <w:szCs w:val="22"/>
+        </w:rPr>
+        <w:t>[0;0]</w:t>
+      </w:r>
+    </w:p>
+    <w:p>
+      <w:pPr>
+        <w:pStyle w:val="NormalWeb"/>
+        <w:spacing w:before="0" w:beforeAutospacing="0" w:after="0" w:afterAutospacing="0"/>
+        <w:rPr>
+          <w:rFonts w:ascii="LM Roman 10" w:eastAsiaTheme="minorEastAsia" w:hAnsi="LM Roman 10"/>
+          <w:sz w:val="22"/>
+          <w:szCs w:val="22"/>
+        </w:rPr>
+      </w:pPr>
+      <w:r>
+        <w:rPr>
+          <w:rFonts w:ascii="LM Roman 10" w:eastAsiaTheme="minorEastAsia" w:hAnsi="LM Roman 10"/>
+          <w:sz w:val="22"/>
+          <w:szCs w:val="22"/>
+        </w:rPr>
+        <w:t>[0;0.1]</w:t>
+      </w:r>
+    </w:p>
+    <w:p>
+      <w:pPr>
+        <w:pStyle w:val="NormalWeb"/>
+        <w:spacing w:before="0" w:beforeAutospacing="0" w:after="0" w:afterAutospacing="0"/>
+        <w:rPr>
+          <w:rFonts w:ascii="LM Roman 10" w:eastAsiaTheme="minorEastAsia" w:hAnsi="LM Roman 10"/>
+          <w:sz w:val="22"/>
+          <w:szCs w:val="22"/>
+        </w:rPr>
+      </w:pPr>
+      <w:r>
+        <w:rPr>
+          <w:rFonts w:ascii="LM Roman 10" w:eastAsiaTheme="minorEastAsia" w:hAnsi="LM Roman 10"/>
+          <w:sz w:val="22"/>
+          <w:szCs w:val="22"/>
+        </w:rPr>
+        <w:t>[0.2;0.5]</w:t>
+      </w:r>
+    </w:p>
+    <w:p>
+      <w:pPr>
+        <w:pStyle w:val="NormalWeb"/>
+        <w:spacing w:before="0" w:beforeAutospacing="0" w:after="0" w:afterAutospacing="0"/>
+        <w:rPr>
+          <w:rFonts w:ascii="LM Roman 10" w:eastAsiaTheme="minorEastAsia" w:hAnsi="LM Roman 10"/>
+          <w:sz w:val="22"/>
+          <w:szCs w:val="22"/>
+        </w:rPr>
+      </w:pPr>
+      <w:r>
+        <w:rPr>
+          <w:rFonts w:ascii="LM Roman 10" w:eastAsiaTheme="minorEastAsia" w:hAnsi="LM Roman 10"/>
+          <w:sz w:val="22"/>
+          <w:szCs w:val="22"/>
+        </w:rPr>
+        <w:t>[0.6;1.25]</w:t>
+      </w:r>
+    </w:p>
+    <w:p>
+      <w:pPr>
+        <w:pStyle w:val="NormalWeb"/>
+        <w:spacing w:before="0" w:beforeAutospacing="0" w:after="0" w:afterAutospacing="0"/>
+        <w:rPr>
+          <w:rFonts w:ascii="LM Roman 10" w:eastAsiaTheme="minorEastAsia" w:hAnsi="LM Roman 10"/>
+          <w:sz w:val="22"/>
+          <w:szCs w:val="22"/>
+        </w:rPr>
+      </w:pPr>
+      <w:r>
+        <w:rPr>
+          <w:rFonts w:ascii="LM Roman 10" w:eastAsiaTheme="minorEastAsia" w:hAnsi="LM Roman 10"/>
+          <w:sz w:val="22"/>
+          <w:szCs w:val="22"/>
+        </w:rPr>
+        <w:t>[1.3;2.5]</w:t>
+      </w:r>
+    </w:p>
+    <w:p>
+      <w:pPr>
+        <w:pStyle w:val="NormalWeb"/>
+        <w:spacing w:before="0" w:beforeAutospacing="0" w:after="0" w:afterAutospacing="0"/>
+        <w:rPr>
+          <w:rFonts w:ascii="LM Roman 10" w:eastAsiaTheme="minorEastAsia" w:hAnsi="LM Roman 10"/>
+          <w:sz w:val="22"/>
+          <w:szCs w:val="22"/>
+        </w:rPr>
+      </w:pPr>
+      <w:r>
+        <w:rPr>
+          <w:rFonts w:ascii="LM Roman 10" w:eastAsiaTheme="minorEastAsia" w:hAnsi="LM Roman 10"/>
+          <w:sz w:val="22"/>
+          <w:szCs w:val="22"/>
+        </w:rPr>
+        <w:t>[2.6;3.9]</w:t>
+      </w:r>
+    </w:p>
+    <w:p>
+      <w:pPr>
+        <w:pStyle w:val="NormalWeb"/>
+        <w:spacing w:before="0" w:beforeAutospacing="0" w:after="0" w:afterAutospacing="0"/>
+        <w:rPr>
+          <w:rFonts w:ascii="LM Roman 10" w:eastAsiaTheme="minorEastAsia" w:hAnsi="LM Roman 10"/>
+          <w:sz w:val="22"/>
+          <w:szCs w:val="22"/>
+        </w:rPr>
+      </w:pPr>
+      <w:r>
+        <w:rPr>
+          <w:rFonts w:ascii="LM Roman 10" w:eastAsiaTheme="minorEastAsia" w:hAnsi="LM Roman 10"/>
+          <w:sz w:val="22"/>
+          <w:szCs w:val="22"/>
+        </w:rPr>
+        <w:t>[4.1;6]</w:t>
+      </w:r>
+    </w:p>
+    <w:p>
+      <w:pPr>
+        <w:pStyle w:val="NormalWeb"/>
+        <w:spacing w:before="0" w:beforeAutospacing="0" w:after="0" w:afterAutospacing="0"/>
+        <w:rPr>
+          <w:rFonts w:ascii="LM Roman 10" w:eastAsiaTheme="minorEastAsia" w:hAnsi="LM Roman 10"/>
+          <w:sz w:val="22"/>
+          <w:szCs w:val="22"/>
+        </w:rPr>
+      </w:pPr>
+      <w:r>
+        <w:rPr>
+          <w:rFonts w:ascii="LM Roman 10" w:eastAsiaTheme="minorEastAsia" w:hAnsi="LM Roman 10"/>
+          <w:sz w:val="22"/>
+          <w:szCs w:val="22"/>
+        </w:rPr>
+        <w:t>[6.1;9]</w:t>
+      </w:r>
+    </w:p>
+    <w:p>
+      <w:pPr>
+        <w:pStyle w:val="NormalWeb"/>
+        <w:spacing w:before="0" w:beforeAutospacing="0" w:after="0" w:afterAutospacing="0"/>
+        <w:rPr>
+          <w:rFonts w:ascii="LM Roman 10" w:hAnsi="LM Roman 10"/>
+        </w:rPr>
+      </w:pPr>
+      <w:r>
+        <w:rPr>
+          <w:rFonts w:ascii="LM Roman 10" w:eastAsiaTheme="minorEastAsia" w:hAnsi="LM Roman 10"/>
+          <w:sz w:val="22"/>
+          <w:szCs w:val="22"/>
+        </w:rPr>
+        <w:t>Ces intervalles sont obtenus suivant la valeur de l’échelle de Beaufort.</w:t>
+      </w:r>
+    </w:p>
+    <w:p>
+      <w:pPr>
+        <w:pStyle w:val="Titre3"/>
+      </w:pPr>
+      <w:bookmarkStart w:id="22" w:name="_Toc501360861"/>
+      <w:r>
+        <w:t>Taille de la planche (TP):</w:t>
+      </w:r>
+      <w:bookmarkEnd w:id="22"/>
+    </w:p>
+    <w:p>
+      <w:pPr>
+        <w:pStyle w:val="NormalWeb"/>
+        <w:spacing w:before="0" w:beforeAutospacing="0" w:after="0" w:afterAutospacing="0"/>
+        <w:rPr>
+          <w:rFonts w:ascii="LM Roman 10" w:hAnsi="LM Roman 10"/>
+        </w:rPr>
+      </w:pPr>
+      <w:r>
+        <w:rPr>
+          <w:rFonts w:ascii="LM Roman 10" w:hAnsi="LM Roman 10" w:cs="Arial"/>
+          <w:color w:val="000000"/>
+          <w:sz w:val="22"/>
+          <w:szCs w:val="22"/>
+        </w:rPr>
+        <w:t>La taille de la planche se mesure en pieds et pouces.</w:t>
+      </w:r>
+    </w:p>
+    <w:p>
+      <w:pPr>
+        <w:pStyle w:val="NormalWeb"/>
+        <w:spacing w:before="0" w:beforeAutospacing="0" w:after="0" w:afterAutospacing="0"/>
+        <w:rPr>
+          <w:rFonts w:ascii="LM Roman 10" w:hAnsi="LM Roman 10"/>
+        </w:rPr>
+      </w:pPr>
+      <w:r>
+        <w:rPr>
+          <w:rFonts w:ascii="LM Roman 10" w:hAnsi="LM Roman 10" w:cs="Arial"/>
+          <w:color w:val="000000"/>
+          <w:sz w:val="22"/>
+          <w:szCs w:val="22"/>
+        </w:rPr>
+        <w:t>De manière générale, plus la planche est petite, plus le niveau du surfeur doit être élevé.</w:t>
+      </w:r>
+    </w:p>
+    <w:p>
+      <w:pPr>
+        <w:pStyle w:val="NormalWeb"/>
+        <w:spacing w:before="0" w:beforeAutospacing="0" w:after="0" w:afterAutospacing="0"/>
+        <w:rPr>
+          <w:rFonts w:ascii="LM Roman 10" w:hAnsi="LM Roman 10" w:cs="Arial"/>
+          <w:color w:val="000000"/>
+          <w:sz w:val="22"/>
+          <w:szCs w:val="22"/>
+        </w:rPr>
+      </w:pPr>
+    </w:p>
+    <w:p>
+      <w:pPr>
+        <w:pStyle w:val="Titre3"/>
+      </w:pPr>
+      <w:bookmarkStart w:id="23" w:name="_Toc501360862"/>
+      <w:proofErr w:type="spellStart"/>
+      <w:r>
+        <w:t>Wetsuit</w:t>
+      </w:r>
+      <w:proofErr w:type="spellEnd"/>
+      <w:r>
+        <w:t xml:space="preserve"> (W) :</w:t>
+      </w:r>
+      <w:bookmarkEnd w:id="23"/>
+    </w:p>
+    <w:p>
+      <w:pPr>
+        <w:pStyle w:val="NormalWeb"/>
+        <w:spacing w:before="0" w:beforeAutospacing="0" w:after="0" w:afterAutospacing="0"/>
+        <w:rPr>
+          <w:rFonts w:ascii="LM Roman 10" w:hAnsi="LM Roman 10" w:cs="Arial"/>
+          <w:color w:val="000000"/>
+          <w:sz w:val="22"/>
+          <w:szCs w:val="22"/>
+        </w:rPr>
+      </w:pPr>
+      <w:r>
+        <w:rPr>
+          <w:rFonts w:ascii="LM Roman 10" w:hAnsi="LM Roman 10" w:cs="Arial"/>
+          <w:color w:val="000000"/>
+          <w:sz w:val="22"/>
+          <w:szCs w:val="22"/>
+        </w:rPr>
+        <w:t xml:space="preserve">Le </w:t>
+      </w:r>
+      <w:proofErr w:type="spellStart"/>
+      <w:r>
+        <w:rPr>
+          <w:rFonts w:ascii="LM Roman 10" w:hAnsi="LM Roman 10" w:cs="Arial"/>
+          <w:color w:val="000000"/>
+          <w:sz w:val="22"/>
+          <w:szCs w:val="22"/>
+        </w:rPr>
+        <w:t>wetsuit</w:t>
+      </w:r>
+      <w:proofErr w:type="spellEnd"/>
+      <w:r>
+        <w:rPr>
+          <w:rFonts w:ascii="LM Roman 10" w:hAnsi="LM Roman 10" w:cs="Arial"/>
+          <w:color w:val="000000"/>
+          <w:sz w:val="22"/>
+          <w:szCs w:val="22"/>
+        </w:rPr>
+        <w:t xml:space="preserve"> représente la combinaison qu’il est recommandé de porter lors de la session de surf. Ce paramètre se déduit de la température de l’eau du spot. Les valeurs possibles sont :</w:t>
+      </w:r>
+    </w:p>
+    <w:p>
+      <w:pPr>
+        <w:pStyle w:val="NormalWeb"/>
+        <w:spacing w:after="0"/>
+        <w:rPr>
+          <w:rFonts w:ascii="LM Roman 10" w:hAnsi="LM Roman 10" w:cs="Arial"/>
+          <w:color w:val="000000"/>
+          <w:sz w:val="22"/>
+          <w:szCs w:val="22"/>
+        </w:rPr>
+      </w:pPr>
+      <w:r>
+        <w:rPr>
+          <w:rFonts w:ascii="LM Roman 10" w:hAnsi="LM Roman 10" w:cs="Arial"/>
+          <w:color w:val="000000"/>
+          <w:sz w:val="22"/>
+          <w:szCs w:val="22"/>
+        </w:rPr>
+        <w:t>"4/3 mm Combinaison Intégrale + bottes "</w:t>
+      </w:r>
+    </w:p>
+    <w:p>
+      <w:pPr>
+        <w:pStyle w:val="NormalWeb"/>
+        <w:spacing w:after="0"/>
+        <w:rPr>
+          <w:rFonts w:ascii="LM Roman 10" w:hAnsi="LM Roman 10" w:cs="Arial"/>
+          <w:color w:val="000000"/>
+          <w:sz w:val="22"/>
+          <w:szCs w:val="22"/>
+        </w:rPr>
+      </w:pPr>
+      <w:r>
+        <w:rPr>
+          <w:rFonts w:ascii="LM Roman 10" w:hAnsi="LM Roman 10" w:cs="Arial"/>
+          <w:color w:val="000000"/>
+          <w:sz w:val="22"/>
+          <w:szCs w:val="22"/>
+        </w:rPr>
+        <w:t>"3/2 mm Combinaison Intégrale + bottes "</w:t>
+      </w:r>
+    </w:p>
+    <w:p>
+      <w:pPr>
+        <w:pStyle w:val="NormalWeb"/>
+        <w:spacing w:after="0"/>
+        <w:rPr>
+          <w:rFonts w:ascii="LM Roman 10" w:hAnsi="LM Roman 10" w:cs="Arial"/>
+          <w:color w:val="000000"/>
+          <w:sz w:val="22"/>
+          <w:szCs w:val="22"/>
+        </w:rPr>
+      </w:pPr>
+      <w:r>
+        <w:rPr>
+          <w:rFonts w:ascii="LM Roman 10" w:hAnsi="LM Roman 10" w:cs="Arial"/>
+          <w:color w:val="000000"/>
+          <w:sz w:val="22"/>
+          <w:szCs w:val="22"/>
+        </w:rPr>
+        <w:t>"3/2 mm Combinaison Intégrale"</w:t>
+      </w:r>
+    </w:p>
+    <w:p>
+      <w:pPr>
+        <w:pStyle w:val="NormalWeb"/>
+        <w:spacing w:after="0"/>
+        <w:rPr>
+          <w:rFonts w:ascii="LM Roman 10" w:hAnsi="LM Roman 10" w:cs="Arial"/>
+          <w:color w:val="000000"/>
+          <w:sz w:val="22"/>
+          <w:szCs w:val="22"/>
+        </w:rPr>
+      </w:pPr>
+      <w:r>
+        <w:rPr>
+          <w:rFonts w:ascii="LM Roman 10" w:hAnsi="LM Roman 10" w:cs="Arial"/>
+          <w:color w:val="000000"/>
+          <w:sz w:val="22"/>
+          <w:szCs w:val="22"/>
+        </w:rPr>
+        <w:t>"</w:t>
+      </w:r>
+      <w:proofErr w:type="spellStart"/>
+      <w:r>
+        <w:rPr>
+          <w:rFonts w:ascii="LM Roman 10" w:hAnsi="LM Roman 10" w:cs="Arial"/>
+          <w:color w:val="000000"/>
+          <w:sz w:val="22"/>
+          <w:szCs w:val="22"/>
+        </w:rPr>
+        <w:t>Springsuit</w:t>
+      </w:r>
+      <w:proofErr w:type="spellEnd"/>
+      <w:r>
+        <w:rPr>
+          <w:rFonts w:ascii="LM Roman 10" w:hAnsi="LM Roman 10" w:cs="Arial"/>
+          <w:color w:val="000000"/>
+          <w:sz w:val="22"/>
+          <w:szCs w:val="22"/>
+        </w:rPr>
+        <w:t>"</w:t>
+      </w:r>
+    </w:p>
+    <w:p>
+      <w:pPr>
+        <w:pStyle w:val="NormalWeb"/>
+        <w:spacing w:after="0"/>
+        <w:rPr>
+          <w:rFonts w:ascii="LM Roman 10" w:hAnsi="LM Roman 10" w:cs="Arial"/>
+          <w:color w:val="000000"/>
+          <w:sz w:val="22"/>
+          <w:szCs w:val="22"/>
+        </w:rPr>
+      </w:pPr>
+      <w:r>
+        <w:rPr>
+          <w:rFonts w:ascii="LM Roman 10" w:hAnsi="LM Roman 10" w:cs="Arial"/>
+          <w:color w:val="000000"/>
+          <w:sz w:val="22"/>
+          <w:szCs w:val="22"/>
+        </w:rPr>
+        <w:t xml:space="preserve">"Rash </w:t>
+      </w:r>
+      <w:proofErr w:type="spellStart"/>
+      <w:r>
+        <w:rPr>
+          <w:rFonts w:ascii="LM Roman 10" w:hAnsi="LM Roman 10" w:cs="Arial"/>
+          <w:color w:val="000000"/>
+          <w:sz w:val="22"/>
+          <w:szCs w:val="22"/>
+        </w:rPr>
+        <w:t>Guard</w:t>
+      </w:r>
+      <w:proofErr w:type="spellEnd"/>
+      <w:r>
+        <w:rPr>
+          <w:rFonts w:ascii="LM Roman 10" w:hAnsi="LM Roman 10" w:cs="Arial"/>
+          <w:color w:val="000000"/>
+          <w:sz w:val="22"/>
+          <w:szCs w:val="22"/>
+        </w:rPr>
+        <w:t>"</w:t>
+      </w:r>
+    </w:p>
+    <w:p>
+      <w:pPr>
+        <w:pStyle w:val="NormalWeb"/>
+        <w:spacing w:after="0"/>
+        <w:rPr>
+          <w:rFonts w:ascii="LM Roman 10" w:hAnsi="LM Roman 10" w:cs="Arial"/>
+          <w:color w:val="000000"/>
+          <w:sz w:val="22"/>
+          <w:szCs w:val="22"/>
+        </w:rPr>
+      </w:pPr>
+      <w:r>
+        <w:rPr>
+          <w:rFonts w:ascii="LM Roman 10" w:hAnsi="LM Roman 10" w:cs="Arial"/>
+          <w:color w:val="000000"/>
+          <w:sz w:val="22"/>
+          <w:szCs w:val="22"/>
+        </w:rPr>
+        <w:t>"Short et Lycra"</w:t>
+      </w:r>
+    </w:p>
+    <w:p>
+      <w:pPr>
+        <w:pStyle w:val="NormalWeb"/>
+        <w:spacing w:after="0"/>
+        <w:rPr>
+          <w:rFonts w:ascii="LM Roman 10" w:hAnsi="LM Roman 10" w:cs="Arial"/>
+          <w:color w:val="000000"/>
+          <w:sz w:val="22"/>
+          <w:szCs w:val="22"/>
+        </w:rPr>
+      </w:pPr>
+      <w:r>
+        <w:rPr>
+          <w:rFonts w:ascii="LM Roman 10" w:hAnsi="LM Roman 10" w:cs="Arial"/>
+          <w:color w:val="000000"/>
+          <w:sz w:val="22"/>
+          <w:szCs w:val="22"/>
+        </w:rPr>
+        <w:t xml:space="preserve">La fonction </w:t>
+      </w:r>
+      <w:proofErr w:type="spellStart"/>
+      <w:r>
+        <w:rPr>
+          <w:rFonts w:ascii="LM Roman 10" w:hAnsi="LM Roman 10" w:cs="Arial"/>
+          <w:color w:val="000000"/>
+          <w:sz w:val="22"/>
+          <w:szCs w:val="22"/>
+        </w:rPr>
+        <w:t>getW</w:t>
+      </w:r>
+      <w:proofErr w:type="spellEnd"/>
+      <w:r>
+        <w:rPr>
+          <w:rFonts w:ascii="LM Roman 10" w:hAnsi="LM Roman 10" w:cs="Arial"/>
+          <w:color w:val="000000"/>
+          <w:sz w:val="22"/>
+          <w:szCs w:val="22"/>
+        </w:rPr>
+        <w:t xml:space="preserve"> va chercher dans la base de connaissances l’indice correspondant à la description voulue, en fonction de la température donnée.</w:t>
+      </w:r>
     </w:p>
     <w:p>
       <w:pPr>
@@ -10039,33 +10176,389 @@
         <w:adjustRightInd w:val="0"/>
         <w:spacing w:after="200" w:line="276" w:lineRule="auto"/>
         <w:rPr>
-          <w:rFonts w:ascii="LM Roman 10" w:eastAsia="Times New Roman" w:hAnsi="LM Roman 10" w:cs="Arial"/>
-          <w:color w:val="000000"/>
-        </w:rPr>
-      </w:pPr>
-      <w:r>
-        <w:rPr>
-          <w:rFonts w:ascii="LM Roman 10" w:eastAsia="Times New Roman" w:hAnsi="LM Roman 10" w:cs="Arial"/>
-          <w:color w:val="000000"/>
-        </w:rPr>
-        <w:t>NP + TV -&gt; NS # Nombre de personnes et Taille des vagues donne le niveau recommandé pour aller surfer</w:t>
-      </w:r>
+          <w:rFonts w:ascii="Calibri" w:hAnsi="Calibri" w:cs="Calibri"/>
+        </w:rPr>
+      </w:pPr>
     </w:p>
     <w:p>
       <w:pPr>
         <w:pStyle w:val="Titre3"/>
-        <w:rPr>
-          <w:lang w:val="fr"/>
-        </w:rPr>
-      </w:pPr>
-      <w:bookmarkStart w:id="28" w:name="_Toc501360871"/>
-      <w:r>
-        <w:rPr>
-          <w:lang w:val="fr"/>
-        </w:rPr>
-        <w:t>SORTIE :</w:t>
-      </w:r>
-      <w:bookmarkEnd w:id="28"/>
+      </w:pPr>
+      <w:bookmarkStart w:id="24" w:name="_Toc501360863"/>
+      <w:proofErr w:type="gramStart"/>
+      <w:r>
+        <w:lastRenderedPageBreak/>
+        <w:t>Nombre de personnes</w:t>
+      </w:r>
+      <w:proofErr w:type="gramEnd"/>
+      <w:r>
+        <w:t xml:space="preserve"> à l’eau (NP</w:t>
+      </w:r>
+      <w:r>
+        <w:t>):</w:t>
+      </w:r>
+      <w:bookmarkEnd w:id="24"/>
+    </w:p>
+    <w:p>
+      <w:pPr>
+        <w:rPr>
+          <w:rFonts w:ascii="LM Roman 10" w:hAnsi="LM Roman 10"/>
+        </w:rPr>
+      </w:pPr>
+      <w:r>
+        <w:rPr>
+          <w:rFonts w:ascii="LM Roman 10" w:hAnsi="LM Roman 10"/>
+        </w:rPr>
+        <w:t xml:space="preserve">La fonction </w:t>
+      </w:r>
+      <w:proofErr w:type="spellStart"/>
+      <w:r>
+        <w:rPr>
+          <w:rFonts w:ascii="LM Roman 10" w:hAnsi="LM Roman 10"/>
+        </w:rPr>
+        <w:t>getNP</w:t>
+      </w:r>
+      <w:proofErr w:type="spellEnd"/>
+      <w:r>
+        <w:rPr>
+          <w:rFonts w:ascii="LM Roman 10" w:hAnsi="LM Roman 10"/>
+        </w:rPr>
+        <w:t xml:space="preserve"> permet de définir à travers des conditions composées de connecteurs logiques sur les paramètres rentrés (taille de la vague et popularité du spot), un intervalle de personnes étant à l’eau.</w:t>
+      </w:r>
+    </w:p>
+    <w:p>
+      <w:pPr>
+        <w:rPr>
+          <w:rFonts w:ascii="LM Roman 10" w:hAnsi="LM Roman 10"/>
+        </w:rPr>
+      </w:pPr>
+      <w:r>
+        <w:rPr>
+          <w:rFonts w:ascii="LM Roman 10" w:hAnsi="LM Roman 10"/>
+        </w:rPr>
+        <w:t>Les intervalles sont les suivants : {[0;20</w:t>
+      </w:r>
+      <w:proofErr w:type="gramStart"/>
+      <w:r>
+        <w:rPr>
+          <w:rFonts w:ascii="LM Roman 10" w:hAnsi="LM Roman 10"/>
+        </w:rPr>
+        <w:t>],[</w:t>
+      </w:r>
+      <w:proofErr w:type="gramEnd"/>
+      <w:r>
+        <w:rPr>
+          <w:rFonts w:ascii="LM Roman 10" w:hAnsi="LM Roman 10"/>
+        </w:rPr>
+        <w:t>21;50],[51;2000]}</w:t>
+      </w:r>
+    </w:p>
+    <w:p>
+      <w:pPr>
+        <w:pStyle w:val="Titre3"/>
+      </w:pPr>
+      <w:bookmarkStart w:id="25" w:name="_Toc501360864"/>
+      <w:r>
+        <w:t>Modèle de la planche</w:t>
+      </w:r>
+      <w:r>
+        <w:t xml:space="preserve"> (MP)</w:t>
+      </w:r>
+      <w:r>
+        <w:t>:</w:t>
+      </w:r>
+      <w:bookmarkEnd w:id="25"/>
+    </w:p>
+    <w:p>
+      <w:pPr>
+        <w:pStyle w:val="NormalWeb"/>
+        <w:spacing w:before="0" w:beforeAutospacing="0" w:after="0" w:afterAutospacing="0"/>
+        <w:rPr>
+          <w:rFonts w:ascii="LM Roman 10" w:hAnsi="LM Roman 10"/>
+        </w:rPr>
+      </w:pPr>
+      <w:r>
+        <w:rPr>
+          <w:rFonts w:ascii="LM Roman 10" w:hAnsi="LM Roman 10" w:cs="Arial"/>
+          <w:color w:val="000000"/>
+          <w:sz w:val="22"/>
+          <w:szCs w:val="22"/>
+        </w:rPr>
+        <w:t>Le modèle de planche de surf e</w:t>
+      </w:r>
+      <w:r>
+        <w:rPr>
+          <w:rFonts w:ascii="LM Roman 10" w:hAnsi="LM Roman 10" w:cs="Arial"/>
+          <w:color w:val="000000"/>
+          <w:sz w:val="22"/>
+          <w:szCs w:val="22"/>
+        </w:rPr>
+        <w:t>st un élément de l’ensemble : {« </w:t>
+      </w:r>
+      <w:r>
+        <w:rPr>
+          <w:rFonts w:ascii="LM Roman 10" w:hAnsi="LM Roman 10" w:cs="Arial"/>
+          <w:color w:val="000000"/>
+          <w:sz w:val="22"/>
+          <w:szCs w:val="22"/>
+        </w:rPr>
+        <w:t>Fish</w:t>
+      </w:r>
+      <w:r>
+        <w:rPr>
+          <w:rFonts w:ascii="LM Roman 10" w:hAnsi="LM Roman 10" w:cs="Arial"/>
+          <w:color w:val="000000"/>
+          <w:sz w:val="22"/>
+          <w:szCs w:val="22"/>
+        </w:rPr>
+        <w:t xml:space="preserve"> </w:t>
+      </w:r>
+      <w:proofErr w:type="spellStart"/>
+      <w:r>
+        <w:rPr>
+          <w:rFonts w:ascii="LM Roman 10" w:hAnsi="LM Roman 10" w:cs="Arial"/>
+          <w:color w:val="000000"/>
+          <w:sz w:val="22"/>
+          <w:szCs w:val="22"/>
+        </w:rPr>
+        <w:t>Surboard</w:t>
+      </w:r>
+      <w:proofErr w:type="spellEnd"/>
+      <w:r>
+        <w:rPr>
+          <w:rFonts w:ascii="LM Roman 10" w:hAnsi="LM Roman 10" w:cs="Arial"/>
+          <w:color w:val="000000"/>
+          <w:sz w:val="22"/>
+          <w:szCs w:val="22"/>
+        </w:rPr>
+        <w:t> »</w:t>
+      </w:r>
+      <w:r>
+        <w:rPr>
+          <w:rFonts w:ascii="LM Roman 10" w:hAnsi="LM Roman 10" w:cs="Arial"/>
+          <w:color w:val="000000"/>
+          <w:sz w:val="22"/>
+          <w:szCs w:val="22"/>
+        </w:rPr>
+        <w:t>,</w:t>
+      </w:r>
+      <w:r>
+        <w:rPr>
+          <w:rFonts w:ascii="LM Roman 10" w:hAnsi="LM Roman 10" w:cs="Arial"/>
+          <w:color w:val="000000"/>
+          <w:sz w:val="22"/>
+          <w:szCs w:val="22"/>
+        </w:rPr>
+        <w:t> « </w:t>
+      </w:r>
+      <w:proofErr w:type="spellStart"/>
+      <w:r>
+        <w:rPr>
+          <w:rFonts w:ascii="LM Roman 10" w:hAnsi="LM Roman 10" w:cs="Arial"/>
+          <w:color w:val="000000"/>
+          <w:sz w:val="22"/>
+          <w:szCs w:val="22"/>
+        </w:rPr>
+        <w:t>Big</w:t>
+      </w:r>
+      <w:proofErr w:type="spellEnd"/>
+      <w:r>
+        <w:rPr>
+          <w:rFonts w:ascii="LM Roman 10" w:hAnsi="LM Roman 10" w:cs="Arial"/>
+          <w:color w:val="000000"/>
+          <w:sz w:val="22"/>
+          <w:szCs w:val="22"/>
+        </w:rPr>
+        <w:t xml:space="preserve"> </w:t>
+      </w:r>
+      <w:proofErr w:type="spellStart"/>
+      <w:r>
+        <w:rPr>
+          <w:rFonts w:ascii="LM Roman 10" w:hAnsi="LM Roman 10" w:cs="Arial"/>
+          <w:color w:val="000000"/>
+          <w:sz w:val="22"/>
+          <w:szCs w:val="22"/>
+        </w:rPr>
+        <w:t>Wave</w:t>
+      </w:r>
+      <w:proofErr w:type="spellEnd"/>
+      <w:r>
+        <w:rPr>
+          <w:rFonts w:ascii="LM Roman 10" w:hAnsi="LM Roman 10" w:cs="Arial"/>
+          <w:color w:val="000000"/>
+          <w:sz w:val="22"/>
+          <w:szCs w:val="22"/>
+        </w:rPr>
+        <w:t xml:space="preserve"> </w:t>
+      </w:r>
+      <w:proofErr w:type="spellStart"/>
+      <w:r>
+        <w:rPr>
+          <w:rFonts w:ascii="LM Roman 10" w:hAnsi="LM Roman 10" w:cs="Arial"/>
+          <w:color w:val="000000"/>
+          <w:sz w:val="22"/>
+          <w:szCs w:val="22"/>
+        </w:rPr>
+        <w:t>Surfboard</w:t>
+      </w:r>
+      <w:proofErr w:type="spellEnd"/>
+      <w:r>
+        <w:rPr>
+          <w:rFonts w:ascii="LM Roman 10" w:hAnsi="LM Roman 10" w:cs="Arial"/>
+          <w:color w:val="000000"/>
+          <w:sz w:val="22"/>
+          <w:szCs w:val="22"/>
+        </w:rPr>
+        <w:t> », « Funboard », “</w:t>
+      </w:r>
+      <w:proofErr w:type="spellStart"/>
+      <w:r>
+        <w:rPr>
+          <w:rFonts w:ascii="LM Roman 10" w:hAnsi="LM Roman 10" w:cs="Arial"/>
+          <w:color w:val="000000"/>
+          <w:sz w:val="22"/>
+          <w:szCs w:val="22"/>
+        </w:rPr>
+        <w:t>Shortboard</w:t>
+      </w:r>
+      <w:proofErr w:type="spellEnd"/>
+      <w:r>
+        <w:rPr>
+          <w:rFonts w:ascii="LM Roman 10" w:hAnsi="LM Roman 10" w:cs="Arial"/>
+          <w:color w:val="000000"/>
+          <w:sz w:val="22"/>
+          <w:szCs w:val="22"/>
+        </w:rPr>
+        <w:t>”, « </w:t>
+      </w:r>
+      <w:proofErr w:type="spellStart"/>
+      <w:r>
+        <w:rPr>
+          <w:rFonts w:ascii="LM Roman 10" w:hAnsi="LM Roman 10" w:cs="Arial"/>
+          <w:color w:val="000000"/>
+          <w:sz w:val="22"/>
+          <w:szCs w:val="22"/>
+        </w:rPr>
+        <w:t>Longboard</w:t>
+      </w:r>
+      <w:proofErr w:type="spellEnd"/>
+      <w:r>
+        <w:rPr>
+          <w:rFonts w:ascii="LM Roman 10" w:hAnsi="LM Roman 10" w:cs="Arial"/>
+          <w:color w:val="000000"/>
+          <w:sz w:val="22"/>
+          <w:szCs w:val="22"/>
+        </w:rPr>
+        <w:t> »</w:t>
+      </w:r>
+      <w:r>
+        <w:rPr>
+          <w:rFonts w:ascii="LM Roman 10" w:hAnsi="LM Roman 10" w:cs="Arial"/>
+          <w:color w:val="000000"/>
+          <w:sz w:val="22"/>
+          <w:szCs w:val="22"/>
+        </w:rPr>
+        <w:t>}</w:t>
+      </w:r>
+      <w:r>
+        <w:rPr>
+          <w:rFonts w:ascii="LM Roman 10" w:hAnsi="LM Roman 10" w:cs="Arial"/>
+          <w:color w:val="000000"/>
+          <w:sz w:val="22"/>
+          <w:szCs w:val="22"/>
+        </w:rPr>
+        <w:t>.</w:t>
+      </w:r>
+    </w:p>
+    <w:p>
+      <w:pPr>
+        <w:pStyle w:val="NormalWeb"/>
+        <w:spacing w:before="0" w:beforeAutospacing="0" w:after="0" w:afterAutospacing="0"/>
+        <w:rPr>
+          <w:rFonts w:ascii="LM Roman 10" w:hAnsi="LM Roman 10" w:cs="Arial"/>
+          <w:color w:val="000000"/>
+          <w:sz w:val="22"/>
+          <w:szCs w:val="22"/>
+        </w:rPr>
+      </w:pPr>
+      <w:r>
+        <w:rPr>
+          <w:rFonts w:ascii="LM Roman 10" w:hAnsi="LM Roman 10" w:cs="Arial"/>
+          <w:color w:val="000000"/>
+          <w:sz w:val="22"/>
+          <w:szCs w:val="22"/>
+        </w:rPr>
+        <w:t xml:space="preserve">En fonction des </w:t>
+      </w:r>
+      <w:r>
+        <w:rPr>
+          <w:rFonts w:ascii="LM Roman 10" w:hAnsi="LM Roman 10" w:cs="Arial"/>
+          <w:color w:val="000000"/>
+          <w:sz w:val="22"/>
+          <w:szCs w:val="22"/>
+        </w:rPr>
+        <w:t xml:space="preserve">conditions et de la popularité du spot, certains modèles sont, ou ne seront pas autorisés. Par exemple, il n’est pas logique de prendre une </w:t>
+      </w:r>
+      <w:proofErr w:type="spellStart"/>
+      <w:r>
+        <w:rPr>
+          <w:rFonts w:ascii="LM Roman 10" w:hAnsi="LM Roman 10" w:cs="Arial"/>
+          <w:color w:val="000000"/>
+          <w:sz w:val="22"/>
+          <w:szCs w:val="22"/>
+        </w:rPr>
+        <w:t>Big</w:t>
+      </w:r>
+      <w:proofErr w:type="spellEnd"/>
+      <w:r>
+        <w:rPr>
+          <w:rFonts w:ascii="LM Roman 10" w:hAnsi="LM Roman 10" w:cs="Arial"/>
+          <w:color w:val="000000"/>
+          <w:sz w:val="22"/>
+          <w:szCs w:val="22"/>
+        </w:rPr>
+        <w:t xml:space="preserve"> </w:t>
+      </w:r>
+      <w:proofErr w:type="spellStart"/>
+      <w:r>
+        <w:rPr>
+          <w:rFonts w:ascii="LM Roman 10" w:hAnsi="LM Roman 10" w:cs="Arial"/>
+          <w:color w:val="000000"/>
+          <w:sz w:val="22"/>
+          <w:szCs w:val="22"/>
+        </w:rPr>
+        <w:t>Wave</w:t>
+      </w:r>
+      <w:proofErr w:type="spellEnd"/>
+      <w:r>
+        <w:rPr>
+          <w:rFonts w:ascii="LM Roman 10" w:hAnsi="LM Roman 10" w:cs="Arial"/>
+          <w:color w:val="000000"/>
+          <w:sz w:val="22"/>
+          <w:szCs w:val="22"/>
+        </w:rPr>
+        <w:t xml:space="preserve"> </w:t>
+      </w:r>
+      <w:proofErr w:type="spellStart"/>
+      <w:r>
+        <w:rPr>
+          <w:rFonts w:ascii="LM Roman 10" w:hAnsi="LM Roman 10" w:cs="Arial"/>
+          <w:color w:val="000000"/>
+          <w:sz w:val="22"/>
+          <w:szCs w:val="22"/>
+        </w:rPr>
+        <w:t>Surfboard</w:t>
+      </w:r>
+      <w:proofErr w:type="spellEnd"/>
+      <w:r>
+        <w:rPr>
+          <w:rFonts w:ascii="LM Roman 10" w:hAnsi="LM Roman 10" w:cs="Arial"/>
+          <w:color w:val="000000"/>
+          <w:sz w:val="22"/>
+          <w:szCs w:val="22"/>
+        </w:rPr>
+        <w:t xml:space="preserve"> si les conditions annoncent des vagues inférieures à 4 m.</w:t>
+      </w:r>
     </w:p>
     <w:p>
       <w:pPr>
@@ -10075,77 +10568,74 @@
         <w:adjustRightInd w:val="0"/>
         <w:spacing w:after="200" w:line="276" w:lineRule="auto"/>
         <w:rPr>
-          <w:rFonts w:ascii="LM Roman 10" w:eastAsia="Times New Roman" w:hAnsi="LM Roman 10" w:cs="Arial"/>
-          <w:color w:val="000000"/>
-        </w:rPr>
-      </w:pPr>
-      <w:r>
-        <w:rPr>
-          <w:rFonts w:ascii="LM Roman 10" w:eastAsia="Times New Roman" w:hAnsi="LM Roman 10" w:cs="Arial"/>
-          <w:color w:val="000000"/>
-        </w:rPr>
-        <w:t xml:space="preserve">S = {Affichage de </w:t>
+          <w:rFonts w:ascii="Calibri" w:hAnsi="Calibri" w:cs="Calibri"/>
+        </w:rPr>
+      </w:pPr>
+    </w:p>
+    <w:p>
+      <w:pPr>
+        <w:pStyle w:val="Titre3"/>
+        <w:rPr>
+          <w:rFonts w:eastAsia="Times New Roman"/>
+        </w:rPr>
+      </w:pPr>
+      <w:bookmarkStart w:id="26" w:name="_Toc501360865"/>
+      <w:r>
+        <w:rPr>
+          <w:rFonts w:eastAsia="Times New Roman"/>
+        </w:rPr>
+        <w:t>Niveau de surf (NS) :</w:t>
+      </w:r>
+      <w:bookmarkEnd w:id="26"/>
+    </w:p>
+    <w:p>
+      <w:pPr>
+        <w:rPr>
+          <w:rFonts w:ascii="LM Roman 10" w:hAnsi="LM Roman 10"/>
+        </w:rPr>
+      </w:pPr>
+      <w:r>
+        <w:rPr>
+          <w:rFonts w:ascii="LM Roman 10" w:hAnsi="LM Roman 10"/>
+        </w:rPr>
+        <w:t xml:space="preserve">Le niveau de surf autorisé sur le spot se déduit de NP et de TV. En effet, NP se déduit déjà du spot, l’information sur la localisation est déjà transmise dans NP. La fonction </w:t>
       </w:r>
       <w:proofErr w:type="spellStart"/>
       <w:r>
         <w:rPr>
-          <w:rFonts w:ascii="LM Roman 10" w:eastAsia="Times New Roman" w:hAnsi="LM Roman 10" w:cs="Arial"/>
-          <w:color w:val="000000"/>
-        </w:rPr>
-        <w:t>Desc</w:t>
+          <w:rFonts w:ascii="LM Roman 10" w:hAnsi="LM Roman 10"/>
+        </w:rPr>
+        <w:t>getNS</w:t>
       </w:r>
       <w:proofErr w:type="spellEnd"/>
       <w:r>
         <w:rPr>
-          <w:rFonts w:ascii="LM Roman 10" w:eastAsia="Times New Roman" w:hAnsi="LM Roman 10" w:cs="Arial"/>
-          <w:color w:val="000000"/>
-        </w:rPr>
-        <w:t xml:space="preserve"> ; NS ; Affichage Modèle de Planche ; Affichage de </w:t>
-      </w:r>
-      <w:proofErr w:type="gramStart"/>
-      <w:r>
-        <w:rPr>
-          <w:rFonts w:ascii="LM Roman 10" w:eastAsia="Times New Roman" w:hAnsi="LM Roman 10" w:cs="Arial"/>
-          <w:color w:val="000000"/>
-        </w:rPr>
-        <w:t>W }</w:t>
-      </w:r>
-      <w:proofErr w:type="gramEnd"/>
-    </w:p>
-    <w:p>
-      <w:pPr>
-        <w:widowControl w:val="0"/>
-        <w:autoSpaceDE w:val="0"/>
-        <w:autoSpaceDN w:val="0"/>
-        <w:adjustRightInd w:val="0"/>
-        <w:spacing w:after="200" w:line="276" w:lineRule="auto"/>
-        <w:rPr>
-          <w:rFonts w:ascii="Calibri" w:hAnsi="Calibri" w:cs="Calibri"/>
+          <w:rFonts w:ascii="LM Roman 10" w:hAnsi="LM Roman 10"/>
+        </w:rPr>
+        <w:t xml:space="preserve"> permet donc de retourner une liste de niveaux autorisés parmi les suivants : Débutant, Intermédiaire, Expert.</w:t>
+      </w:r>
+    </w:p>
+    <w:p>
+      <w:pPr>
+        <w:pStyle w:val="Titre1"/>
+        <w:rPr>
           <w:lang w:val="fr"/>
         </w:rPr>
       </w:pPr>
-    </w:p>
-    <w:p>
-      <w:pPr>
-        <w:pStyle w:val="Titre1"/>
+      <w:bookmarkStart w:id="27" w:name="_Toc501360872"/>
+      <w:r>
         <w:rPr>
           <w:lang w:val="fr"/>
         </w:rPr>
-      </w:pPr>
-      <w:bookmarkStart w:id="29" w:name="_Toc501360872"/>
+        <w:t>Fonctionnement du moteur d’inférence</w:t>
+      </w:r>
       <w:r>
         <w:rPr>
           <w:lang w:val="fr"/>
         </w:rPr>
-        <w:t>Fonctionnement du moteur d’inférence</w:t>
-      </w:r>
-      <w:r>
-        <w:rPr>
-          <w:lang w:val="fr"/>
-        </w:rPr>
         <w:t> :</w:t>
       </w:r>
-      <w:bookmarkEnd w:id="29"/>
+      <w:bookmarkEnd w:id="27"/>
     </w:p>
     <w:p>
       <w:pPr>
@@ -10154,14 +10644,14 @@
           <w:rFonts w:eastAsia="Times New Roman"/>
         </w:rPr>
       </w:pPr>
-      <w:bookmarkStart w:id="30" w:name="_Toc501360873"/>
+      <w:bookmarkStart w:id="28" w:name="_Toc501360873"/>
       <w:r>
         <w:rPr>
           <w:rFonts w:eastAsia="Times New Roman"/>
         </w:rPr>
         <w:t>Algorithme de chainage avant en largeur d’abord :</w:t>
       </w:r>
-      <w:bookmarkEnd w:id="30"/>
+      <w:bookmarkEnd w:id="28"/>
     </w:p>
     <w:p>
       <w:pPr>
@@ -10213,12 +10703,6 @@
           <w:color w:val="000000"/>
         </w:rPr>
         <w:tab/>
-      </w:r>
-      <w:r>
-        <w:rPr>
-          <w:rFonts w:ascii="LM Roman 10" w:eastAsia="Times New Roman" w:hAnsi="LM Roman 10" w:cs="Arial"/>
-          <w:color w:val="000000"/>
-        </w:rPr>
         <w:t>FAIRE {</w:t>
       </w:r>
     </w:p>
@@ -10258,14 +10742,7 @@
           <w:color w:val="000000"/>
         </w:rPr>
         <w:tab/>
-        <w:t xml:space="preserve">Afficher </w:t>
-      </w:r>
-      <w:r>
-        <w:rPr>
-          <w:rFonts w:ascii="LM Roman 10" w:eastAsia="Times New Roman" w:hAnsi="LM Roman 10" w:cs="Arial"/>
-          <w:color w:val="000000"/>
-        </w:rPr>
-        <w:t>résultat</w:t>
+        <w:t>Afficher résultat</w:t>
       </w:r>
     </w:p>
     <w:p>
@@ -10350,34 +10827,7 @@
           <w:color w:val="000000"/>
         </w:rPr>
         <w:tab/>
-      </w:r>
-      <w:r>
-        <w:rPr>
-          <w:rFonts w:ascii="LM Roman 10" w:eastAsia="Times New Roman" w:hAnsi="LM Roman 10" w:cs="Arial"/>
-          <w:color w:val="000000"/>
-        </w:rPr>
-        <w:t>S’il</w:t>
-      </w:r>
-      <w:r>
-        <w:rPr>
-          <w:rFonts w:ascii="LM Roman 10" w:eastAsia="Times New Roman" w:hAnsi="LM Roman 10" w:cs="Arial"/>
-          <w:color w:val="000000"/>
-        </w:rPr>
-        <w:t xml:space="preserve"> y a des </w:t>
-      </w:r>
-      <w:r>
-        <w:rPr>
-          <w:rFonts w:ascii="LM Roman 10" w:eastAsia="Times New Roman" w:hAnsi="LM Roman 10" w:cs="Arial"/>
-          <w:color w:val="000000"/>
-        </w:rPr>
-        <w:t>règles</w:t>
-      </w:r>
-      <w:r>
-        <w:rPr>
-          <w:rFonts w:ascii="LM Roman 10" w:eastAsia="Times New Roman" w:hAnsi="LM Roman 10" w:cs="Arial"/>
-          <w:color w:val="000000"/>
-        </w:rPr>
-        <w:t xml:space="preserve"> candidates</w:t>
+        <w:t>S’il y a des règles candidates</w:t>
       </w:r>
     </w:p>
     <w:p>
@@ -10429,6 +10879,57 @@
           <w:rFonts w:ascii="LM Roman 10" w:eastAsia="Times New Roman" w:hAnsi="LM Roman 10" w:cs="Arial"/>
           <w:color w:val="000000"/>
         </w:rPr>
+        <w:tab/>
+      </w:r>
+      <w:r>
+        <w:rPr>
+          <w:rFonts w:ascii="LM Roman 10" w:eastAsia="Times New Roman" w:hAnsi="LM Roman 10" w:cs="Arial"/>
+          <w:color w:val="000000"/>
+        </w:rPr>
+        <w:tab/>
+      </w:r>
+      <w:r>
+        <w:rPr>
+          <w:rFonts w:ascii="LM Roman 10" w:eastAsia="Times New Roman" w:hAnsi="LM Roman 10" w:cs="Arial"/>
+          <w:color w:val="000000"/>
+        </w:rPr>
+        <w:tab/>
+      </w:r>
+      <w:r>
+        <w:rPr>
+          <w:rFonts w:ascii="LM Roman 10" w:eastAsia="Times New Roman" w:hAnsi="LM Roman 10" w:cs="Arial"/>
+          <w:color w:val="000000"/>
+        </w:rPr>
+        <w:tab/>
+      </w:r>
+      <w:r>
+        <w:rPr>
+          <w:rFonts w:ascii="LM Roman 10" w:eastAsia="Times New Roman" w:hAnsi="LM Roman 10" w:cs="Arial"/>
+          <w:color w:val="000000"/>
+        </w:rPr>
+        <w:tab/>
+      </w:r>
+      <w:r>
+        <w:rPr>
+          <w:rFonts w:ascii="LM Roman 10" w:eastAsia="Times New Roman" w:hAnsi="LM Roman 10" w:cs="Arial"/>
+          <w:color w:val="000000"/>
+        </w:rPr>
+        <w:tab/>
+        <w:t>Appliquer r (mise à jour de la base de faits)</w:t>
+      </w:r>
+    </w:p>
+    <w:p>
+      <w:pPr>
+        <w:rPr>
+          <w:rFonts w:ascii="LM Roman 10" w:eastAsia="Times New Roman" w:hAnsi="LM Roman 10" w:cs="Arial"/>
+          <w:color w:val="000000"/>
+        </w:rPr>
+      </w:pPr>
+      <w:r>
+        <w:rPr>
+          <w:rFonts w:ascii="LM Roman 10" w:eastAsia="Times New Roman" w:hAnsi="LM Roman 10" w:cs="Arial"/>
+          <w:color w:val="000000"/>
+        </w:rPr>
         <w:lastRenderedPageBreak/>
         <w:tab/>
       </w:r>
@@ -10466,57 +10967,6 @@
           <w:color w:val="000000"/>
         </w:rPr>
         <w:tab/>
-        <w:t>Appliquer r (mise à jour de la base de faits)</w:t>
-      </w:r>
-    </w:p>
-    <w:p>
-      <w:pPr>
-        <w:rPr>
-          <w:rFonts w:ascii="LM Roman 10" w:eastAsia="Times New Roman" w:hAnsi="LM Roman 10" w:cs="Arial"/>
-          <w:color w:val="000000"/>
-        </w:rPr>
-      </w:pPr>
-      <w:r>
-        <w:rPr>
-          <w:rFonts w:ascii="LM Roman 10" w:eastAsia="Times New Roman" w:hAnsi="LM Roman 10" w:cs="Arial"/>
-          <w:color w:val="000000"/>
-        </w:rPr>
-        <w:tab/>
-      </w:r>
-      <w:r>
-        <w:rPr>
-          <w:rFonts w:ascii="LM Roman 10" w:eastAsia="Times New Roman" w:hAnsi="LM Roman 10" w:cs="Arial"/>
-          <w:color w:val="000000"/>
-        </w:rPr>
-        <w:tab/>
-      </w:r>
-      <w:r>
-        <w:rPr>
-          <w:rFonts w:ascii="LM Roman 10" w:eastAsia="Times New Roman" w:hAnsi="LM Roman 10" w:cs="Arial"/>
-          <w:color w:val="000000"/>
-        </w:rPr>
-        <w:tab/>
-      </w:r>
-      <w:r>
-        <w:rPr>
-          <w:rFonts w:ascii="LM Roman 10" w:eastAsia="Times New Roman" w:hAnsi="LM Roman 10" w:cs="Arial"/>
-          <w:color w:val="000000"/>
-        </w:rPr>
-        <w:tab/>
-      </w:r>
-      <w:r>
-        <w:rPr>
-          <w:rFonts w:ascii="LM Roman 10" w:eastAsia="Times New Roman" w:hAnsi="LM Roman 10" w:cs="Arial"/>
-          <w:color w:val="000000"/>
-        </w:rPr>
-        <w:tab/>
-      </w:r>
-      <w:r>
-        <w:rPr>
-          <w:rFonts w:ascii="LM Roman 10" w:eastAsia="Times New Roman" w:hAnsi="LM Roman 10" w:cs="Arial"/>
-          <w:color w:val="000000"/>
-        </w:rPr>
-        <w:tab/>
         <w:t>R</w:t>
       </w:r>
       <w:r>
@@ -10628,21 +11078,7 @@
           <w:color w:val="000000"/>
         </w:rPr>
         <w:tab/>
-        <w:t xml:space="preserve">Echec, aucun </w:t>
-      </w:r>
-      <w:r>
-        <w:rPr>
-          <w:rFonts w:ascii="LM Roman 10" w:eastAsia="Times New Roman" w:hAnsi="LM Roman 10" w:cs="Arial"/>
-          <w:color w:val="000000"/>
-        </w:rPr>
-        <w:t>résultat</w:t>
-      </w:r>
-      <w:r>
-        <w:rPr>
-          <w:rFonts w:ascii="LM Roman 10" w:eastAsia="Times New Roman" w:hAnsi="LM Roman 10" w:cs="Arial"/>
-          <w:color w:val="000000"/>
-        </w:rPr>
-        <w:t xml:space="preserve"> trouvé</w:t>
+        <w:t>Echec, aucun résultat trouvé</w:t>
       </w:r>
     </w:p>
     <w:p>
@@ -10686,46 +11122,390 @@
     </w:p>
     <w:p>
       <w:pPr>
-        <w:rPr>
-          <w:rFonts w:ascii="LM Roman 10" w:eastAsia="Times New Roman" w:hAnsi="LM Roman 10" w:cs="Arial"/>
-          <w:color w:val="000000"/>
-        </w:rPr>
-      </w:pPr>
-      <w:r>
-        <w:rPr>
-          <w:rFonts w:ascii="LM Roman 10" w:eastAsia="Times New Roman" w:hAnsi="LM Roman 10" w:cs="Arial"/>
-          <w:color w:val="000000"/>
-        </w:rPr>
-        <w:t>Moteur d’inférence en largeur =&gt; applique toutes les règles d’un niveau avant de passer au niveau au-dessus.</w:t>
-      </w:r>
-    </w:p>
-    <w:p>
-      <w:pPr>
-        <w:rPr>
-          <w:rFonts w:ascii="LM Roman 10" w:eastAsia="Times New Roman" w:hAnsi="LM Roman 10" w:cs="Arial"/>
-          <w:color w:val="000000"/>
-        </w:rPr>
-      </w:pPr>
-      <w:r>
-        <w:rPr>
-          <w:rFonts w:ascii="LM Roman 10" w:eastAsia="Times New Roman" w:hAnsi="LM Roman 10" w:cs="Arial"/>
-          <w:color w:val="000000"/>
-        </w:rPr>
-        <w:t>Notre mo</w:t>
-      </w:r>
-      <w:r>
-        <w:rPr>
-          <w:rFonts w:ascii="LM Roman 10" w:eastAsia="Times New Roman" w:hAnsi="LM Roman 10" w:cs="Arial"/>
-          <w:color w:val="000000"/>
-        </w:rPr>
-        <w:t>teur d’inférence est composé de</w:t>
-      </w:r>
-      <w:r>
-        <w:rPr>
-          <w:rFonts w:ascii="LM Roman 10" w:eastAsia="Times New Roman" w:hAnsi="LM Roman 10" w:cs="Arial"/>
-          <w:color w:val="000000"/>
-        </w:rPr>
-        <w:t xml:space="preserve"> fonctions classiques vérifiant les </w:t>
+        <w:ind w:firstLine="720"/>
+        <w:rPr>
+          <w:rFonts w:ascii="LM Roman 10" w:eastAsia="Times New Roman" w:hAnsi="LM Roman 10" w:cs="Arial"/>
+          <w:color w:val="000000"/>
+        </w:rPr>
+      </w:pPr>
+      <w:r>
+        <w:rPr>
+          <w:rFonts w:ascii="LM Roman 10" w:eastAsia="Times New Roman" w:hAnsi="LM Roman 10" w:cs="Arial"/>
+          <w:color w:val="000000"/>
+        </w:rPr>
+        <w:t xml:space="preserve">Pour ce système expert, nous avons implémenté un moteur d'inférence en chaînage avant et en largeur d'abord dont l'algorithme est </w:t>
+      </w:r>
+      <w:r>
+        <w:rPr>
+          <w:rFonts w:ascii="LM Roman 10" w:eastAsia="Times New Roman" w:hAnsi="LM Roman 10" w:cs="Arial"/>
+          <w:color w:val="000000"/>
+        </w:rPr>
+        <w:t>explicité</w:t>
+      </w:r>
+      <w:r>
+        <w:rPr>
+          <w:rFonts w:ascii="LM Roman 10" w:eastAsia="Times New Roman" w:hAnsi="LM Roman 10" w:cs="Arial"/>
+          <w:color w:val="000000"/>
+        </w:rPr>
+        <w:t xml:space="preserve"> ci-dess</w:t>
+      </w:r>
+      <w:r>
+        <w:rPr>
+          <w:rFonts w:ascii="LM Roman 10" w:eastAsia="Times New Roman" w:hAnsi="LM Roman 10" w:cs="Arial"/>
+          <w:color w:val="000000"/>
+        </w:rPr>
+        <w:t>us (cf. l'</w:t>
+      </w:r>
+      <w:proofErr w:type="spellStart"/>
+      <w:r>
+        <w:rPr>
+          <w:rFonts w:ascii="LM Roman 10" w:eastAsia="Times New Roman" w:hAnsi="LM Roman 10" w:cs="Arial"/>
+          <w:color w:val="000000"/>
+        </w:rPr>
+        <w:t>algo</w:t>
+      </w:r>
+      <w:proofErr w:type="spellEnd"/>
+      <w:r>
+        <w:rPr>
+          <w:rFonts w:ascii="LM Roman 10" w:eastAsia="Times New Roman" w:hAnsi="LM Roman 10" w:cs="Arial"/>
+          <w:color w:val="000000"/>
+        </w:rPr>
+        <w:t xml:space="preserve">). L'implémentation de cet algorithme pour </w:t>
+      </w:r>
+      <w:r>
+        <w:rPr>
+          <w:rFonts w:ascii="LM Roman 10" w:eastAsia="Times New Roman" w:hAnsi="LM Roman 10" w:cs="Arial"/>
+          <w:color w:val="000000"/>
+        </w:rPr>
+        <w:t>notre</w:t>
+      </w:r>
+      <w:r>
+        <w:rPr>
+          <w:rFonts w:ascii="LM Roman 10" w:eastAsia="Times New Roman" w:hAnsi="LM Roman 10" w:cs="Arial"/>
+          <w:color w:val="000000"/>
+        </w:rPr>
+        <w:t xml:space="preserve"> système expert est bien entendu</w:t>
+      </w:r>
+      <w:r>
+        <w:rPr>
+          <w:rFonts w:ascii="LM Roman 10" w:eastAsia="Times New Roman" w:hAnsi="LM Roman 10" w:cs="Arial"/>
+          <w:color w:val="000000"/>
+        </w:rPr>
+        <w:t xml:space="preserve"> spécifique à la représentation</w:t>
+      </w:r>
+      <w:r>
+        <w:rPr>
+          <w:rFonts w:ascii="LM Roman 10" w:eastAsia="Times New Roman" w:hAnsi="LM Roman 10" w:cs="Arial"/>
+          <w:color w:val="000000"/>
+        </w:rPr>
+        <w:t xml:space="preserve"> des connaissances que nous avons choisi d'utiliser. </w:t>
+      </w:r>
+    </w:p>
+    <w:p>
+      <w:pPr>
+        <w:ind w:firstLine="720"/>
+        <w:rPr>
+          <w:rFonts w:ascii="LM Roman 10" w:eastAsia="Times New Roman" w:hAnsi="LM Roman 10" w:cs="Arial"/>
+          <w:color w:val="000000"/>
+          <w:u w:val="single"/>
+        </w:rPr>
+      </w:pPr>
+      <w:r>
+        <w:rPr>
+          <w:rFonts w:ascii="LM Roman 10" w:eastAsia="Times New Roman" w:hAnsi="LM Roman 10" w:cs="Arial"/>
+          <w:color w:val="000000"/>
+          <w:u w:val="single"/>
+        </w:rPr>
+        <w:t xml:space="preserve">L'implémentation de l'algorithme de </w:t>
+      </w:r>
+      <w:r>
+        <w:rPr>
+          <w:rFonts w:ascii="LM Roman 10" w:eastAsia="Times New Roman" w:hAnsi="LM Roman 10" w:cs="Arial"/>
+          <w:color w:val="000000"/>
+          <w:u w:val="single"/>
+        </w:rPr>
+        <w:t>chainage</w:t>
+      </w:r>
+      <w:r>
+        <w:rPr>
+          <w:rFonts w:ascii="LM Roman 10" w:eastAsia="Times New Roman" w:hAnsi="LM Roman 10" w:cs="Arial"/>
+          <w:color w:val="000000"/>
+          <w:u w:val="single"/>
+        </w:rPr>
+        <w:t xml:space="preserve">: </w:t>
+      </w:r>
+    </w:p>
+    <w:p>
+      <w:pPr>
+        <w:ind w:firstLine="720"/>
+        <w:rPr>
+          <w:rFonts w:ascii="LM Roman 10" w:eastAsia="Times New Roman" w:hAnsi="LM Roman 10" w:cs="Arial"/>
+          <w:color w:val="000000"/>
+        </w:rPr>
+      </w:pPr>
+      <w:r>
+        <w:rPr>
+          <w:rFonts w:ascii="LM Roman 10" w:eastAsia="Times New Roman" w:hAnsi="LM Roman 10" w:cs="Arial"/>
+          <w:color w:val="000000"/>
+        </w:rPr>
+        <w:t xml:space="preserve">L'algorithme de chaînage avant en largeur d'abord est incarné par la fonction </w:t>
+      </w:r>
+      <w:r>
+        <w:rPr>
+          <w:rFonts w:ascii="LM Roman 10" w:eastAsia="Times New Roman" w:hAnsi="LM Roman 10" w:cs="Arial"/>
+          <w:color w:val="000000"/>
+        </w:rPr>
+        <w:t>résultat</w:t>
+      </w:r>
+      <w:r>
+        <w:rPr>
+          <w:rFonts w:ascii="LM Roman 10" w:eastAsia="Times New Roman" w:hAnsi="LM Roman 10" w:cs="Arial"/>
+          <w:color w:val="000000"/>
+        </w:rPr>
+        <w:t xml:space="preserve">. Celle-ci prend en argument le but sous la forme d'une liste de symboles, ici </w:t>
+      </w:r>
+      <w:proofErr w:type="gramStart"/>
+      <w:r>
+        <w:rPr>
+          <w:rFonts w:ascii="LM Roman 10" w:eastAsia="Times New Roman" w:hAnsi="LM Roman 10" w:cs="Arial"/>
+          <w:color w:val="000000"/>
+        </w:rPr>
+        <w:t>'(</w:t>
+      </w:r>
+      <w:proofErr w:type="spellStart"/>
+      <w:proofErr w:type="gramEnd"/>
+      <w:r>
+        <w:rPr>
+          <w:rFonts w:ascii="LM Roman 10" w:eastAsia="Times New Roman" w:hAnsi="LM Roman 10" w:cs="Arial"/>
+          <w:color w:val="000000"/>
+        </w:rPr>
+        <w:t>Desc</w:t>
+      </w:r>
+      <w:proofErr w:type="spellEnd"/>
+      <w:r>
+        <w:rPr>
+          <w:rFonts w:ascii="LM Roman 10" w:eastAsia="Times New Roman" w:hAnsi="LM Roman 10" w:cs="Arial"/>
+          <w:color w:val="000000"/>
+        </w:rPr>
+        <w:t xml:space="preserve"> NS MP W) associés </w:t>
+      </w:r>
+      <w:r>
+        <w:rPr>
+          <w:rFonts w:ascii="LM Roman 10" w:eastAsia="Times New Roman" w:hAnsi="LM Roman 10" w:cs="Arial"/>
+          <w:color w:val="000000"/>
+        </w:rPr>
+        <w:t>respectives</w:t>
+      </w:r>
+      <w:r>
+        <w:rPr>
+          <w:rFonts w:ascii="LM Roman 10" w:eastAsia="Times New Roman" w:hAnsi="LM Roman 10" w:cs="Arial"/>
+          <w:color w:val="000000"/>
+        </w:rPr>
+        <w:t xml:space="preserve"> aux informations de Description des conditions, niveaux de surf autorisés, les modèles de planche conseillés et la combinaison conseillée. Cette fonction s'appuie de plus sur des fonctions secondaires implémentant certaines instructions de l'algorithme.</w:t>
+      </w:r>
+    </w:p>
+    <w:p>
+      <w:pPr>
+        <w:ind w:firstLine="720"/>
+        <w:rPr>
+          <w:rFonts w:ascii="LM Roman 10" w:eastAsia="Times New Roman" w:hAnsi="LM Roman 10" w:cs="Arial"/>
+          <w:color w:val="000000"/>
+        </w:rPr>
+      </w:pPr>
+      <w:r>
+        <w:rPr>
+          <w:rFonts w:ascii="LM Roman 10" w:eastAsia="Times New Roman" w:hAnsi="LM Roman 10" w:cs="Arial"/>
+          <w:color w:val="000000"/>
+        </w:rPr>
+        <w:t xml:space="preserve"> La </w:t>
+      </w:r>
+      <w:r>
+        <w:rPr>
+          <w:rFonts w:ascii="LM Roman 10" w:eastAsia="Times New Roman" w:hAnsi="LM Roman 10" w:cs="Arial"/>
+          <w:color w:val="000000"/>
+        </w:rPr>
+        <w:t>première</w:t>
+      </w:r>
+      <w:r>
+        <w:rPr>
+          <w:rFonts w:ascii="LM Roman 10" w:eastAsia="Times New Roman" w:hAnsi="LM Roman 10" w:cs="Arial"/>
+          <w:color w:val="000000"/>
+        </w:rPr>
+        <w:t xml:space="preserve"> de ces fonction secondaires est "ButDansBF?"" qui teste si le but est </w:t>
+      </w:r>
+      <w:r>
+        <w:rPr>
+          <w:rFonts w:ascii="LM Roman 10" w:eastAsia="Times New Roman" w:hAnsi="LM Roman 10" w:cs="Arial"/>
+          <w:color w:val="000000"/>
+        </w:rPr>
+        <w:t>vérifié</w:t>
+      </w:r>
+      <w:r>
+        <w:rPr>
+          <w:rFonts w:ascii="LM Roman 10" w:eastAsia="Times New Roman" w:hAnsi="LM Roman 10" w:cs="Arial"/>
+          <w:color w:val="000000"/>
+        </w:rPr>
+        <w:t xml:space="preserve"> par la base de fait. Cette fonction prend en argument le but et </w:t>
+      </w:r>
+      <w:r>
+        <w:rPr>
+          <w:rFonts w:ascii="LM Roman 10" w:eastAsia="Times New Roman" w:hAnsi="LM Roman 10" w:cs="Arial"/>
+          <w:color w:val="000000"/>
+        </w:rPr>
+        <w:t>vérifie</w:t>
+      </w:r>
+      <w:r>
+        <w:rPr>
+          <w:rFonts w:ascii="LM Roman 10" w:eastAsia="Times New Roman" w:hAnsi="LM Roman 10" w:cs="Arial"/>
+          <w:color w:val="000000"/>
+        </w:rPr>
+        <w:t xml:space="preserve"> si tous les symboles constituant ce but ont bien une valeur qui leur sont associée. </w:t>
+      </w:r>
+    </w:p>
+    <w:p>
+      <w:pPr>
+        <w:ind w:firstLine="720"/>
+        <w:rPr>
+          <w:rFonts w:ascii="LM Roman 10" w:eastAsia="Times New Roman" w:hAnsi="LM Roman 10" w:cs="Arial"/>
+          <w:color w:val="000000"/>
+        </w:rPr>
+      </w:pPr>
+      <w:r>
+        <w:rPr>
+          <w:rFonts w:ascii="LM Roman 10" w:eastAsia="Times New Roman" w:hAnsi="LM Roman 10" w:cs="Arial"/>
+          <w:color w:val="000000"/>
+        </w:rPr>
+        <w:t xml:space="preserve">La fonction </w:t>
+      </w:r>
+      <w:proofErr w:type="spellStart"/>
+      <w:r>
+        <w:rPr>
+          <w:rFonts w:ascii="LM Roman 10" w:eastAsia="Times New Roman" w:hAnsi="LM Roman 10" w:cs="Arial"/>
+          <w:color w:val="000000"/>
+        </w:rPr>
+        <w:t>ReglesApplicables</w:t>
+      </w:r>
+      <w:proofErr w:type="spellEnd"/>
+      <w:r>
+        <w:rPr>
+          <w:rFonts w:ascii="LM Roman 10" w:eastAsia="Times New Roman" w:hAnsi="LM Roman 10" w:cs="Arial"/>
+          <w:color w:val="000000"/>
+        </w:rPr>
+        <w:t xml:space="preserve"> permet de trouver l'ensemble de conflit. Elle parcourt la base de règle et renvoie dans une liste toute </w:t>
+      </w:r>
+      <w:r>
+        <w:rPr>
+          <w:rFonts w:ascii="LM Roman 10" w:eastAsia="Times New Roman" w:hAnsi="LM Roman 10" w:cs="Arial"/>
+          <w:color w:val="000000"/>
+        </w:rPr>
+        <w:t>règle</w:t>
+      </w:r>
+      <w:r>
+        <w:rPr>
+          <w:rFonts w:ascii="LM Roman 10" w:eastAsia="Times New Roman" w:hAnsi="LM Roman 10" w:cs="Arial"/>
+          <w:color w:val="000000"/>
+        </w:rPr>
+        <w:t xml:space="preserve"> dont les </w:t>
+      </w:r>
+      <w:r>
+        <w:rPr>
+          <w:rFonts w:ascii="LM Roman 10" w:eastAsia="Times New Roman" w:hAnsi="LM Roman 10" w:cs="Arial"/>
+          <w:color w:val="000000"/>
+        </w:rPr>
+        <w:t>prémisses</w:t>
+      </w:r>
+      <w:r>
+        <w:rPr>
+          <w:rFonts w:ascii="LM Roman 10" w:eastAsia="Times New Roman" w:hAnsi="LM Roman 10" w:cs="Arial"/>
+          <w:color w:val="000000"/>
+        </w:rPr>
+        <w:t xml:space="preserve"> sont </w:t>
+      </w:r>
+      <w:r>
+        <w:rPr>
+          <w:rFonts w:ascii="LM Roman 10" w:eastAsia="Times New Roman" w:hAnsi="LM Roman 10" w:cs="Arial"/>
+          <w:color w:val="000000"/>
+        </w:rPr>
+        <w:t>vérifiées</w:t>
+      </w:r>
+      <w:r>
+        <w:rPr>
+          <w:rFonts w:ascii="LM Roman 10" w:eastAsia="Times New Roman" w:hAnsi="LM Roman 10" w:cs="Arial"/>
+          <w:color w:val="000000"/>
+        </w:rPr>
+        <w:t xml:space="preserve"> par la base de fait. Pour ce faire, on s'appuie sur la fonction ButDansBF? à laquelle on passe les </w:t>
+      </w:r>
+      <w:r>
+        <w:rPr>
+          <w:rFonts w:ascii="LM Roman 10" w:eastAsia="Times New Roman" w:hAnsi="LM Roman 10" w:cs="Arial"/>
+          <w:color w:val="000000"/>
+        </w:rPr>
+        <w:t>prémisses</w:t>
+      </w:r>
+      <w:r>
+        <w:rPr>
+          <w:rFonts w:ascii="LM Roman 10" w:eastAsia="Times New Roman" w:hAnsi="LM Roman 10" w:cs="Arial"/>
+          <w:color w:val="000000"/>
+        </w:rPr>
+        <w:t xml:space="preserve"> en argument.</w:t>
+      </w:r>
+    </w:p>
+    <w:p>
+      <w:pPr>
+        <w:ind w:firstLine="720"/>
+        <w:rPr>
+          <w:rFonts w:ascii="LM Roman 10" w:eastAsia="Times New Roman" w:hAnsi="LM Roman 10" w:cs="Arial"/>
+          <w:color w:val="000000"/>
+        </w:rPr>
+      </w:pPr>
+      <w:r>
+        <w:rPr>
+          <w:rFonts w:ascii="LM Roman 10" w:eastAsia="Times New Roman" w:hAnsi="LM Roman 10" w:cs="Arial"/>
+          <w:color w:val="000000"/>
+        </w:rPr>
+        <w:t xml:space="preserve"> La fonction AppliquerRegle prend en argument la règle à appliquer et effectue deux taches. A partir de la représentation que l'on a </w:t>
+      </w:r>
+      <w:r>
+        <w:rPr>
+          <w:rFonts w:ascii="LM Roman 10" w:eastAsia="Times New Roman" w:hAnsi="LM Roman 10" w:cs="Arial"/>
+          <w:color w:val="000000"/>
+        </w:rPr>
+        <w:t>défini</w:t>
+      </w:r>
+      <w:r>
+        <w:rPr>
+          <w:rFonts w:ascii="LM Roman 10" w:eastAsia="Times New Roman" w:hAnsi="LM Roman 10" w:cs="Arial"/>
+          <w:color w:val="000000"/>
+        </w:rPr>
+        <w:t xml:space="preserve"> pour une règle, la AppliquerRegle fait d'abord appel à la fonction retenue en dernière position de la liste représentant la règle en passant en argument à celles-ci les valeurs associ</w:t>
+      </w:r>
+      <w:r>
+        <w:rPr>
+          <w:rFonts w:ascii="LM Roman 10" w:eastAsia="Times New Roman" w:hAnsi="LM Roman 10" w:cs="Arial"/>
+          <w:color w:val="000000"/>
+        </w:rPr>
+        <w:t>ées aux symboles des premisses.</w:t>
+      </w:r>
+      <w:r>
+        <w:rPr>
+          <w:rFonts w:ascii="LM Roman 10" w:eastAsia="Times New Roman" w:hAnsi="LM Roman 10" w:cs="Arial"/>
+          <w:color w:val="000000"/>
+        </w:rPr>
+        <w:t xml:space="preserve"> Cette fonction appelée, comme détaillé plus tôt, associe la valeur </w:t>
+      </w:r>
+      <w:r>
+        <w:rPr>
+          <w:rFonts w:ascii="LM Roman 10" w:eastAsia="Times New Roman" w:hAnsi="LM Roman 10" w:cs="Arial"/>
+          <w:color w:val="000000"/>
+        </w:rPr>
+        <w:t>résultante</w:t>
+      </w:r>
+      <w:r>
+        <w:rPr>
+          <w:rFonts w:ascii="LM Roman 10" w:eastAsia="Times New Roman" w:hAnsi="LM Roman 10" w:cs="Arial"/>
+          <w:color w:val="000000"/>
+        </w:rPr>
+        <w:t xml:space="preserve"> au symbole correspondant au résultat de la règle. La deuxième tache de la fonction AppliquerRegle est simplement de supprimer la règle tout juste appliquée de la base de </w:t>
       </w:r>
       <w:r>
         <w:rPr>
@@ -10739,110 +11519,53 @@
           <w:rFonts w:ascii="LM Roman 10" w:eastAsia="Times New Roman" w:hAnsi="LM Roman 10" w:cs="Arial"/>
           <w:color w:val="000000"/>
         </w:rPr>
-        <w:t xml:space="preserve"> applicables, si une sous-liste du But est dans la Base de règles, ainsi que d’une fonction permettant d’appliquer la règle. Cette fonction va chercher dans la base de règles, celle correspondante, puis appliquer la fonction qui est contenue dans la liste lié à la règle. On supprime ensuite la règle de la base de règles.</w:t>
-      </w:r>
-    </w:p>
-    <w:p>
-      <w:pPr>
-        <w:rPr>
-          <w:rFonts w:ascii="LM Roman 10" w:eastAsia="Times New Roman" w:hAnsi="LM Roman 10" w:cs="Arial"/>
-          <w:color w:val="000000"/>
-        </w:rPr>
-      </w:pPr>
-      <w:r>
-        <w:rPr>
-          <w:rFonts w:ascii="LM Roman 10" w:eastAsia="Times New Roman" w:hAnsi="LM Roman 10" w:cs="Arial"/>
-          <w:color w:val="000000"/>
-        </w:rPr>
-        <w:t xml:space="preserve">Pour la fonction </w:t>
-      </w:r>
-      <w:proofErr w:type="spellStart"/>
-      <w:r>
-        <w:rPr>
-          <w:rFonts w:ascii="LM Roman 10" w:eastAsia="Times New Roman" w:hAnsi="LM Roman 10" w:cs="Arial"/>
-          <w:color w:val="000000"/>
-        </w:rPr>
-        <w:t>appliquerRegle</w:t>
-      </w:r>
-      <w:proofErr w:type="spellEnd"/>
-      <w:r>
-        <w:rPr>
-          <w:rFonts w:ascii="LM Roman 10" w:eastAsia="Times New Roman" w:hAnsi="LM Roman 10" w:cs="Arial"/>
-          <w:color w:val="000000"/>
-        </w:rPr>
-        <w:t>, nous avons dû créer une fonction outil intitulée (</w:t>
-      </w:r>
-      <w:proofErr w:type="spellStart"/>
-      <w:r>
-        <w:rPr>
-          <w:rFonts w:ascii="LM Roman 10" w:eastAsia="Times New Roman" w:hAnsi="LM Roman 10" w:cs="Arial"/>
-          <w:color w:val="000000"/>
-        </w:rPr>
-        <w:t>symbol</w:t>
-      </w:r>
-      <w:proofErr w:type="spellEnd"/>
-      <w:r>
-        <w:rPr>
-          <w:rFonts w:ascii="LM Roman 10" w:eastAsia="Times New Roman" w:hAnsi="LM Roman 10" w:cs="Arial"/>
-          <w:color w:val="000000"/>
-        </w:rPr>
-        <w:t>-values-</w:t>
-      </w:r>
-      <w:proofErr w:type="spellStart"/>
-      <w:r>
-        <w:rPr>
-          <w:rFonts w:ascii="LM Roman 10" w:eastAsia="Times New Roman" w:hAnsi="LM Roman 10" w:cs="Arial"/>
-          <w:color w:val="000000"/>
-        </w:rPr>
-        <w:t>from</w:t>
-      </w:r>
-      <w:proofErr w:type="spellEnd"/>
-      <w:r>
-        <w:rPr>
-          <w:rFonts w:ascii="LM Roman 10" w:eastAsia="Times New Roman" w:hAnsi="LM Roman 10" w:cs="Arial"/>
-          <w:color w:val="000000"/>
-        </w:rPr>
-        <w:t>-</w:t>
-      </w:r>
-      <w:proofErr w:type="spellStart"/>
-      <w:r>
-        <w:rPr>
-          <w:rFonts w:ascii="LM Roman 10" w:eastAsia="Times New Roman" w:hAnsi="LM Roman 10" w:cs="Arial"/>
-          <w:color w:val="000000"/>
-        </w:rPr>
-        <w:t>list</w:t>
-      </w:r>
-      <w:proofErr w:type="spellEnd"/>
-      <w:r>
-        <w:rPr>
-          <w:rFonts w:ascii="LM Roman 10" w:eastAsia="Times New Roman" w:hAnsi="LM Roman 10" w:cs="Arial"/>
-          <w:color w:val="000000"/>
-        </w:rPr>
-        <w:t>), permettant de retourner les valeurs d’une liste de symboles.</w:t>
-      </w:r>
-    </w:p>
-    <w:p>
-      <w:pPr>
-        <w:rPr>
-          <w:rFonts w:ascii="LM Roman 10" w:eastAsia="Times New Roman" w:hAnsi="LM Roman 10" w:cs="Arial"/>
-          <w:color w:val="000000"/>
-        </w:rPr>
-      </w:pPr>
-      <w:r>
-        <w:rPr>
-          <w:rFonts w:ascii="LM Roman 10" w:eastAsia="Times New Roman" w:hAnsi="LM Roman 10" w:cs="Arial"/>
-          <w:color w:val="000000"/>
-        </w:rPr>
-        <w:t>La fonction d’affichage du résultat est décrite par l’algorithme inscrit ci-dessus. Le résultat est ainsi affiché étape par étape, permettant de voir le détail des différents cycles : quelles règles sont appliquées, dans quel ordre.</w:t>
-      </w:r>
-    </w:p>
-    <w:p>
-      <w:pPr>
-        <w:rPr>
-          <w:rFonts w:ascii="LM Roman 10" w:eastAsia="Times New Roman" w:hAnsi="LM Roman 10" w:cs="Arial"/>
-          <w:color w:val="000000"/>
-        </w:rPr>
-      </w:pPr>
+        <w:t xml:space="preserve"> afin qu'elle n'apparaisse pas dans les potentiels futurs ensemble de conflits des niveaux suivant du </w:t>
+      </w:r>
+      <w:r>
+        <w:rPr>
+          <w:rFonts w:ascii="LM Roman 10" w:eastAsia="Times New Roman" w:hAnsi="LM Roman 10" w:cs="Arial"/>
+          <w:color w:val="000000"/>
+        </w:rPr>
+        <w:t>chainage</w:t>
+      </w:r>
+      <w:r>
+        <w:rPr>
+          <w:rFonts w:ascii="LM Roman 10" w:eastAsia="Times New Roman" w:hAnsi="LM Roman 10" w:cs="Arial"/>
+          <w:color w:val="000000"/>
+        </w:rPr>
+        <w:t xml:space="preserve">. </w:t>
+      </w:r>
+    </w:p>
+    <w:p>
+      <w:pPr>
+        <w:ind w:firstLine="720"/>
+        <w:rPr>
+          <w:rFonts w:ascii="LM Roman 10" w:eastAsia="Times New Roman" w:hAnsi="LM Roman 10" w:cs="Arial"/>
+          <w:color w:val="000000"/>
+        </w:rPr>
+      </w:pPr>
+      <w:r>
+        <w:rPr>
+          <w:rFonts w:ascii="LM Roman 10" w:eastAsia="Times New Roman" w:hAnsi="LM Roman 10" w:cs="Arial"/>
+          <w:color w:val="000000"/>
+        </w:rPr>
+        <w:lastRenderedPageBreak/>
+        <w:t xml:space="preserve">Pour ce point particulier, nous avons </w:t>
+      </w:r>
+      <w:r>
+        <w:rPr>
+          <w:rFonts w:ascii="LM Roman 10" w:eastAsia="Times New Roman" w:hAnsi="LM Roman 10" w:cs="Arial"/>
+          <w:color w:val="000000"/>
+        </w:rPr>
+        <w:t>développé</w:t>
+      </w:r>
+      <w:r>
+        <w:rPr>
+          <w:rFonts w:ascii="LM Roman 10" w:eastAsia="Times New Roman" w:hAnsi="LM Roman 10" w:cs="Arial"/>
+          <w:color w:val="000000"/>
+        </w:rPr>
+        <w:t xml:space="preserve"> une fonction outil "symbol-values-from-list" qui à partir d'une liste de symbole retourne une liste contenant les "symbol-value" respectifs de chaque symbole.</w:t>
+      </w:r>
     </w:p>
     <w:p>
       <w:pPr>
@@ -10851,17 +11574,34 @@
           <w:rFonts w:eastAsia="Times New Roman"/>
         </w:rPr>
       </w:pPr>
-      <w:bookmarkStart w:id="31" w:name="_Toc501360874"/>
+      <w:bookmarkStart w:id="29" w:name="_Toc501360874"/>
       <w:r>
         <w:rPr>
           <w:rFonts w:eastAsia="Times New Roman"/>
         </w:rPr>
         <w:t>Conclusion :</w:t>
       </w:r>
-      <w:bookmarkEnd w:id="31"/>
-    </w:p>
-    <w:p>
-      <w:pPr>
+      <w:bookmarkEnd w:id="29"/>
+    </w:p>
+    <w:p>
+      <w:pPr>
+        <w:ind w:firstLine="720"/>
+        <w:rPr>
+          <w:rFonts w:ascii="LM Roman 10" w:eastAsia="Times New Roman" w:hAnsi="LM Roman 10" w:cs="Arial"/>
+          <w:color w:val="000000"/>
+        </w:rPr>
+      </w:pPr>
+      <w:r>
+        <w:rPr>
+          <w:rFonts w:ascii="LM Roman 10" w:eastAsia="Times New Roman" w:hAnsi="LM Roman 10" w:cs="Arial"/>
+          <w:color w:val="000000"/>
+        </w:rPr>
+        <w:t>Les résultats obtenus sont concluants. D’après les paramètres en entrée, nous sommes en mesure de fournir un résultat intéressant sur la possibilité ou non de surfer pour l’utilisateur. Notre SE réponds donc à la problématique.</w:t>
+      </w:r>
+    </w:p>
+    <w:p>
+      <w:pPr>
+        <w:ind w:firstLine="720"/>
         <w:rPr>
           <w:rFonts w:ascii="LM Roman 10" w:eastAsia="Times New Roman" w:hAnsi="LM Roman 10" w:cs="Arial"/>
           <w:color w:val="000000"/>
@@ -10882,6 +11622,8 @@
           <w:color w:val="000000"/>
         </w:rPr>
       </w:pPr>
+      <w:bookmarkStart w:id="30" w:name="_GoBack"/>
+      <w:bookmarkEnd w:id="30"/>
     </w:p>
     <w:sectPr>
       <w:pgSz w:w="12240" w:h="15840"/>
@@ -13451,7 +14193,7 @@
 </file>
 
 <file path=customXml/itemProps2.xml><?xml version="1.0" encoding="utf-8"?>
-<ds:datastoreItem xmlns:ds="http://schemas.openxmlformats.org/officeDocument/2006/customXml" ds:itemID="{A688BFA1-9E92-4EEE-ABF7-82DF53D27B57}">
+<ds:datastoreItem xmlns:ds="http://schemas.openxmlformats.org/officeDocument/2006/customXml" ds:itemID="{BA65CAF5-8EAB-441C-9C63-8FF68AEF2096}">
   <ds:schemaRefs>
     <ds:schemaRef ds:uri="http://schemas.openxmlformats.org/officeDocument/2006/bibliography"/>
   </ds:schemaRefs>
